--- a/Tehtävät/tehtävä_Annot/OO_KT4.docx
+++ b/Tehtävät/tehtävä_Annot/OO_KT4.docx
@@ -997,6 +997,7 @@
         <w:t>);</w:t>
       </w:r>
     </w:p>
+    <w:p/>
     <w:p>
       <w:r>
         <w:t>Tehtävä 5: Selitä (</w:t>
@@ -1034,9 +1035,1139 @@
       </w:pPr>
       <w:proofErr w:type="spellStart"/>
       <w:r>
+        <w:t>K</w:t>
+      </w:r>
+      <w:r>
+        <w:t>onstruktori</w:t>
+      </w:r>
+      <w:proofErr w:type="spellEnd"/>
+    </w:p>
+    <w:p>
+      <w:pPr>
+        <w:pStyle w:val="Luettelokappale"/>
+        <w:rPr>
+          <w:color w:val="FF0000"/>
+        </w:rPr>
+      </w:pPr>
+      <w:proofErr w:type="spellStart"/>
+      <w:r>
+        <w:rPr>
+          <w:color w:val="FF0000"/>
+        </w:rPr>
+        <w:t>Konstruktori</w:t>
+      </w:r>
+      <w:proofErr w:type="spellEnd"/>
+      <w:r>
+        <w:rPr>
+          <w:color w:val="FF0000"/>
+        </w:rPr>
+        <w:t xml:space="preserve"> on erityinen metodi, joka suoritetaan, kun luot uuden olion tietylle luokalle. Se on vastuussa luokan olioiden alustamisesta ja asettaa niiden alkutilan. </w:t>
+      </w:r>
+      <w:proofErr w:type="spellStart"/>
+      <w:r>
+        <w:rPr>
+          <w:color w:val="FF0000"/>
+        </w:rPr>
+        <w:t>Konstruktori</w:t>
+      </w:r>
+      <w:proofErr w:type="spellEnd"/>
+      <w:r>
+        <w:rPr>
+          <w:color w:val="FF0000"/>
+        </w:rPr>
+        <w:t xml:space="preserve"> on nimetty samalla nimellä kuin luokka, ja se voi ottaa parametreja, jotka määrittelevät sen, miten olio alustetaan.</w:t>
+      </w:r>
+    </w:p>
+    <w:p>
+      <w:pPr>
+        <w:pStyle w:val="Luettelokappale"/>
+        <w:rPr>
+          <w:color w:val="FF0000"/>
+        </w:rPr>
+      </w:pPr>
+    </w:p>
+    <w:p>
+      <w:pPr>
+        <w:pStyle w:val="Luettelokappale"/>
+        <w:rPr>
+          <w:color w:val="FF0000"/>
+        </w:rPr>
+      </w:pPr>
+      <w:r>
+        <w:rPr>
+          <w:color w:val="FF0000"/>
+        </w:rPr>
+        <w:t>Esimerkissä</w:t>
+      </w:r>
+      <w:r>
+        <w:rPr>
+          <w:color w:val="FF0000"/>
+        </w:rPr>
+        <w:t>ni</w:t>
+      </w:r>
+      <w:r>
+        <w:rPr>
+          <w:color w:val="FF0000"/>
+        </w:rPr>
+        <w:t xml:space="preserve"> </w:t>
+      </w:r>
+      <w:r>
+        <w:rPr>
+          <w:b/>
+          <w:bCs/>
+          <w:color w:val="FF0000"/>
+        </w:rPr>
+        <w:t>Auto</w:t>
+      </w:r>
+      <w:r>
+        <w:rPr>
+          <w:color w:val="FF0000"/>
+        </w:rPr>
+        <w:t xml:space="preserve">-luokassa on seuraava </w:t>
+      </w:r>
+      <w:proofErr w:type="spellStart"/>
+      <w:r>
+        <w:rPr>
+          <w:color w:val="FF0000"/>
+        </w:rPr>
         <w:t>konstruktori</w:t>
       </w:r>
       <w:proofErr w:type="spellEnd"/>
+      <w:r>
+        <w:rPr>
+          <w:color w:val="FF0000"/>
+        </w:rPr>
+        <w:t>:</w:t>
+      </w:r>
+    </w:p>
+    <w:p>
+      <w:pPr>
+        <w:pStyle w:val="Luettelokappale"/>
+        <w:rPr>
+          <w:color w:val="FF0000"/>
+        </w:rPr>
+      </w:pPr>
+      <w:r>
+        <w:rPr>
+          <w:color w:val="FF0000"/>
+        </w:rPr>
+        <w:drawing>
+          <wp:inline distT="0" distB="0" distL="0" distR="0" wp14:anchorId="0A344B1B" wp14:editId="0087EFB4">
+            <wp:extent cx="4706636" cy="1657920"/>
+            <wp:effectExtent l="0" t="0" r="0" b="0"/>
+            <wp:docPr id="317180115" name="Kuva 1" descr="Kuva, joka sisältää kohteen teksti, kuvakaappaus, ohjelmisto, Multimediaohjelmisto&#10;&#10;Kuvaus luotu automaattisesti"/>
+            <wp:cNvGraphicFramePr>
+              <a:graphicFrameLocks xmlns:a="http://schemas.openxmlformats.org/drawingml/2006/main" noChangeAspect="1"/>
+            </wp:cNvGraphicFramePr>
+            <a:graphic xmlns:a="http://schemas.openxmlformats.org/drawingml/2006/main">
+              <a:graphicData uri="http://schemas.openxmlformats.org/drawingml/2006/picture">
+                <pic:pic xmlns:pic="http://schemas.openxmlformats.org/drawingml/2006/picture">
+                  <pic:nvPicPr>
+                    <pic:cNvPr id="317180115" name="Kuva 1" descr="Kuva, joka sisältää kohteen teksti, kuvakaappaus, ohjelmisto, Multimediaohjelmisto&#10;&#10;Kuvaus luotu automaattisesti"/>
+                    <pic:cNvPicPr/>
+                  </pic:nvPicPr>
+                  <pic:blipFill>
+                    <a:blip r:embed="rId7"/>
+                    <a:stretch>
+                      <a:fillRect/>
+                    </a:stretch>
+                  </pic:blipFill>
+                  <pic:spPr>
+                    <a:xfrm>
+                      <a:off x="0" y="0"/>
+                      <a:ext cx="4778791" cy="1683337"/>
+                    </a:xfrm>
+                    <a:prstGeom prst="rect">
+                      <a:avLst/>
+                    </a:prstGeom>
+                  </pic:spPr>
+                </pic:pic>
+              </a:graphicData>
+            </a:graphic>
+          </wp:inline>
+        </w:drawing>
+      </w:r>
+    </w:p>
+    <w:p>
+      <w:pPr>
+        <w:pStyle w:val="Luettelokappale"/>
+        <w:rPr>
+          <w:color w:val="FF0000"/>
+        </w:rPr>
+      </w:pPr>
+      <w:r>
+        <w:rPr>
+          <w:color w:val="FF0000"/>
+        </w:rPr>
+        <w:t xml:space="preserve">Tämä </w:t>
+      </w:r>
+      <w:proofErr w:type="spellStart"/>
+      <w:r>
+        <w:rPr>
+          <w:color w:val="FF0000"/>
+        </w:rPr>
+        <w:t>konstruktori</w:t>
+      </w:r>
+      <w:proofErr w:type="spellEnd"/>
+      <w:r>
+        <w:rPr>
+          <w:color w:val="FF0000"/>
+        </w:rPr>
+        <w:t xml:space="preserve"> ottaa kaksi parametria: </w:t>
+      </w:r>
+      <w:r>
+        <w:rPr>
+          <w:b/>
+          <w:bCs/>
+          <w:color w:val="FF0000"/>
+        </w:rPr>
+        <w:t>merkki</w:t>
+      </w:r>
+      <w:r>
+        <w:rPr>
+          <w:color w:val="FF0000"/>
+        </w:rPr>
+        <w:t xml:space="preserve"> ja </w:t>
+      </w:r>
+      <w:r>
+        <w:rPr>
+          <w:b/>
+          <w:bCs/>
+          <w:color w:val="FF0000"/>
+        </w:rPr>
+        <w:t>malli</w:t>
+      </w:r>
+      <w:r>
+        <w:rPr>
+          <w:color w:val="FF0000"/>
+        </w:rPr>
+        <w:t>. Kun luo</w:t>
+      </w:r>
+      <w:r>
+        <w:rPr>
+          <w:color w:val="FF0000"/>
+        </w:rPr>
+        <w:t>n</w:t>
+      </w:r>
+      <w:r>
+        <w:rPr>
+          <w:color w:val="FF0000"/>
+        </w:rPr>
+        <w:t xml:space="preserve"> uuden </w:t>
+      </w:r>
+      <w:r>
+        <w:rPr>
+          <w:b/>
+          <w:bCs/>
+          <w:color w:val="FF0000"/>
+        </w:rPr>
+        <w:t>Auto</w:t>
+      </w:r>
+      <w:r>
+        <w:rPr>
+          <w:color w:val="FF0000"/>
+        </w:rPr>
+        <w:t>-olion, kuten tee</w:t>
+      </w:r>
+      <w:r>
+        <w:rPr>
+          <w:color w:val="FF0000"/>
+        </w:rPr>
+        <w:t>n Auto</w:t>
+      </w:r>
+      <w:r>
+        <w:rPr>
+          <w:b/>
+          <w:bCs/>
+          <w:color w:val="FF0000"/>
+        </w:rPr>
+        <w:t>M</w:t>
+      </w:r>
+      <w:r>
+        <w:rPr>
+          <w:b/>
+          <w:bCs/>
+          <w:color w:val="FF0000"/>
+        </w:rPr>
+        <w:t>ain</w:t>
+      </w:r>
+      <w:r>
+        <w:rPr>
+          <w:color w:val="FF0000"/>
+        </w:rPr>
+        <w:t>-metodissa:</w:t>
+      </w:r>
+    </w:p>
+    <w:p>
+      <w:pPr>
+        <w:pStyle w:val="Luettelokappale"/>
+        <w:rPr>
+          <w:color w:val="FF0000"/>
+        </w:rPr>
+      </w:pPr>
+      <w:r>
+        <w:rPr>
+          <w:color w:val="FF0000"/>
+        </w:rPr>
+        <w:drawing>
+          <wp:inline distT="0" distB="0" distL="0" distR="0" wp14:anchorId="2B513746" wp14:editId="67BD7016">
+            <wp:extent cx="5424692" cy="1830369"/>
+            <wp:effectExtent l="0" t="0" r="5080" b="0"/>
+            <wp:docPr id="114158238" name="Kuva 1" descr="Kuva, joka sisältää kohteen teksti, ohjelmisto, Multimediaohjelmisto, Grafiikkaohjelmisto&#10;&#10;Kuvaus luotu automaattisesti"/>
+            <wp:cNvGraphicFramePr>
+              <a:graphicFrameLocks xmlns:a="http://schemas.openxmlformats.org/drawingml/2006/main" noChangeAspect="1"/>
+            </wp:cNvGraphicFramePr>
+            <a:graphic xmlns:a="http://schemas.openxmlformats.org/drawingml/2006/main">
+              <a:graphicData uri="http://schemas.openxmlformats.org/drawingml/2006/picture">
+                <pic:pic xmlns:pic="http://schemas.openxmlformats.org/drawingml/2006/picture">
+                  <pic:nvPicPr>
+                    <pic:cNvPr id="114158238" name="Kuva 1" descr="Kuva, joka sisältää kohteen teksti, ohjelmisto, Multimediaohjelmisto, Grafiikkaohjelmisto&#10;&#10;Kuvaus luotu automaattisesti"/>
+                    <pic:cNvPicPr/>
+                  </pic:nvPicPr>
+                  <pic:blipFill>
+                    <a:blip r:embed="rId8"/>
+                    <a:stretch>
+                      <a:fillRect/>
+                    </a:stretch>
+                  </pic:blipFill>
+                  <pic:spPr>
+                    <a:xfrm>
+                      <a:off x="0" y="0"/>
+                      <a:ext cx="5572348" cy="1880190"/>
+                    </a:xfrm>
+                    <a:prstGeom prst="rect">
+                      <a:avLst/>
+                    </a:prstGeom>
+                  </pic:spPr>
+                </pic:pic>
+              </a:graphicData>
+            </a:graphic>
+          </wp:inline>
+        </w:drawing>
+      </w:r>
+    </w:p>
+    <w:p>
+      <w:pPr>
+        <w:pStyle w:val="Luettelokappale"/>
+        <w:rPr>
+          <w:color w:val="FF0000"/>
+          <w:lang w:val="en-FI"/>
+        </w:rPr>
+      </w:pPr>
+      <w:proofErr w:type="spellStart"/>
+      <w:r>
+        <w:rPr>
+          <w:color w:val="FF0000"/>
+          <w:lang w:val="en-FI"/>
+        </w:rPr>
+        <w:lastRenderedPageBreak/>
+        <w:t>Nämä</w:t>
+      </w:r>
+      <w:proofErr w:type="spellEnd"/>
+      <w:r>
+        <w:rPr>
+          <w:color w:val="FF0000"/>
+          <w:lang w:val="en-FI"/>
+        </w:rPr>
+        <w:t xml:space="preserve"> </w:t>
+      </w:r>
+      <w:proofErr w:type="spellStart"/>
+      <w:r>
+        <w:rPr>
+          <w:color w:val="FF0000"/>
+          <w:lang w:val="en-FI"/>
+        </w:rPr>
+        <w:t>parametrit</w:t>
+      </w:r>
+      <w:proofErr w:type="spellEnd"/>
+      <w:r>
+        <w:rPr>
+          <w:color w:val="FF0000"/>
+          <w:lang w:val="en-FI"/>
+        </w:rPr>
+        <w:t xml:space="preserve"> (</w:t>
+      </w:r>
+      <w:proofErr w:type="spellStart"/>
+      <w:r>
+        <w:rPr>
+          <w:color w:val="FF0000"/>
+          <w:lang w:val="en-FI"/>
+        </w:rPr>
+        <w:t>esimerkiksi</w:t>
+      </w:r>
+      <w:proofErr w:type="spellEnd"/>
+      <w:r>
+        <w:rPr>
+          <w:color w:val="FF0000"/>
+          <w:lang w:val="en-FI"/>
+        </w:rPr>
+        <w:t xml:space="preserve"> "Toyota" </w:t>
+      </w:r>
+      <w:proofErr w:type="spellStart"/>
+      <w:r>
+        <w:rPr>
+          <w:color w:val="FF0000"/>
+          <w:lang w:val="en-FI"/>
+        </w:rPr>
+        <w:t>ja</w:t>
+      </w:r>
+      <w:proofErr w:type="spellEnd"/>
+      <w:r>
+        <w:rPr>
+          <w:color w:val="FF0000"/>
+          <w:lang w:val="en-FI"/>
+        </w:rPr>
+        <w:t xml:space="preserve"> "Corolla") </w:t>
+      </w:r>
+      <w:proofErr w:type="spellStart"/>
+      <w:r>
+        <w:rPr>
+          <w:color w:val="FF0000"/>
+          <w:lang w:val="en-FI"/>
+        </w:rPr>
+        <w:t>lähetetään</w:t>
+      </w:r>
+      <w:proofErr w:type="spellEnd"/>
+      <w:r>
+        <w:rPr>
+          <w:color w:val="FF0000"/>
+          <w:lang w:val="en-FI"/>
+        </w:rPr>
+        <w:t xml:space="preserve"> </w:t>
+      </w:r>
+      <w:proofErr w:type="spellStart"/>
+      <w:r>
+        <w:rPr>
+          <w:color w:val="FF0000"/>
+          <w:lang w:val="en-FI"/>
+        </w:rPr>
+        <w:t>konstruktorille</w:t>
+      </w:r>
+      <w:proofErr w:type="spellEnd"/>
+      <w:r>
+        <w:rPr>
+          <w:color w:val="FF0000"/>
+          <w:lang w:val="en-FI"/>
+        </w:rPr>
+        <w:t xml:space="preserve">. </w:t>
+      </w:r>
+      <w:proofErr w:type="spellStart"/>
+      <w:r>
+        <w:rPr>
+          <w:color w:val="FF0000"/>
+          <w:lang w:val="en-FI"/>
+        </w:rPr>
+        <w:t>Konstruktori</w:t>
+      </w:r>
+      <w:proofErr w:type="spellEnd"/>
+      <w:r>
+        <w:rPr>
+          <w:color w:val="FF0000"/>
+          <w:lang w:val="en-FI"/>
+        </w:rPr>
+        <w:t xml:space="preserve"> </w:t>
+      </w:r>
+      <w:proofErr w:type="spellStart"/>
+      <w:r>
+        <w:rPr>
+          <w:color w:val="FF0000"/>
+          <w:lang w:val="en-FI"/>
+        </w:rPr>
+        <w:t>käyttää</w:t>
+      </w:r>
+      <w:proofErr w:type="spellEnd"/>
+      <w:r>
+        <w:rPr>
+          <w:color w:val="FF0000"/>
+          <w:lang w:val="en-FI"/>
+        </w:rPr>
+        <w:t xml:space="preserve"> </w:t>
+      </w:r>
+      <w:proofErr w:type="spellStart"/>
+      <w:r>
+        <w:rPr>
+          <w:color w:val="FF0000"/>
+          <w:lang w:val="en-FI"/>
+        </w:rPr>
+        <w:t>sitten</w:t>
+      </w:r>
+      <w:proofErr w:type="spellEnd"/>
+      <w:r>
+        <w:rPr>
+          <w:color w:val="FF0000"/>
+          <w:lang w:val="en-FI"/>
+        </w:rPr>
+        <w:t xml:space="preserve"> </w:t>
+      </w:r>
+      <w:proofErr w:type="spellStart"/>
+      <w:r>
+        <w:rPr>
+          <w:color w:val="FF0000"/>
+          <w:lang w:val="en-FI"/>
+        </w:rPr>
+        <w:t>näitä</w:t>
+      </w:r>
+      <w:proofErr w:type="spellEnd"/>
+      <w:r>
+        <w:rPr>
+          <w:color w:val="FF0000"/>
+          <w:lang w:val="en-FI"/>
+        </w:rPr>
+        <w:t xml:space="preserve"> </w:t>
+      </w:r>
+      <w:proofErr w:type="spellStart"/>
+      <w:r>
+        <w:rPr>
+          <w:color w:val="FF0000"/>
+          <w:lang w:val="en-FI"/>
+        </w:rPr>
+        <w:t>parametreja</w:t>
+      </w:r>
+      <w:proofErr w:type="spellEnd"/>
+      <w:r>
+        <w:rPr>
+          <w:color w:val="FF0000"/>
+          <w:lang w:val="en-FI"/>
+        </w:rPr>
+        <w:t xml:space="preserve"> </w:t>
+      </w:r>
+      <w:proofErr w:type="spellStart"/>
+      <w:r>
+        <w:rPr>
+          <w:color w:val="FF0000"/>
+          <w:lang w:val="en-FI"/>
+        </w:rPr>
+        <w:t>asettaakseen</w:t>
+      </w:r>
+      <w:proofErr w:type="spellEnd"/>
+      <w:r>
+        <w:rPr>
+          <w:color w:val="FF0000"/>
+          <w:lang w:val="en-FI"/>
+        </w:rPr>
+        <w:t xml:space="preserve"> </w:t>
+      </w:r>
+      <w:proofErr w:type="spellStart"/>
+      <w:r>
+        <w:rPr>
+          <w:b/>
+          <w:bCs/>
+          <w:color w:val="FF0000"/>
+          <w:lang w:val="en-FI"/>
+        </w:rPr>
+        <w:t>merkki</w:t>
+      </w:r>
+      <w:proofErr w:type="spellEnd"/>
+      <w:r>
+        <w:rPr>
+          <w:color w:val="FF0000"/>
+          <w:lang w:val="en-FI"/>
+        </w:rPr>
+        <w:t xml:space="preserve">- </w:t>
+      </w:r>
+      <w:proofErr w:type="spellStart"/>
+      <w:r>
+        <w:rPr>
+          <w:color w:val="FF0000"/>
+          <w:lang w:val="en-FI"/>
+        </w:rPr>
+        <w:t>ja</w:t>
+      </w:r>
+      <w:proofErr w:type="spellEnd"/>
+      <w:r>
+        <w:rPr>
+          <w:color w:val="FF0000"/>
+          <w:lang w:val="en-FI"/>
+        </w:rPr>
+        <w:t xml:space="preserve"> </w:t>
+      </w:r>
+      <w:proofErr w:type="spellStart"/>
+      <w:r>
+        <w:rPr>
+          <w:b/>
+          <w:bCs/>
+          <w:color w:val="FF0000"/>
+          <w:lang w:val="en-FI"/>
+        </w:rPr>
+        <w:t>malli</w:t>
+      </w:r>
+      <w:r>
+        <w:rPr>
+          <w:color w:val="FF0000"/>
+          <w:lang w:val="en-FI"/>
+        </w:rPr>
+        <w:t>-kentät</w:t>
+      </w:r>
+      <w:proofErr w:type="spellEnd"/>
+      <w:r>
+        <w:rPr>
+          <w:color w:val="FF0000"/>
+          <w:lang w:val="en-FI"/>
+        </w:rPr>
+        <w:t xml:space="preserve"> </w:t>
+      </w:r>
+      <w:proofErr w:type="spellStart"/>
+      <w:r>
+        <w:rPr>
+          <w:color w:val="FF0000"/>
+          <w:lang w:val="en-FI"/>
+        </w:rPr>
+        <w:t>oikeille</w:t>
+      </w:r>
+      <w:proofErr w:type="spellEnd"/>
+      <w:r>
+        <w:rPr>
+          <w:color w:val="FF0000"/>
+          <w:lang w:val="en-FI"/>
+        </w:rPr>
+        <w:t xml:space="preserve"> </w:t>
+      </w:r>
+      <w:proofErr w:type="spellStart"/>
+      <w:r>
+        <w:rPr>
+          <w:color w:val="FF0000"/>
+          <w:lang w:val="en-FI"/>
+        </w:rPr>
+        <w:t>arvoille</w:t>
+      </w:r>
+      <w:proofErr w:type="spellEnd"/>
+      <w:r>
+        <w:rPr>
+          <w:color w:val="FF0000"/>
+          <w:lang w:val="en-FI"/>
+        </w:rPr>
+        <w:t xml:space="preserve">. </w:t>
+      </w:r>
+      <w:proofErr w:type="spellStart"/>
+      <w:r>
+        <w:rPr>
+          <w:color w:val="FF0000"/>
+          <w:lang w:val="en-FI"/>
+        </w:rPr>
+        <w:t>Tämä</w:t>
+      </w:r>
+      <w:proofErr w:type="spellEnd"/>
+      <w:r>
+        <w:rPr>
+          <w:color w:val="FF0000"/>
+          <w:lang w:val="en-FI"/>
+        </w:rPr>
+        <w:t xml:space="preserve"> </w:t>
+      </w:r>
+      <w:proofErr w:type="spellStart"/>
+      <w:r>
+        <w:rPr>
+          <w:color w:val="FF0000"/>
+          <w:lang w:val="en-FI"/>
+        </w:rPr>
+        <w:t>tarkoittaa</w:t>
+      </w:r>
+      <w:proofErr w:type="spellEnd"/>
+      <w:r>
+        <w:rPr>
+          <w:color w:val="FF0000"/>
+          <w:lang w:val="en-FI"/>
+        </w:rPr>
+        <w:t xml:space="preserve">, </w:t>
+      </w:r>
+      <w:proofErr w:type="spellStart"/>
+      <w:r>
+        <w:rPr>
+          <w:color w:val="FF0000"/>
+          <w:lang w:val="en-FI"/>
+        </w:rPr>
+        <w:t>että</w:t>
+      </w:r>
+      <w:proofErr w:type="spellEnd"/>
+      <w:r>
+        <w:rPr>
+          <w:color w:val="FF0000"/>
+          <w:lang w:val="en-FI"/>
+        </w:rPr>
+        <w:t xml:space="preserve"> </w:t>
+      </w:r>
+      <w:proofErr w:type="spellStart"/>
+      <w:r>
+        <w:rPr>
+          <w:color w:val="FF0000"/>
+          <w:lang w:val="en-FI"/>
+        </w:rPr>
+        <w:t>jokaiselle</w:t>
+      </w:r>
+      <w:proofErr w:type="spellEnd"/>
+      <w:r>
+        <w:rPr>
+          <w:color w:val="FF0000"/>
+          <w:lang w:val="en-FI"/>
+        </w:rPr>
+        <w:t xml:space="preserve"> </w:t>
+      </w:r>
+      <w:proofErr w:type="spellStart"/>
+      <w:r>
+        <w:rPr>
+          <w:color w:val="FF0000"/>
+          <w:lang w:val="en-FI"/>
+        </w:rPr>
+        <w:t>luodulle</w:t>
+      </w:r>
+      <w:proofErr w:type="spellEnd"/>
+      <w:r>
+        <w:rPr>
+          <w:color w:val="FF0000"/>
+          <w:lang w:val="en-FI"/>
+        </w:rPr>
+        <w:t xml:space="preserve"> </w:t>
+      </w:r>
+      <w:r>
+        <w:rPr>
+          <w:b/>
+          <w:bCs/>
+          <w:color w:val="FF0000"/>
+          <w:lang w:val="en-FI"/>
+        </w:rPr>
+        <w:t>Auto</w:t>
+      </w:r>
+      <w:r>
+        <w:rPr>
+          <w:color w:val="FF0000"/>
+          <w:lang w:val="en-FI"/>
+        </w:rPr>
+        <w:t>-</w:t>
+      </w:r>
+      <w:proofErr w:type="spellStart"/>
+      <w:r>
+        <w:rPr>
+          <w:color w:val="FF0000"/>
+          <w:lang w:val="en-FI"/>
+        </w:rPr>
+        <w:t>oliolle</w:t>
+      </w:r>
+      <w:proofErr w:type="spellEnd"/>
+      <w:r>
+        <w:rPr>
+          <w:color w:val="FF0000"/>
+          <w:lang w:val="en-FI"/>
+        </w:rPr>
+        <w:t xml:space="preserve"> </w:t>
+      </w:r>
+      <w:proofErr w:type="spellStart"/>
+      <w:r>
+        <w:rPr>
+          <w:color w:val="FF0000"/>
+          <w:lang w:val="en-FI"/>
+        </w:rPr>
+        <w:t>annetaan</w:t>
+      </w:r>
+      <w:proofErr w:type="spellEnd"/>
+      <w:r>
+        <w:rPr>
+          <w:color w:val="FF0000"/>
+          <w:lang w:val="en-FI"/>
+        </w:rPr>
+        <w:t xml:space="preserve"> </w:t>
+      </w:r>
+      <w:proofErr w:type="spellStart"/>
+      <w:r>
+        <w:rPr>
+          <w:color w:val="FF0000"/>
+          <w:lang w:val="en-FI"/>
+        </w:rPr>
+        <w:t>omat</w:t>
+      </w:r>
+      <w:proofErr w:type="spellEnd"/>
+      <w:r>
+        <w:rPr>
+          <w:color w:val="FF0000"/>
+          <w:lang w:val="en-FI"/>
+        </w:rPr>
+        <w:t xml:space="preserve"> </w:t>
+      </w:r>
+      <w:proofErr w:type="spellStart"/>
+      <w:r>
+        <w:rPr>
+          <w:color w:val="FF0000"/>
+          <w:lang w:val="en-FI"/>
+        </w:rPr>
+        <w:t>merkki</w:t>
+      </w:r>
+      <w:proofErr w:type="spellEnd"/>
+      <w:r>
+        <w:rPr>
+          <w:color w:val="FF0000"/>
+          <w:lang w:val="en-FI"/>
+        </w:rPr>
+        <w:t xml:space="preserve"> </w:t>
+      </w:r>
+      <w:proofErr w:type="spellStart"/>
+      <w:r>
+        <w:rPr>
+          <w:color w:val="FF0000"/>
+          <w:lang w:val="en-FI"/>
+        </w:rPr>
+        <w:t>ja</w:t>
+      </w:r>
+      <w:proofErr w:type="spellEnd"/>
+      <w:r>
+        <w:rPr>
+          <w:color w:val="FF0000"/>
+          <w:lang w:val="en-FI"/>
+        </w:rPr>
+        <w:t xml:space="preserve"> </w:t>
+      </w:r>
+      <w:proofErr w:type="spellStart"/>
+      <w:r>
+        <w:rPr>
+          <w:color w:val="FF0000"/>
+          <w:lang w:val="en-FI"/>
+        </w:rPr>
+        <w:t>malli</w:t>
+      </w:r>
+      <w:proofErr w:type="spellEnd"/>
+      <w:r>
+        <w:rPr>
+          <w:color w:val="FF0000"/>
+          <w:lang w:val="en-FI"/>
+        </w:rPr>
+        <w:t xml:space="preserve">, </w:t>
+      </w:r>
+      <w:proofErr w:type="spellStart"/>
+      <w:r>
+        <w:rPr>
+          <w:color w:val="FF0000"/>
+          <w:lang w:val="en-FI"/>
+        </w:rPr>
+        <w:t>jotka</w:t>
+      </w:r>
+      <w:proofErr w:type="spellEnd"/>
+      <w:r>
+        <w:rPr>
+          <w:color w:val="FF0000"/>
+          <w:lang w:val="en-FI"/>
+        </w:rPr>
+        <w:t xml:space="preserve"> </w:t>
+      </w:r>
+      <w:proofErr w:type="spellStart"/>
+      <w:r>
+        <w:rPr>
+          <w:color w:val="FF0000"/>
+          <w:lang w:val="en-FI"/>
+        </w:rPr>
+        <w:t>määritellään</w:t>
+      </w:r>
+      <w:proofErr w:type="spellEnd"/>
+      <w:r>
+        <w:rPr>
+          <w:color w:val="FF0000"/>
+          <w:lang w:val="en-FI"/>
+        </w:rPr>
+        <w:t xml:space="preserve"> </w:t>
+      </w:r>
+      <w:proofErr w:type="spellStart"/>
+      <w:r>
+        <w:rPr>
+          <w:color w:val="FF0000"/>
+          <w:lang w:val="en-FI"/>
+        </w:rPr>
+        <w:t>luonnin</w:t>
+      </w:r>
+      <w:proofErr w:type="spellEnd"/>
+      <w:r>
+        <w:rPr>
+          <w:color w:val="FF0000"/>
+          <w:lang w:val="en-FI"/>
+        </w:rPr>
+        <w:t xml:space="preserve"> </w:t>
+      </w:r>
+      <w:proofErr w:type="spellStart"/>
+      <w:r>
+        <w:rPr>
+          <w:color w:val="FF0000"/>
+          <w:lang w:val="en-FI"/>
+        </w:rPr>
+        <w:t>yhteydessä</w:t>
+      </w:r>
+      <w:proofErr w:type="spellEnd"/>
+      <w:r>
+        <w:rPr>
+          <w:color w:val="FF0000"/>
+          <w:lang w:val="en-FI"/>
+        </w:rPr>
+        <w:t>.</w:t>
+      </w:r>
+    </w:p>
+    <w:p>
+      <w:pPr>
+        <w:pStyle w:val="Luettelokappale"/>
+        <w:rPr>
+          <w:color w:val="FF0000"/>
+          <w:lang w:val="en-FI"/>
+        </w:rPr>
+      </w:pPr>
+      <w:proofErr w:type="spellStart"/>
+      <w:r>
+        <w:rPr>
+          <w:color w:val="FF0000"/>
+          <w:lang w:val="en-FI"/>
+        </w:rPr>
+        <w:t>Konstruktori</w:t>
+      </w:r>
+      <w:proofErr w:type="spellEnd"/>
+      <w:r>
+        <w:rPr>
+          <w:color w:val="FF0000"/>
+          <w:lang w:val="en-FI"/>
+        </w:rPr>
+        <w:t xml:space="preserve"> </w:t>
+      </w:r>
+      <w:proofErr w:type="spellStart"/>
+      <w:r>
+        <w:rPr>
+          <w:color w:val="FF0000"/>
+          <w:lang w:val="en-FI"/>
+        </w:rPr>
+        <w:t>mahdollistaa</w:t>
+      </w:r>
+      <w:proofErr w:type="spellEnd"/>
+      <w:r>
+        <w:rPr>
+          <w:color w:val="FF0000"/>
+          <w:lang w:val="en-FI"/>
+        </w:rPr>
+        <w:t xml:space="preserve"> </w:t>
+      </w:r>
+      <w:proofErr w:type="spellStart"/>
+      <w:r>
+        <w:rPr>
+          <w:color w:val="FF0000"/>
+          <w:lang w:val="en-FI"/>
+        </w:rPr>
+        <w:t>siis</w:t>
+      </w:r>
+      <w:proofErr w:type="spellEnd"/>
+      <w:r>
+        <w:rPr>
+          <w:color w:val="FF0000"/>
+          <w:lang w:val="en-FI"/>
+        </w:rPr>
+        <w:t xml:space="preserve"> </w:t>
+      </w:r>
+      <w:proofErr w:type="spellStart"/>
+      <w:r>
+        <w:rPr>
+          <w:color w:val="FF0000"/>
+          <w:lang w:val="en-FI"/>
+        </w:rPr>
+        <w:t>olioiden</w:t>
+      </w:r>
+      <w:proofErr w:type="spellEnd"/>
+      <w:r>
+        <w:rPr>
+          <w:color w:val="FF0000"/>
+          <w:lang w:val="en-FI"/>
+        </w:rPr>
+        <w:t xml:space="preserve"> </w:t>
+      </w:r>
+      <w:proofErr w:type="spellStart"/>
+      <w:r>
+        <w:rPr>
+          <w:color w:val="FF0000"/>
+          <w:lang w:val="en-FI"/>
+        </w:rPr>
+        <w:t>alkutilan</w:t>
+      </w:r>
+      <w:proofErr w:type="spellEnd"/>
+      <w:r>
+        <w:rPr>
+          <w:color w:val="FF0000"/>
+          <w:lang w:val="en-FI"/>
+        </w:rPr>
+        <w:t xml:space="preserve"> </w:t>
+      </w:r>
+      <w:proofErr w:type="spellStart"/>
+      <w:r>
+        <w:rPr>
+          <w:color w:val="FF0000"/>
+          <w:lang w:val="en-FI"/>
+        </w:rPr>
+        <w:t>määrittämisen</w:t>
+      </w:r>
+      <w:proofErr w:type="spellEnd"/>
+      <w:r>
+        <w:rPr>
+          <w:color w:val="FF0000"/>
+          <w:lang w:val="en-FI"/>
+        </w:rPr>
+        <w:t xml:space="preserve"> </w:t>
+      </w:r>
+      <w:proofErr w:type="spellStart"/>
+      <w:r>
+        <w:rPr>
+          <w:color w:val="FF0000"/>
+          <w:lang w:val="en-FI"/>
+        </w:rPr>
+        <w:t>ja</w:t>
+      </w:r>
+      <w:proofErr w:type="spellEnd"/>
+      <w:r>
+        <w:rPr>
+          <w:color w:val="FF0000"/>
+          <w:lang w:val="en-FI"/>
+        </w:rPr>
+        <w:t xml:space="preserve"> </w:t>
+      </w:r>
+      <w:proofErr w:type="spellStart"/>
+      <w:r>
+        <w:rPr>
+          <w:color w:val="FF0000"/>
+          <w:lang w:val="en-FI"/>
+        </w:rPr>
+        <w:t>varmistaa</w:t>
+      </w:r>
+      <w:proofErr w:type="spellEnd"/>
+      <w:r>
+        <w:rPr>
+          <w:color w:val="FF0000"/>
+          <w:lang w:val="en-FI"/>
+        </w:rPr>
+        <w:t xml:space="preserve">, </w:t>
+      </w:r>
+      <w:proofErr w:type="spellStart"/>
+      <w:r>
+        <w:rPr>
+          <w:color w:val="FF0000"/>
+          <w:lang w:val="en-FI"/>
+        </w:rPr>
+        <w:t>että</w:t>
+      </w:r>
+      <w:proofErr w:type="spellEnd"/>
+      <w:r>
+        <w:rPr>
+          <w:color w:val="FF0000"/>
+          <w:lang w:val="en-FI"/>
+        </w:rPr>
+        <w:t xml:space="preserve"> </w:t>
+      </w:r>
+      <w:proofErr w:type="spellStart"/>
+      <w:r>
+        <w:rPr>
+          <w:color w:val="FF0000"/>
+          <w:lang w:val="en-FI"/>
+        </w:rPr>
+        <w:t>niiden</w:t>
+      </w:r>
+      <w:proofErr w:type="spellEnd"/>
+      <w:r>
+        <w:rPr>
+          <w:color w:val="FF0000"/>
+          <w:lang w:val="en-FI"/>
+        </w:rPr>
+        <w:t xml:space="preserve"> </w:t>
+      </w:r>
+      <w:proofErr w:type="spellStart"/>
+      <w:r>
+        <w:rPr>
+          <w:color w:val="FF0000"/>
+          <w:lang w:val="en-FI"/>
+        </w:rPr>
+        <w:t>tietoja</w:t>
+      </w:r>
+      <w:proofErr w:type="spellEnd"/>
+      <w:r>
+        <w:rPr>
+          <w:color w:val="FF0000"/>
+          <w:lang w:val="en-FI"/>
+        </w:rPr>
+        <w:t xml:space="preserve"> </w:t>
+      </w:r>
+      <w:proofErr w:type="spellStart"/>
+      <w:r>
+        <w:rPr>
+          <w:color w:val="FF0000"/>
+          <w:lang w:val="en-FI"/>
+        </w:rPr>
+        <w:t>ei</w:t>
+      </w:r>
+      <w:proofErr w:type="spellEnd"/>
+      <w:r>
+        <w:rPr>
+          <w:color w:val="FF0000"/>
+          <w:lang w:val="en-FI"/>
+        </w:rPr>
+        <w:t xml:space="preserve"> </w:t>
+      </w:r>
+      <w:proofErr w:type="spellStart"/>
+      <w:r>
+        <w:rPr>
+          <w:color w:val="FF0000"/>
+          <w:lang w:val="en-FI"/>
+        </w:rPr>
+        <w:t>unohdeta</w:t>
+      </w:r>
+      <w:proofErr w:type="spellEnd"/>
+      <w:r>
+        <w:rPr>
+          <w:color w:val="FF0000"/>
+          <w:lang w:val="en-FI"/>
+        </w:rPr>
+        <w:t xml:space="preserve"> tai </w:t>
+      </w:r>
+      <w:proofErr w:type="spellStart"/>
+      <w:r>
+        <w:rPr>
+          <w:color w:val="FF0000"/>
+          <w:lang w:val="en-FI"/>
+        </w:rPr>
+        <w:t>jää</w:t>
+      </w:r>
+      <w:proofErr w:type="spellEnd"/>
+      <w:r>
+        <w:rPr>
+          <w:color w:val="FF0000"/>
+          <w:lang w:val="en-FI"/>
+        </w:rPr>
+        <w:t xml:space="preserve"> </w:t>
+      </w:r>
+      <w:proofErr w:type="spellStart"/>
+      <w:r>
+        <w:rPr>
+          <w:color w:val="FF0000"/>
+          <w:lang w:val="en-FI"/>
+        </w:rPr>
+        <w:t>vahingossa</w:t>
+      </w:r>
+      <w:proofErr w:type="spellEnd"/>
+      <w:r>
+        <w:rPr>
+          <w:color w:val="FF0000"/>
+          <w:lang w:val="en-FI"/>
+        </w:rPr>
+        <w:t xml:space="preserve"> </w:t>
+      </w:r>
+      <w:proofErr w:type="spellStart"/>
+      <w:r>
+        <w:rPr>
+          <w:color w:val="FF0000"/>
+          <w:lang w:val="en-FI"/>
+        </w:rPr>
+        <w:t>asettamatta</w:t>
+      </w:r>
+      <w:proofErr w:type="spellEnd"/>
+      <w:r>
+        <w:rPr>
+          <w:color w:val="FF0000"/>
+          <w:lang w:val="en-FI"/>
+        </w:rPr>
+        <w:t>.</w:t>
+      </w:r>
+    </w:p>
+    <w:p>
+      <w:pPr>
+        <w:pStyle w:val="Luettelokappale"/>
+        <w:rPr>
+          <w:color w:val="FF0000"/>
+          <w:lang w:val="en-FI"/>
+        </w:rPr>
+      </w:pPr>
     </w:p>
     <w:p>
       <w:pPr>
@@ -1048,9 +2179,1658 @@
       </w:pPr>
       <w:proofErr w:type="spellStart"/>
       <w:r>
-        <w:t>enum</w:t>
-      </w:r>
-      <w:proofErr w:type="spellEnd"/>
+        <w:t>E</w:t>
+      </w:r>
+      <w:r>
+        <w:t>num</w:t>
+      </w:r>
+      <w:proofErr w:type="spellEnd"/>
+    </w:p>
+    <w:p>
+      <w:pPr>
+        <w:pStyle w:val="Luettelokappale"/>
+      </w:pPr>
+    </w:p>
+    <w:p>
+      <w:pPr>
+        <w:pStyle w:val="Luettelokappale"/>
+        <w:rPr>
+          <w:color w:val="FF0000"/>
+          <w:lang w:val="en-FI"/>
+        </w:rPr>
+      </w:pPr>
+      <w:r>
+        <w:rPr>
+          <w:color w:val="FF0000"/>
+          <w:lang w:val="en-FI"/>
+        </w:rPr>
+        <w:t>Enum (</w:t>
+      </w:r>
+      <w:proofErr w:type="spellStart"/>
+      <w:r>
+        <w:rPr>
+          <w:color w:val="FF0000"/>
+          <w:lang w:val="en-FI"/>
+        </w:rPr>
+        <w:t>lyhenne</w:t>
+      </w:r>
+      <w:proofErr w:type="spellEnd"/>
+      <w:r>
+        <w:rPr>
+          <w:color w:val="FF0000"/>
+          <w:lang w:val="en-FI"/>
+        </w:rPr>
+        <w:t xml:space="preserve"> </w:t>
+      </w:r>
+      <w:proofErr w:type="spellStart"/>
+      <w:r>
+        <w:rPr>
+          <w:color w:val="FF0000"/>
+          <w:lang w:val="en-FI"/>
+        </w:rPr>
+        <w:t>sanoista</w:t>
+      </w:r>
+      <w:proofErr w:type="spellEnd"/>
+      <w:r>
+        <w:rPr>
+          <w:color w:val="FF0000"/>
+          <w:lang w:val="en-FI"/>
+        </w:rPr>
+        <w:t xml:space="preserve"> "enumerated type") on </w:t>
+      </w:r>
+      <w:proofErr w:type="spellStart"/>
+      <w:r>
+        <w:rPr>
+          <w:color w:val="FF0000"/>
+          <w:lang w:val="en-FI"/>
+        </w:rPr>
+        <w:t>erityinen</w:t>
+      </w:r>
+      <w:proofErr w:type="spellEnd"/>
+      <w:r>
+        <w:rPr>
+          <w:color w:val="FF0000"/>
+          <w:lang w:val="en-FI"/>
+        </w:rPr>
+        <w:t xml:space="preserve"> </w:t>
+      </w:r>
+      <w:proofErr w:type="spellStart"/>
+      <w:r>
+        <w:rPr>
+          <w:color w:val="FF0000"/>
+          <w:lang w:val="en-FI"/>
+        </w:rPr>
+        <w:t>tyyppi</w:t>
+      </w:r>
+      <w:proofErr w:type="spellEnd"/>
+      <w:r>
+        <w:rPr>
+          <w:color w:val="FF0000"/>
+          <w:lang w:val="en-FI"/>
+        </w:rPr>
+        <w:t xml:space="preserve"> Java-</w:t>
+      </w:r>
+      <w:proofErr w:type="spellStart"/>
+      <w:r>
+        <w:rPr>
+          <w:color w:val="FF0000"/>
+          <w:lang w:val="en-FI"/>
+        </w:rPr>
+        <w:t>ohjelmointikielessä</w:t>
+      </w:r>
+      <w:proofErr w:type="spellEnd"/>
+      <w:r>
+        <w:rPr>
+          <w:color w:val="FF0000"/>
+          <w:lang w:val="en-FI"/>
+        </w:rPr>
+        <w:t xml:space="preserve">, </w:t>
+      </w:r>
+      <w:proofErr w:type="spellStart"/>
+      <w:r>
+        <w:rPr>
+          <w:color w:val="FF0000"/>
+          <w:lang w:val="en-FI"/>
+        </w:rPr>
+        <w:t>joka</w:t>
+      </w:r>
+      <w:proofErr w:type="spellEnd"/>
+      <w:r>
+        <w:rPr>
+          <w:color w:val="FF0000"/>
+          <w:lang w:val="en-FI"/>
+        </w:rPr>
+        <w:t xml:space="preserve"> </w:t>
+      </w:r>
+      <w:proofErr w:type="spellStart"/>
+      <w:r>
+        <w:rPr>
+          <w:color w:val="FF0000"/>
+          <w:lang w:val="en-FI"/>
+        </w:rPr>
+        <w:t>koostuu</w:t>
+      </w:r>
+      <w:proofErr w:type="spellEnd"/>
+      <w:r>
+        <w:rPr>
+          <w:color w:val="FF0000"/>
+          <w:lang w:val="en-FI"/>
+        </w:rPr>
+        <w:t xml:space="preserve"> </w:t>
+      </w:r>
+      <w:proofErr w:type="spellStart"/>
+      <w:r>
+        <w:rPr>
+          <w:color w:val="FF0000"/>
+          <w:lang w:val="en-FI"/>
+        </w:rPr>
+        <w:t>määrätystä</w:t>
+      </w:r>
+      <w:proofErr w:type="spellEnd"/>
+      <w:r>
+        <w:rPr>
+          <w:color w:val="FF0000"/>
+          <w:lang w:val="en-FI"/>
+        </w:rPr>
+        <w:t xml:space="preserve"> </w:t>
+      </w:r>
+      <w:proofErr w:type="spellStart"/>
+      <w:r>
+        <w:rPr>
+          <w:color w:val="FF0000"/>
+          <w:lang w:val="en-FI"/>
+        </w:rPr>
+        <w:t>joukosta</w:t>
+      </w:r>
+      <w:proofErr w:type="spellEnd"/>
+      <w:r>
+        <w:rPr>
+          <w:color w:val="FF0000"/>
+          <w:lang w:val="en-FI"/>
+        </w:rPr>
+        <w:t xml:space="preserve"> </w:t>
+      </w:r>
+      <w:proofErr w:type="spellStart"/>
+      <w:r>
+        <w:rPr>
+          <w:color w:val="FF0000"/>
+          <w:lang w:val="en-FI"/>
+        </w:rPr>
+        <w:t>vakioita</w:t>
+      </w:r>
+      <w:proofErr w:type="spellEnd"/>
+      <w:r>
+        <w:rPr>
+          <w:color w:val="FF0000"/>
+          <w:lang w:val="en-FI"/>
+        </w:rPr>
+        <w:t xml:space="preserve">. </w:t>
+      </w:r>
+      <w:proofErr w:type="spellStart"/>
+      <w:r>
+        <w:rPr>
+          <w:color w:val="FF0000"/>
+          <w:lang w:val="en-FI"/>
+        </w:rPr>
+        <w:t>Enumit</w:t>
+      </w:r>
+      <w:proofErr w:type="spellEnd"/>
+      <w:r>
+        <w:rPr>
+          <w:color w:val="FF0000"/>
+          <w:lang w:val="en-FI"/>
+        </w:rPr>
+        <w:t xml:space="preserve"> </w:t>
+      </w:r>
+      <w:proofErr w:type="spellStart"/>
+      <w:r>
+        <w:rPr>
+          <w:color w:val="FF0000"/>
+          <w:lang w:val="en-FI"/>
+        </w:rPr>
+        <w:t>luodaan</w:t>
+      </w:r>
+      <w:proofErr w:type="spellEnd"/>
+      <w:r>
+        <w:rPr>
+          <w:color w:val="FF0000"/>
+          <w:lang w:val="en-FI"/>
+        </w:rPr>
+        <w:t xml:space="preserve"> </w:t>
+      </w:r>
+      <w:proofErr w:type="spellStart"/>
+      <w:r>
+        <w:rPr>
+          <w:color w:val="FF0000"/>
+          <w:lang w:val="en-FI"/>
+        </w:rPr>
+        <w:t>luokan</w:t>
+      </w:r>
+      <w:proofErr w:type="spellEnd"/>
+      <w:r>
+        <w:rPr>
+          <w:color w:val="FF0000"/>
+          <w:lang w:val="en-FI"/>
+        </w:rPr>
+        <w:t xml:space="preserve"> </w:t>
+      </w:r>
+      <w:proofErr w:type="spellStart"/>
+      <w:r>
+        <w:rPr>
+          <w:color w:val="FF0000"/>
+          <w:lang w:val="en-FI"/>
+        </w:rPr>
+        <w:t>tavoin</w:t>
+      </w:r>
+      <w:proofErr w:type="spellEnd"/>
+      <w:r>
+        <w:rPr>
+          <w:color w:val="FF0000"/>
+          <w:lang w:val="en-FI"/>
+        </w:rPr>
+        <w:t xml:space="preserve">, </w:t>
+      </w:r>
+      <w:proofErr w:type="spellStart"/>
+      <w:r>
+        <w:rPr>
+          <w:color w:val="FF0000"/>
+          <w:lang w:val="en-FI"/>
+        </w:rPr>
+        <w:t>mutta</w:t>
+      </w:r>
+      <w:proofErr w:type="spellEnd"/>
+      <w:r>
+        <w:rPr>
+          <w:color w:val="FF0000"/>
+          <w:lang w:val="en-FI"/>
+        </w:rPr>
+        <w:t xml:space="preserve"> ne </w:t>
+      </w:r>
+      <w:proofErr w:type="spellStart"/>
+      <w:r>
+        <w:rPr>
+          <w:color w:val="FF0000"/>
+          <w:lang w:val="en-FI"/>
+        </w:rPr>
+        <w:t>voivat</w:t>
+      </w:r>
+      <w:proofErr w:type="spellEnd"/>
+      <w:r>
+        <w:rPr>
+          <w:color w:val="FF0000"/>
+          <w:lang w:val="en-FI"/>
+        </w:rPr>
+        <w:t xml:space="preserve"> </w:t>
+      </w:r>
+      <w:proofErr w:type="spellStart"/>
+      <w:r>
+        <w:rPr>
+          <w:color w:val="FF0000"/>
+          <w:lang w:val="en-FI"/>
+        </w:rPr>
+        <w:t>sisältää</w:t>
+      </w:r>
+      <w:proofErr w:type="spellEnd"/>
+      <w:r>
+        <w:rPr>
+          <w:color w:val="FF0000"/>
+          <w:lang w:val="en-FI"/>
+        </w:rPr>
+        <w:t xml:space="preserve"> vain </w:t>
+      </w:r>
+      <w:proofErr w:type="spellStart"/>
+      <w:r>
+        <w:rPr>
+          <w:color w:val="FF0000"/>
+          <w:lang w:val="en-FI"/>
+        </w:rPr>
+        <w:t>ennalta</w:t>
+      </w:r>
+      <w:proofErr w:type="spellEnd"/>
+      <w:r>
+        <w:rPr>
+          <w:color w:val="FF0000"/>
+          <w:lang w:val="en-FI"/>
+        </w:rPr>
+        <w:t xml:space="preserve"> </w:t>
+      </w:r>
+      <w:proofErr w:type="spellStart"/>
+      <w:r>
+        <w:rPr>
+          <w:color w:val="FF0000"/>
+          <w:lang w:val="en-FI"/>
+        </w:rPr>
+        <w:t>määritettyjä</w:t>
+      </w:r>
+      <w:proofErr w:type="spellEnd"/>
+      <w:r>
+        <w:rPr>
+          <w:color w:val="FF0000"/>
+          <w:lang w:val="en-FI"/>
+        </w:rPr>
+        <w:t xml:space="preserve"> </w:t>
+      </w:r>
+      <w:proofErr w:type="spellStart"/>
+      <w:r>
+        <w:rPr>
+          <w:color w:val="FF0000"/>
+          <w:lang w:val="en-FI"/>
+        </w:rPr>
+        <w:t>vakioita</w:t>
+      </w:r>
+      <w:proofErr w:type="spellEnd"/>
+      <w:r>
+        <w:rPr>
+          <w:color w:val="FF0000"/>
+          <w:lang w:val="en-FI"/>
+        </w:rPr>
+        <w:t xml:space="preserve">, </w:t>
+      </w:r>
+      <w:proofErr w:type="spellStart"/>
+      <w:r>
+        <w:rPr>
+          <w:color w:val="FF0000"/>
+          <w:lang w:val="en-FI"/>
+        </w:rPr>
+        <w:t>joita</w:t>
+      </w:r>
+      <w:proofErr w:type="spellEnd"/>
+      <w:r>
+        <w:rPr>
+          <w:color w:val="FF0000"/>
+          <w:lang w:val="en-FI"/>
+        </w:rPr>
+        <w:t xml:space="preserve"> </w:t>
+      </w:r>
+      <w:proofErr w:type="spellStart"/>
+      <w:r>
+        <w:rPr>
+          <w:color w:val="FF0000"/>
+          <w:lang w:val="en-FI"/>
+        </w:rPr>
+        <w:t>kutsutaan</w:t>
+      </w:r>
+      <w:proofErr w:type="spellEnd"/>
+      <w:r>
+        <w:rPr>
+          <w:color w:val="FF0000"/>
+          <w:lang w:val="en-FI"/>
+        </w:rPr>
+        <w:t xml:space="preserve"> </w:t>
+      </w:r>
+      <w:proofErr w:type="spellStart"/>
+      <w:r>
+        <w:rPr>
+          <w:color w:val="FF0000"/>
+          <w:lang w:val="en-FI"/>
+        </w:rPr>
+        <w:t>usein</w:t>
+      </w:r>
+      <w:proofErr w:type="spellEnd"/>
+      <w:r>
+        <w:rPr>
+          <w:color w:val="FF0000"/>
+          <w:lang w:val="en-FI"/>
+        </w:rPr>
+        <w:t xml:space="preserve"> "</w:t>
+      </w:r>
+      <w:proofErr w:type="spellStart"/>
+      <w:r>
+        <w:rPr>
+          <w:color w:val="FF0000"/>
+          <w:lang w:val="en-FI"/>
+        </w:rPr>
+        <w:t>enumerointiarvoiksi</w:t>
+      </w:r>
+      <w:proofErr w:type="spellEnd"/>
+      <w:r>
+        <w:rPr>
+          <w:color w:val="FF0000"/>
+          <w:lang w:val="en-FI"/>
+        </w:rPr>
+        <w:t>" tai "</w:t>
+      </w:r>
+      <w:proofErr w:type="spellStart"/>
+      <w:r>
+        <w:rPr>
+          <w:color w:val="FF0000"/>
+          <w:lang w:val="en-FI"/>
+        </w:rPr>
+        <w:t>enum-arvoiksi</w:t>
+      </w:r>
+      <w:proofErr w:type="spellEnd"/>
+      <w:r>
+        <w:rPr>
+          <w:color w:val="FF0000"/>
+          <w:lang w:val="en-FI"/>
+        </w:rPr>
+        <w:t xml:space="preserve">". </w:t>
+      </w:r>
+      <w:proofErr w:type="spellStart"/>
+      <w:r>
+        <w:rPr>
+          <w:color w:val="FF0000"/>
+          <w:lang w:val="en-FI"/>
+        </w:rPr>
+        <w:t>Enumit</w:t>
+      </w:r>
+      <w:proofErr w:type="spellEnd"/>
+      <w:r>
+        <w:rPr>
+          <w:color w:val="FF0000"/>
+          <w:lang w:val="en-FI"/>
+        </w:rPr>
+        <w:t xml:space="preserve"> </w:t>
+      </w:r>
+      <w:proofErr w:type="spellStart"/>
+      <w:r>
+        <w:rPr>
+          <w:color w:val="FF0000"/>
+          <w:lang w:val="en-FI"/>
+        </w:rPr>
+        <w:t>ovat</w:t>
+      </w:r>
+      <w:proofErr w:type="spellEnd"/>
+      <w:r>
+        <w:rPr>
+          <w:color w:val="FF0000"/>
+          <w:lang w:val="en-FI"/>
+        </w:rPr>
+        <w:t xml:space="preserve"> </w:t>
+      </w:r>
+      <w:proofErr w:type="spellStart"/>
+      <w:r>
+        <w:rPr>
+          <w:color w:val="FF0000"/>
+          <w:lang w:val="en-FI"/>
+        </w:rPr>
+        <w:t>hyödyllisiä</w:t>
+      </w:r>
+      <w:proofErr w:type="spellEnd"/>
+      <w:r>
+        <w:rPr>
+          <w:color w:val="FF0000"/>
+          <w:lang w:val="en-FI"/>
+        </w:rPr>
+        <w:t xml:space="preserve">, </w:t>
+      </w:r>
+      <w:proofErr w:type="spellStart"/>
+      <w:r>
+        <w:rPr>
+          <w:color w:val="FF0000"/>
+          <w:lang w:val="en-FI"/>
+        </w:rPr>
+        <w:t>kun</w:t>
+      </w:r>
+      <w:proofErr w:type="spellEnd"/>
+      <w:r>
+        <w:rPr>
+          <w:color w:val="FF0000"/>
+          <w:lang w:val="en-FI"/>
+        </w:rPr>
+        <w:t xml:space="preserve"> </w:t>
+      </w:r>
+      <w:proofErr w:type="spellStart"/>
+      <w:r>
+        <w:rPr>
+          <w:color w:val="FF0000"/>
+          <w:lang w:val="en-FI"/>
+        </w:rPr>
+        <w:t>halutaan</w:t>
+      </w:r>
+      <w:proofErr w:type="spellEnd"/>
+      <w:r>
+        <w:rPr>
+          <w:color w:val="FF0000"/>
+          <w:lang w:val="en-FI"/>
+        </w:rPr>
+        <w:t xml:space="preserve"> </w:t>
+      </w:r>
+      <w:proofErr w:type="spellStart"/>
+      <w:r>
+        <w:rPr>
+          <w:color w:val="FF0000"/>
+          <w:lang w:val="en-FI"/>
+        </w:rPr>
+        <w:t>rajoittaa</w:t>
+      </w:r>
+      <w:proofErr w:type="spellEnd"/>
+      <w:r>
+        <w:rPr>
+          <w:color w:val="FF0000"/>
+          <w:lang w:val="en-FI"/>
+        </w:rPr>
+        <w:t xml:space="preserve"> </w:t>
+      </w:r>
+      <w:proofErr w:type="spellStart"/>
+      <w:r>
+        <w:rPr>
+          <w:color w:val="FF0000"/>
+          <w:lang w:val="en-FI"/>
+        </w:rPr>
+        <w:t>tiettyjen</w:t>
+      </w:r>
+      <w:proofErr w:type="spellEnd"/>
+      <w:r>
+        <w:rPr>
+          <w:color w:val="FF0000"/>
+          <w:lang w:val="en-FI"/>
+        </w:rPr>
+        <w:t xml:space="preserve"> </w:t>
+      </w:r>
+      <w:proofErr w:type="spellStart"/>
+      <w:r>
+        <w:rPr>
+          <w:color w:val="FF0000"/>
+          <w:lang w:val="en-FI"/>
+        </w:rPr>
+        <w:t>arvojen</w:t>
+      </w:r>
+      <w:proofErr w:type="spellEnd"/>
+      <w:r>
+        <w:rPr>
+          <w:color w:val="FF0000"/>
+          <w:lang w:val="en-FI"/>
+        </w:rPr>
+        <w:t xml:space="preserve"> </w:t>
+      </w:r>
+      <w:proofErr w:type="spellStart"/>
+      <w:r>
+        <w:rPr>
+          <w:color w:val="FF0000"/>
+          <w:lang w:val="en-FI"/>
+        </w:rPr>
+        <w:t>käyttöä</w:t>
+      </w:r>
+      <w:proofErr w:type="spellEnd"/>
+      <w:r>
+        <w:rPr>
+          <w:color w:val="FF0000"/>
+          <w:lang w:val="en-FI"/>
+        </w:rPr>
+        <w:t xml:space="preserve"> </w:t>
+      </w:r>
+      <w:proofErr w:type="spellStart"/>
+      <w:r>
+        <w:rPr>
+          <w:color w:val="FF0000"/>
+          <w:lang w:val="en-FI"/>
+        </w:rPr>
+        <w:t>ja</w:t>
+      </w:r>
+      <w:proofErr w:type="spellEnd"/>
+      <w:r>
+        <w:rPr>
+          <w:color w:val="FF0000"/>
+          <w:lang w:val="en-FI"/>
+        </w:rPr>
+        <w:t xml:space="preserve"> </w:t>
+      </w:r>
+      <w:proofErr w:type="spellStart"/>
+      <w:r>
+        <w:rPr>
+          <w:color w:val="FF0000"/>
+          <w:lang w:val="en-FI"/>
+        </w:rPr>
+        <w:t>tehdä</w:t>
+      </w:r>
+      <w:proofErr w:type="spellEnd"/>
+      <w:r>
+        <w:rPr>
+          <w:color w:val="FF0000"/>
+          <w:lang w:val="en-FI"/>
+        </w:rPr>
+        <w:t xml:space="preserve"> </w:t>
+      </w:r>
+      <w:proofErr w:type="spellStart"/>
+      <w:r>
+        <w:rPr>
+          <w:color w:val="FF0000"/>
+          <w:lang w:val="en-FI"/>
+        </w:rPr>
+        <w:t>koodista</w:t>
+      </w:r>
+      <w:proofErr w:type="spellEnd"/>
+      <w:r>
+        <w:rPr>
+          <w:color w:val="FF0000"/>
+          <w:lang w:val="en-FI"/>
+        </w:rPr>
+        <w:t xml:space="preserve"> </w:t>
+      </w:r>
+      <w:proofErr w:type="spellStart"/>
+      <w:r>
+        <w:rPr>
+          <w:color w:val="FF0000"/>
+          <w:lang w:val="en-FI"/>
+        </w:rPr>
+        <w:t>selkeämpää</w:t>
+      </w:r>
+      <w:proofErr w:type="spellEnd"/>
+      <w:r>
+        <w:rPr>
+          <w:color w:val="FF0000"/>
+          <w:lang w:val="en-FI"/>
+        </w:rPr>
+        <w:t xml:space="preserve"> </w:t>
+      </w:r>
+      <w:proofErr w:type="spellStart"/>
+      <w:r>
+        <w:rPr>
+          <w:color w:val="FF0000"/>
+          <w:lang w:val="en-FI"/>
+        </w:rPr>
+        <w:t>ja</w:t>
+      </w:r>
+      <w:proofErr w:type="spellEnd"/>
+      <w:r>
+        <w:rPr>
+          <w:color w:val="FF0000"/>
+          <w:lang w:val="en-FI"/>
+        </w:rPr>
+        <w:t xml:space="preserve"> </w:t>
+      </w:r>
+      <w:proofErr w:type="spellStart"/>
+      <w:r>
+        <w:rPr>
+          <w:color w:val="FF0000"/>
+          <w:lang w:val="en-FI"/>
+        </w:rPr>
+        <w:t>ymmärrettävämpää</w:t>
+      </w:r>
+      <w:proofErr w:type="spellEnd"/>
+      <w:r>
+        <w:rPr>
+          <w:color w:val="FF0000"/>
+          <w:lang w:val="en-FI"/>
+        </w:rPr>
+        <w:t>.</w:t>
+      </w:r>
+    </w:p>
+    <w:p>
+      <w:pPr>
+        <w:pStyle w:val="Luettelokappale"/>
+        <w:rPr>
+          <w:lang w:val="en-FI"/>
+        </w:rPr>
+      </w:pPr>
+    </w:p>
+    <w:p>
+      <w:pPr>
+        <w:pStyle w:val="Luettelokappale"/>
+        <w:rPr>
+          <w:color w:val="FF0000"/>
+          <w:lang w:val="en-FI"/>
+        </w:rPr>
+      </w:pPr>
+      <w:proofErr w:type="spellStart"/>
+      <w:r>
+        <w:rPr>
+          <w:color w:val="FF0000"/>
+          <w:lang w:val="en-FI"/>
+        </w:rPr>
+        <w:t>Alla</w:t>
+      </w:r>
+      <w:proofErr w:type="spellEnd"/>
+      <w:r>
+        <w:rPr>
+          <w:color w:val="FF0000"/>
+          <w:lang w:val="en-FI"/>
+        </w:rPr>
+        <w:t xml:space="preserve"> on </w:t>
+      </w:r>
+      <w:proofErr w:type="spellStart"/>
+      <w:r>
+        <w:rPr>
+          <w:color w:val="FF0000"/>
+          <w:lang w:val="en-FI"/>
+        </w:rPr>
+        <w:t>esimerkki</w:t>
+      </w:r>
+      <w:proofErr w:type="spellEnd"/>
+      <w:r>
+        <w:rPr>
+          <w:color w:val="FF0000"/>
+          <w:lang w:val="en-FI"/>
+        </w:rPr>
+        <w:t xml:space="preserve"> </w:t>
+      </w:r>
+      <w:proofErr w:type="spellStart"/>
+      <w:r>
+        <w:rPr>
+          <w:color w:val="FF0000"/>
+          <w:lang w:val="en-FI"/>
+        </w:rPr>
+        <w:t>enumin</w:t>
+      </w:r>
+      <w:proofErr w:type="spellEnd"/>
+      <w:r>
+        <w:rPr>
+          <w:color w:val="FF0000"/>
+          <w:lang w:val="en-FI"/>
+        </w:rPr>
+        <w:t xml:space="preserve"> </w:t>
+      </w:r>
+      <w:proofErr w:type="spellStart"/>
+      <w:r>
+        <w:rPr>
+          <w:color w:val="FF0000"/>
+          <w:lang w:val="en-FI"/>
+        </w:rPr>
+        <w:t>käytöstä</w:t>
+      </w:r>
+      <w:proofErr w:type="spellEnd"/>
+      <w:r>
+        <w:rPr>
+          <w:color w:val="FF0000"/>
+          <w:lang w:val="en-FI"/>
+        </w:rPr>
+        <w:t>:</w:t>
+      </w:r>
+    </w:p>
+    <w:p>
+      <w:pPr>
+        <w:pStyle w:val="Luettelokappale"/>
+        <w:rPr>
+          <w:color w:val="FF0000"/>
+          <w:lang w:val="en-FI"/>
+        </w:rPr>
+      </w:pPr>
+      <w:r>
+        <w:rPr>
+          <w:color w:val="FF0000"/>
+          <w:lang w:val="en-FI"/>
+        </w:rPr>
+        <w:drawing>
+          <wp:inline distT="0" distB="0" distL="0" distR="0" wp14:anchorId="34220B41" wp14:editId="031B6D1B">
+            <wp:extent cx="6120130" cy="3071495"/>
+            <wp:effectExtent l="0" t="0" r="0" b="0"/>
+            <wp:docPr id="1893652356" name="Kuva 1" descr="Kuva, joka sisältää kohteen teksti, kuvakaappaus, ohjelmisto, Multimediaohjelmisto&#10;&#10;Kuvaus luotu automaattisesti"/>
+            <wp:cNvGraphicFramePr>
+              <a:graphicFrameLocks xmlns:a="http://schemas.openxmlformats.org/drawingml/2006/main" noChangeAspect="1"/>
+            </wp:cNvGraphicFramePr>
+            <a:graphic xmlns:a="http://schemas.openxmlformats.org/drawingml/2006/main">
+              <a:graphicData uri="http://schemas.openxmlformats.org/drawingml/2006/picture">
+                <pic:pic xmlns:pic="http://schemas.openxmlformats.org/drawingml/2006/picture">
+                  <pic:nvPicPr>
+                    <pic:cNvPr id="1893652356" name="Kuva 1" descr="Kuva, joka sisältää kohteen teksti, kuvakaappaus, ohjelmisto, Multimediaohjelmisto&#10;&#10;Kuvaus luotu automaattisesti"/>
+                    <pic:cNvPicPr/>
+                  </pic:nvPicPr>
+                  <pic:blipFill>
+                    <a:blip r:embed="rId9"/>
+                    <a:stretch>
+                      <a:fillRect/>
+                    </a:stretch>
+                  </pic:blipFill>
+                  <pic:spPr>
+                    <a:xfrm>
+                      <a:off x="0" y="0"/>
+                      <a:ext cx="6120130" cy="3071495"/>
+                    </a:xfrm>
+                    <a:prstGeom prst="rect">
+                      <a:avLst/>
+                    </a:prstGeom>
+                  </pic:spPr>
+                </pic:pic>
+              </a:graphicData>
+            </a:graphic>
+          </wp:inline>
+        </w:drawing>
+      </w:r>
+    </w:p>
+    <w:p>
+      <w:pPr>
+        <w:pStyle w:val="Luettelokappale"/>
+        <w:rPr>
+          <w:color w:val="FF0000"/>
+          <w:lang w:val="en-FI"/>
+        </w:rPr>
+      </w:pPr>
+    </w:p>
+    <w:p>
+      <w:pPr>
+        <w:pStyle w:val="Luettelokappale"/>
+        <w:rPr>
+          <w:color w:val="FF0000"/>
+          <w:lang w:val="en-FI"/>
+        </w:rPr>
+      </w:pPr>
+      <w:r>
+        <w:rPr>
+          <w:color w:val="FF0000"/>
+        </w:rPr>
+        <w:t>T</w:t>
+      </w:r>
+      <w:proofErr w:type="spellStart"/>
+      <w:r>
+        <w:rPr>
+          <w:color w:val="FF0000"/>
+          <w:lang w:val="en-FI"/>
+        </w:rPr>
+        <w:t>ässä</w:t>
+      </w:r>
+      <w:proofErr w:type="spellEnd"/>
+      <w:r>
+        <w:rPr>
+          <w:color w:val="FF0000"/>
+          <w:lang w:val="en-FI"/>
+        </w:rPr>
+        <w:t xml:space="preserve"> </w:t>
+      </w:r>
+      <w:proofErr w:type="spellStart"/>
+      <w:r>
+        <w:rPr>
+          <w:b/>
+          <w:bCs/>
+          <w:color w:val="FF0000"/>
+          <w:lang w:val="en-FI"/>
+        </w:rPr>
+        <w:t>tanaan</w:t>
+      </w:r>
+      <w:r>
+        <w:rPr>
+          <w:color w:val="FF0000"/>
+          <w:lang w:val="en-FI"/>
+        </w:rPr>
+        <w:t>-muuttujalle</w:t>
+      </w:r>
+      <w:proofErr w:type="spellEnd"/>
+      <w:r>
+        <w:rPr>
+          <w:color w:val="FF0000"/>
+          <w:lang w:val="en-FI"/>
+        </w:rPr>
+        <w:t xml:space="preserve"> </w:t>
+      </w:r>
+      <w:proofErr w:type="spellStart"/>
+      <w:r>
+        <w:rPr>
+          <w:color w:val="FF0000"/>
+          <w:lang w:val="en-FI"/>
+        </w:rPr>
+        <w:t>annetaan</w:t>
+      </w:r>
+      <w:proofErr w:type="spellEnd"/>
+      <w:r>
+        <w:rPr>
+          <w:color w:val="FF0000"/>
+          <w:lang w:val="en-FI"/>
+        </w:rPr>
+        <w:t xml:space="preserve"> </w:t>
+      </w:r>
+      <w:proofErr w:type="spellStart"/>
+      <w:r>
+        <w:rPr>
+          <w:color w:val="FF0000"/>
+          <w:lang w:val="en-FI"/>
+        </w:rPr>
+        <w:t>arvoksi</w:t>
+      </w:r>
+      <w:proofErr w:type="spellEnd"/>
+      <w:r>
+        <w:rPr>
+          <w:color w:val="FF0000"/>
+          <w:lang w:val="en-FI"/>
+        </w:rPr>
+        <w:t xml:space="preserve"> </w:t>
+      </w:r>
+      <w:proofErr w:type="spellStart"/>
+      <w:r>
+        <w:rPr>
+          <w:b/>
+          <w:bCs/>
+          <w:color w:val="FF0000"/>
+          <w:lang w:val="en-FI"/>
+        </w:rPr>
+        <w:t>Viikonpaiva.TIISTAI</w:t>
+      </w:r>
+      <w:proofErr w:type="spellEnd"/>
+      <w:r>
+        <w:rPr>
+          <w:color w:val="FF0000"/>
+          <w:lang w:val="en-FI"/>
+        </w:rPr>
+        <w:t xml:space="preserve">, </w:t>
+      </w:r>
+      <w:proofErr w:type="spellStart"/>
+      <w:r>
+        <w:rPr>
+          <w:color w:val="FF0000"/>
+          <w:lang w:val="en-FI"/>
+        </w:rPr>
+        <w:t>joka</w:t>
+      </w:r>
+      <w:proofErr w:type="spellEnd"/>
+      <w:r>
+        <w:rPr>
+          <w:color w:val="FF0000"/>
+          <w:lang w:val="en-FI"/>
+        </w:rPr>
+        <w:t xml:space="preserve"> </w:t>
+      </w:r>
+      <w:proofErr w:type="spellStart"/>
+      <w:r>
+        <w:rPr>
+          <w:color w:val="FF0000"/>
+          <w:lang w:val="en-FI"/>
+        </w:rPr>
+        <w:t>vastaa</w:t>
+      </w:r>
+      <w:proofErr w:type="spellEnd"/>
+      <w:r>
+        <w:rPr>
+          <w:color w:val="FF0000"/>
+          <w:lang w:val="en-FI"/>
+        </w:rPr>
+        <w:t xml:space="preserve"> </w:t>
+      </w:r>
+      <w:proofErr w:type="spellStart"/>
+      <w:r>
+        <w:rPr>
+          <w:color w:val="FF0000"/>
+          <w:lang w:val="en-FI"/>
+        </w:rPr>
+        <w:t>tiistain</w:t>
+      </w:r>
+      <w:proofErr w:type="spellEnd"/>
+      <w:r>
+        <w:rPr>
+          <w:color w:val="FF0000"/>
+          <w:lang w:val="en-FI"/>
+        </w:rPr>
+        <w:t xml:space="preserve"> </w:t>
+      </w:r>
+      <w:proofErr w:type="spellStart"/>
+      <w:r>
+        <w:rPr>
+          <w:color w:val="FF0000"/>
+          <w:lang w:val="en-FI"/>
+        </w:rPr>
+        <w:t>enum-arvoa</w:t>
+      </w:r>
+      <w:proofErr w:type="spellEnd"/>
+      <w:r>
+        <w:rPr>
+          <w:color w:val="FF0000"/>
+          <w:lang w:val="en-FI"/>
+        </w:rPr>
+        <w:t>.</w:t>
+      </w:r>
+    </w:p>
+    <w:p>
+      <w:pPr>
+        <w:pStyle w:val="Luettelokappale"/>
+        <w:rPr>
+          <w:color w:val="FF0000"/>
+          <w:lang w:val="en-FI"/>
+        </w:rPr>
+      </w:pPr>
+      <w:proofErr w:type="spellStart"/>
+      <w:r>
+        <w:rPr>
+          <w:color w:val="FF0000"/>
+          <w:lang w:val="en-FI"/>
+        </w:rPr>
+        <w:t>Enumit</w:t>
+      </w:r>
+      <w:proofErr w:type="spellEnd"/>
+      <w:r>
+        <w:rPr>
+          <w:color w:val="FF0000"/>
+          <w:lang w:val="en-FI"/>
+        </w:rPr>
+        <w:t xml:space="preserve"> </w:t>
+      </w:r>
+      <w:proofErr w:type="spellStart"/>
+      <w:r>
+        <w:rPr>
+          <w:color w:val="FF0000"/>
+          <w:lang w:val="en-FI"/>
+        </w:rPr>
+        <w:t>tekevät</w:t>
+      </w:r>
+      <w:proofErr w:type="spellEnd"/>
+      <w:r>
+        <w:rPr>
+          <w:color w:val="FF0000"/>
+          <w:lang w:val="en-FI"/>
+        </w:rPr>
+        <w:t xml:space="preserve"> </w:t>
+      </w:r>
+      <w:proofErr w:type="spellStart"/>
+      <w:r>
+        <w:rPr>
+          <w:color w:val="FF0000"/>
+          <w:lang w:val="en-FI"/>
+        </w:rPr>
+        <w:t>koodista</w:t>
+      </w:r>
+      <w:proofErr w:type="spellEnd"/>
+      <w:r>
+        <w:rPr>
+          <w:color w:val="FF0000"/>
+          <w:lang w:val="en-FI"/>
+        </w:rPr>
+        <w:t xml:space="preserve"> </w:t>
+      </w:r>
+      <w:proofErr w:type="spellStart"/>
+      <w:r>
+        <w:rPr>
+          <w:color w:val="FF0000"/>
+          <w:lang w:val="en-FI"/>
+        </w:rPr>
+        <w:t>helposti</w:t>
+      </w:r>
+      <w:proofErr w:type="spellEnd"/>
+      <w:r>
+        <w:rPr>
+          <w:color w:val="FF0000"/>
+          <w:lang w:val="en-FI"/>
+        </w:rPr>
+        <w:t xml:space="preserve"> </w:t>
+      </w:r>
+      <w:proofErr w:type="spellStart"/>
+      <w:r>
+        <w:rPr>
+          <w:color w:val="FF0000"/>
+          <w:lang w:val="en-FI"/>
+        </w:rPr>
+        <w:t>luettavaa</w:t>
+      </w:r>
+      <w:proofErr w:type="spellEnd"/>
+      <w:r>
+        <w:rPr>
+          <w:color w:val="FF0000"/>
+          <w:lang w:val="en-FI"/>
+        </w:rPr>
+        <w:t xml:space="preserve"> </w:t>
+      </w:r>
+      <w:proofErr w:type="spellStart"/>
+      <w:r>
+        <w:rPr>
+          <w:color w:val="FF0000"/>
+          <w:lang w:val="en-FI"/>
+        </w:rPr>
+        <w:t>ja</w:t>
+      </w:r>
+      <w:proofErr w:type="spellEnd"/>
+      <w:r>
+        <w:rPr>
+          <w:color w:val="FF0000"/>
+          <w:lang w:val="en-FI"/>
+        </w:rPr>
+        <w:t xml:space="preserve"> </w:t>
+      </w:r>
+      <w:proofErr w:type="spellStart"/>
+      <w:r>
+        <w:rPr>
+          <w:color w:val="FF0000"/>
+          <w:lang w:val="en-FI"/>
+        </w:rPr>
+        <w:t>ymmärrettävää</w:t>
+      </w:r>
+      <w:proofErr w:type="spellEnd"/>
+      <w:r>
+        <w:rPr>
+          <w:color w:val="FF0000"/>
+          <w:lang w:val="en-FI"/>
+        </w:rPr>
+        <w:t xml:space="preserve">, </w:t>
+      </w:r>
+      <w:proofErr w:type="spellStart"/>
+      <w:r>
+        <w:rPr>
+          <w:color w:val="FF0000"/>
+          <w:lang w:val="en-FI"/>
+        </w:rPr>
+        <w:t>koska</w:t>
+      </w:r>
+      <w:proofErr w:type="spellEnd"/>
+      <w:r>
+        <w:rPr>
+          <w:color w:val="FF0000"/>
+          <w:lang w:val="en-FI"/>
+        </w:rPr>
+        <w:t xml:space="preserve"> ne </w:t>
+      </w:r>
+      <w:proofErr w:type="spellStart"/>
+      <w:r>
+        <w:rPr>
+          <w:color w:val="FF0000"/>
+          <w:lang w:val="en-FI"/>
+        </w:rPr>
+        <w:t>rajoittavat</w:t>
+      </w:r>
+      <w:proofErr w:type="spellEnd"/>
+      <w:r>
+        <w:rPr>
+          <w:color w:val="FF0000"/>
+          <w:lang w:val="en-FI"/>
+        </w:rPr>
+        <w:t xml:space="preserve"> </w:t>
+      </w:r>
+      <w:proofErr w:type="spellStart"/>
+      <w:r>
+        <w:rPr>
+          <w:color w:val="FF0000"/>
+          <w:lang w:val="en-FI"/>
+        </w:rPr>
+        <w:t>sallittujen</w:t>
+      </w:r>
+      <w:proofErr w:type="spellEnd"/>
+      <w:r>
+        <w:rPr>
+          <w:color w:val="FF0000"/>
+          <w:lang w:val="en-FI"/>
+        </w:rPr>
+        <w:t xml:space="preserve"> </w:t>
+      </w:r>
+      <w:proofErr w:type="spellStart"/>
+      <w:r>
+        <w:rPr>
+          <w:color w:val="FF0000"/>
+          <w:lang w:val="en-FI"/>
+        </w:rPr>
+        <w:t>arvojen</w:t>
+      </w:r>
+      <w:proofErr w:type="spellEnd"/>
+      <w:r>
+        <w:rPr>
+          <w:color w:val="FF0000"/>
+          <w:lang w:val="en-FI"/>
+        </w:rPr>
+        <w:t xml:space="preserve"> </w:t>
+      </w:r>
+      <w:proofErr w:type="spellStart"/>
+      <w:r>
+        <w:rPr>
+          <w:color w:val="FF0000"/>
+          <w:lang w:val="en-FI"/>
+        </w:rPr>
+        <w:t>joukkoa</w:t>
+      </w:r>
+      <w:proofErr w:type="spellEnd"/>
+      <w:r>
+        <w:rPr>
+          <w:color w:val="FF0000"/>
+          <w:lang w:val="en-FI"/>
+        </w:rPr>
+        <w:t xml:space="preserve"> </w:t>
+      </w:r>
+      <w:proofErr w:type="spellStart"/>
+      <w:r>
+        <w:rPr>
+          <w:color w:val="FF0000"/>
+          <w:lang w:val="en-FI"/>
+        </w:rPr>
+        <w:t>ja</w:t>
+      </w:r>
+      <w:proofErr w:type="spellEnd"/>
+      <w:r>
+        <w:rPr>
+          <w:color w:val="FF0000"/>
+          <w:lang w:val="en-FI"/>
+        </w:rPr>
+        <w:t xml:space="preserve"> </w:t>
+      </w:r>
+      <w:proofErr w:type="spellStart"/>
+      <w:r>
+        <w:rPr>
+          <w:color w:val="FF0000"/>
+          <w:lang w:val="en-FI"/>
+        </w:rPr>
+        <w:t>tarjoavat</w:t>
+      </w:r>
+      <w:proofErr w:type="spellEnd"/>
+      <w:r>
+        <w:rPr>
+          <w:color w:val="FF0000"/>
+          <w:lang w:val="en-FI"/>
+        </w:rPr>
+        <w:t xml:space="preserve"> </w:t>
+      </w:r>
+      <w:proofErr w:type="spellStart"/>
+      <w:r>
+        <w:rPr>
+          <w:color w:val="FF0000"/>
+          <w:lang w:val="en-FI"/>
+        </w:rPr>
+        <w:t>selkeät</w:t>
+      </w:r>
+      <w:proofErr w:type="spellEnd"/>
+      <w:r>
+        <w:rPr>
+          <w:color w:val="FF0000"/>
+          <w:lang w:val="en-FI"/>
+        </w:rPr>
+        <w:t xml:space="preserve"> </w:t>
+      </w:r>
+      <w:proofErr w:type="spellStart"/>
+      <w:r>
+        <w:rPr>
+          <w:color w:val="FF0000"/>
+          <w:lang w:val="en-FI"/>
+        </w:rPr>
+        <w:t>nimet</w:t>
+      </w:r>
+      <w:proofErr w:type="spellEnd"/>
+      <w:r>
+        <w:rPr>
+          <w:color w:val="FF0000"/>
+          <w:lang w:val="en-FI"/>
+        </w:rPr>
+        <w:t xml:space="preserve"> </w:t>
+      </w:r>
+      <w:proofErr w:type="spellStart"/>
+      <w:r>
+        <w:rPr>
+          <w:color w:val="FF0000"/>
+          <w:lang w:val="en-FI"/>
+        </w:rPr>
+        <w:t>näille</w:t>
+      </w:r>
+      <w:proofErr w:type="spellEnd"/>
+      <w:r>
+        <w:rPr>
+          <w:color w:val="FF0000"/>
+          <w:lang w:val="en-FI"/>
+        </w:rPr>
+        <w:t xml:space="preserve"> </w:t>
+      </w:r>
+      <w:proofErr w:type="spellStart"/>
+      <w:r>
+        <w:rPr>
+          <w:color w:val="FF0000"/>
+          <w:lang w:val="en-FI"/>
+        </w:rPr>
+        <w:t>arvoille</w:t>
+      </w:r>
+      <w:proofErr w:type="spellEnd"/>
+      <w:r>
+        <w:rPr>
+          <w:color w:val="FF0000"/>
+          <w:lang w:val="en-FI"/>
+        </w:rPr>
+        <w:t xml:space="preserve">. Ne </w:t>
+      </w:r>
+      <w:proofErr w:type="spellStart"/>
+      <w:r>
+        <w:rPr>
+          <w:color w:val="FF0000"/>
+          <w:lang w:val="en-FI"/>
+        </w:rPr>
+        <w:t>ovat</w:t>
+      </w:r>
+      <w:proofErr w:type="spellEnd"/>
+      <w:r>
+        <w:rPr>
+          <w:color w:val="FF0000"/>
+          <w:lang w:val="en-FI"/>
+        </w:rPr>
+        <w:t xml:space="preserve"> </w:t>
+      </w:r>
+      <w:proofErr w:type="spellStart"/>
+      <w:r>
+        <w:rPr>
+          <w:color w:val="FF0000"/>
+          <w:lang w:val="en-FI"/>
+        </w:rPr>
+        <w:t>erityisen</w:t>
+      </w:r>
+      <w:proofErr w:type="spellEnd"/>
+      <w:r>
+        <w:rPr>
+          <w:color w:val="FF0000"/>
+          <w:lang w:val="en-FI"/>
+        </w:rPr>
+        <w:t xml:space="preserve"> </w:t>
+      </w:r>
+      <w:proofErr w:type="spellStart"/>
+      <w:r>
+        <w:rPr>
+          <w:color w:val="FF0000"/>
+          <w:lang w:val="en-FI"/>
+        </w:rPr>
+        <w:t>hyödyllisiä</w:t>
+      </w:r>
+      <w:proofErr w:type="spellEnd"/>
+      <w:r>
+        <w:rPr>
+          <w:color w:val="FF0000"/>
+          <w:lang w:val="en-FI"/>
+        </w:rPr>
+        <w:t xml:space="preserve"> </w:t>
+      </w:r>
+      <w:proofErr w:type="spellStart"/>
+      <w:r>
+        <w:rPr>
+          <w:color w:val="FF0000"/>
+          <w:lang w:val="en-FI"/>
+        </w:rPr>
+        <w:t>tilanteissa</w:t>
+      </w:r>
+      <w:proofErr w:type="spellEnd"/>
+      <w:r>
+        <w:rPr>
+          <w:color w:val="FF0000"/>
+          <w:lang w:val="en-FI"/>
+        </w:rPr>
+        <w:t xml:space="preserve">, </w:t>
+      </w:r>
+      <w:proofErr w:type="spellStart"/>
+      <w:r>
+        <w:rPr>
+          <w:color w:val="FF0000"/>
+          <w:lang w:val="en-FI"/>
+        </w:rPr>
+        <w:t>joissa</w:t>
+      </w:r>
+      <w:proofErr w:type="spellEnd"/>
+      <w:r>
+        <w:rPr>
+          <w:color w:val="FF0000"/>
+          <w:lang w:val="en-FI"/>
+        </w:rPr>
+        <w:t xml:space="preserve"> on </w:t>
+      </w:r>
+      <w:proofErr w:type="spellStart"/>
+      <w:r>
+        <w:rPr>
+          <w:color w:val="FF0000"/>
+          <w:lang w:val="en-FI"/>
+        </w:rPr>
+        <w:t>tiettyjä</w:t>
+      </w:r>
+      <w:proofErr w:type="spellEnd"/>
+      <w:r>
+        <w:rPr>
+          <w:color w:val="FF0000"/>
+          <w:lang w:val="en-FI"/>
+        </w:rPr>
+        <w:t xml:space="preserve"> </w:t>
+      </w:r>
+      <w:proofErr w:type="spellStart"/>
+      <w:r>
+        <w:rPr>
+          <w:color w:val="FF0000"/>
+          <w:lang w:val="en-FI"/>
+        </w:rPr>
+        <w:t>kiinteitä</w:t>
+      </w:r>
+      <w:proofErr w:type="spellEnd"/>
+      <w:r>
+        <w:rPr>
+          <w:color w:val="FF0000"/>
+          <w:lang w:val="en-FI"/>
+        </w:rPr>
+        <w:t xml:space="preserve"> </w:t>
+      </w:r>
+      <w:proofErr w:type="spellStart"/>
+      <w:r>
+        <w:rPr>
+          <w:color w:val="FF0000"/>
+          <w:lang w:val="en-FI"/>
+        </w:rPr>
+        <w:t>arvoja</w:t>
+      </w:r>
+      <w:proofErr w:type="spellEnd"/>
+      <w:r>
+        <w:rPr>
+          <w:color w:val="FF0000"/>
+          <w:lang w:val="en-FI"/>
+        </w:rPr>
+        <w:t xml:space="preserve">, </w:t>
+      </w:r>
+      <w:proofErr w:type="spellStart"/>
+      <w:r>
+        <w:rPr>
+          <w:color w:val="FF0000"/>
+          <w:lang w:val="en-FI"/>
+        </w:rPr>
+        <w:t>jotka</w:t>
+      </w:r>
+      <w:proofErr w:type="spellEnd"/>
+      <w:r>
+        <w:rPr>
+          <w:color w:val="FF0000"/>
+          <w:lang w:val="en-FI"/>
+        </w:rPr>
+        <w:t xml:space="preserve"> </w:t>
+      </w:r>
+      <w:proofErr w:type="spellStart"/>
+      <w:r>
+        <w:rPr>
+          <w:color w:val="FF0000"/>
+          <w:lang w:val="en-FI"/>
+        </w:rPr>
+        <w:t>eivät</w:t>
+      </w:r>
+      <w:proofErr w:type="spellEnd"/>
+      <w:r>
+        <w:rPr>
+          <w:color w:val="FF0000"/>
+          <w:lang w:val="en-FI"/>
+        </w:rPr>
+        <w:t xml:space="preserve"> </w:t>
+      </w:r>
+      <w:proofErr w:type="spellStart"/>
+      <w:r>
+        <w:rPr>
+          <w:color w:val="FF0000"/>
+          <w:lang w:val="en-FI"/>
+        </w:rPr>
+        <w:t>saisi</w:t>
+      </w:r>
+      <w:proofErr w:type="spellEnd"/>
+      <w:r>
+        <w:rPr>
+          <w:color w:val="FF0000"/>
+          <w:lang w:val="en-FI"/>
+        </w:rPr>
+        <w:t xml:space="preserve"> </w:t>
+      </w:r>
+      <w:proofErr w:type="spellStart"/>
+      <w:r>
+        <w:rPr>
+          <w:color w:val="FF0000"/>
+          <w:lang w:val="en-FI"/>
+        </w:rPr>
+        <w:t>muuttua</w:t>
+      </w:r>
+      <w:proofErr w:type="spellEnd"/>
+      <w:r>
+        <w:rPr>
+          <w:color w:val="FF0000"/>
+          <w:lang w:val="en-FI"/>
+        </w:rPr>
+        <w:t xml:space="preserve"> </w:t>
+      </w:r>
+      <w:proofErr w:type="spellStart"/>
+      <w:r>
+        <w:rPr>
+          <w:color w:val="FF0000"/>
+          <w:lang w:val="en-FI"/>
+        </w:rPr>
+        <w:t>suorituksen</w:t>
+      </w:r>
+      <w:proofErr w:type="spellEnd"/>
+      <w:r>
+        <w:rPr>
+          <w:color w:val="FF0000"/>
+          <w:lang w:val="en-FI"/>
+        </w:rPr>
+        <w:t xml:space="preserve"> </w:t>
+      </w:r>
+      <w:proofErr w:type="spellStart"/>
+      <w:r>
+        <w:rPr>
+          <w:color w:val="FF0000"/>
+          <w:lang w:val="en-FI"/>
+        </w:rPr>
+        <w:t>aikana</w:t>
+      </w:r>
+      <w:proofErr w:type="spellEnd"/>
+      <w:r>
+        <w:rPr>
+          <w:color w:val="FF0000"/>
+          <w:lang w:val="en-FI"/>
+        </w:rPr>
+        <w:t xml:space="preserve">, </w:t>
+      </w:r>
+      <w:proofErr w:type="spellStart"/>
+      <w:r>
+        <w:rPr>
+          <w:color w:val="FF0000"/>
+          <w:lang w:val="en-FI"/>
+        </w:rPr>
+        <w:t>kuten</w:t>
+      </w:r>
+      <w:proofErr w:type="spellEnd"/>
+      <w:r>
+        <w:rPr>
+          <w:color w:val="FF0000"/>
+          <w:lang w:val="en-FI"/>
+        </w:rPr>
+        <w:t xml:space="preserve"> </w:t>
+      </w:r>
+      <w:proofErr w:type="spellStart"/>
+      <w:r>
+        <w:rPr>
+          <w:color w:val="FF0000"/>
+          <w:lang w:val="en-FI"/>
+        </w:rPr>
+        <w:t>viikonpäivät</w:t>
+      </w:r>
+      <w:proofErr w:type="spellEnd"/>
+      <w:r>
+        <w:rPr>
+          <w:color w:val="FF0000"/>
+          <w:lang w:val="en-FI"/>
+        </w:rPr>
+        <w:t xml:space="preserve">, </w:t>
+      </w:r>
+      <w:proofErr w:type="spellStart"/>
+      <w:r>
+        <w:rPr>
+          <w:color w:val="FF0000"/>
+          <w:lang w:val="en-FI"/>
+        </w:rPr>
+        <w:t>kuukaudet</w:t>
+      </w:r>
+      <w:proofErr w:type="spellEnd"/>
+      <w:r>
+        <w:rPr>
+          <w:color w:val="FF0000"/>
+          <w:lang w:val="en-FI"/>
+        </w:rPr>
+        <w:t xml:space="preserve"> tai </w:t>
+      </w:r>
+      <w:proofErr w:type="spellStart"/>
+      <w:r>
+        <w:rPr>
+          <w:color w:val="FF0000"/>
+          <w:lang w:val="en-FI"/>
+        </w:rPr>
+        <w:t>lippuarvot</w:t>
+      </w:r>
+      <w:proofErr w:type="spellEnd"/>
+      <w:r>
+        <w:rPr>
+          <w:color w:val="FF0000"/>
+          <w:lang w:val="en-FI"/>
+        </w:rPr>
+        <w:t>.</w:t>
+      </w:r>
+    </w:p>
+    <w:p>
+      <w:pPr>
+        <w:pStyle w:val="Luettelokappale"/>
+        <w:rPr>
+          <w:color w:val="FF0000"/>
+          <w:lang w:val="en-FI"/>
+        </w:rPr>
+      </w:pPr>
+    </w:p>
+    <w:p>
+      <w:pPr>
+        <w:pStyle w:val="Luettelokappale"/>
+        <w:rPr>
+          <w:color w:val="FF0000"/>
+          <w:lang w:val="en-FI"/>
+        </w:rPr>
+      </w:pPr>
+    </w:p>
+    <w:p>
+      <w:pPr>
+        <w:pStyle w:val="Luettelokappale"/>
+        <w:rPr>
+          <w:color w:val="FF0000"/>
+          <w:lang w:val="en-FI"/>
+        </w:rPr>
+      </w:pPr>
+    </w:p>
+    <w:p>
+      <w:pPr>
+        <w:pStyle w:val="Luettelokappale"/>
+        <w:rPr>
+          <w:color w:val="FF0000"/>
+          <w:lang w:val="en-FI"/>
+        </w:rPr>
+      </w:pPr>
+    </w:p>
+    <w:p>
+      <w:pPr>
+        <w:pStyle w:val="Luettelokappale"/>
+        <w:rPr>
+          <w:color w:val="FF0000"/>
+          <w:lang w:val="en-FI"/>
+        </w:rPr>
+      </w:pPr>
+    </w:p>
+    <w:p>
+      <w:pPr>
+        <w:pStyle w:val="Luettelokappale"/>
+        <w:rPr>
+          <w:color w:val="FF0000"/>
+          <w:lang w:val="en-FI"/>
+        </w:rPr>
+      </w:pPr>
+    </w:p>
+    <w:p>
+      <w:pPr>
+        <w:pStyle w:val="Luettelokappale"/>
+        <w:rPr>
+          <w:color w:val="FF0000"/>
+          <w:lang w:val="en-FI"/>
+        </w:rPr>
+      </w:pPr>
+    </w:p>
+    <w:p>
+      <w:pPr>
+        <w:pStyle w:val="Luettelokappale"/>
+        <w:rPr>
+          <w:color w:val="FF0000"/>
+          <w:lang w:val="en-FI"/>
+        </w:rPr>
+      </w:pPr>
+    </w:p>
+    <w:p>
+      <w:pPr>
+        <w:pStyle w:val="Luettelokappale"/>
+        <w:rPr>
+          <w:color w:val="FF0000"/>
+          <w:lang w:val="en-FI"/>
+        </w:rPr>
+      </w:pPr>
+    </w:p>
+    <w:p>
+      <w:pPr>
+        <w:pStyle w:val="Luettelokappale"/>
+        <w:rPr>
+          <w:color w:val="FF0000"/>
+          <w:lang w:val="en-FI"/>
+        </w:rPr>
+      </w:pPr>
     </w:p>
     <w:p>
       <w:pPr>
@@ -1060,11 +3840,471 @@
           <w:numId w:val="1"/>
         </w:numPr>
       </w:pPr>
-      <w:proofErr w:type="spellStart"/>
-      <w:r>
-        <w:t>super</w:t>
-      </w:r>
-      <w:proofErr w:type="spellEnd"/>
+      <w:r>
+        <w:t>S</w:t>
+      </w:r>
+      <w:r>
+        <w:t>uper</w:t>
+      </w:r>
+    </w:p>
+    <w:p>
+      <w:pPr>
+        <w:pStyle w:val="Luettelokappale"/>
+      </w:pPr>
+    </w:p>
+    <w:p>
+      <w:pPr>
+        <w:pStyle w:val="Luettelokappale"/>
+        <w:rPr>
+          <w:color w:val="FF0000"/>
+          <w:lang w:val="en-FI"/>
+        </w:rPr>
+      </w:pPr>
+      <w:r>
+        <w:rPr>
+          <w:color w:val="FF0000"/>
+          <w:lang w:val="en-FI"/>
+        </w:rPr>
+        <w:t>Java-</w:t>
+      </w:r>
+      <w:proofErr w:type="spellStart"/>
+      <w:r>
+        <w:rPr>
+          <w:color w:val="FF0000"/>
+          <w:lang w:val="en-FI"/>
+        </w:rPr>
+        <w:t>ohjelmointikielessä</w:t>
+      </w:r>
+      <w:proofErr w:type="spellEnd"/>
+      <w:r>
+        <w:rPr>
+          <w:color w:val="FF0000"/>
+          <w:lang w:val="en-FI"/>
+        </w:rPr>
+        <w:t xml:space="preserve"> "super" on </w:t>
+      </w:r>
+      <w:proofErr w:type="spellStart"/>
+      <w:r>
+        <w:rPr>
+          <w:color w:val="FF0000"/>
+          <w:lang w:val="en-FI"/>
+        </w:rPr>
+        <w:t>avainsana</w:t>
+      </w:r>
+      <w:proofErr w:type="spellEnd"/>
+      <w:r>
+        <w:rPr>
+          <w:color w:val="FF0000"/>
+          <w:lang w:val="en-FI"/>
+        </w:rPr>
+        <w:t xml:space="preserve">, </w:t>
+      </w:r>
+      <w:proofErr w:type="spellStart"/>
+      <w:r>
+        <w:rPr>
+          <w:color w:val="FF0000"/>
+          <w:lang w:val="en-FI"/>
+        </w:rPr>
+        <w:t>joka</w:t>
+      </w:r>
+      <w:proofErr w:type="spellEnd"/>
+      <w:r>
+        <w:rPr>
+          <w:color w:val="FF0000"/>
+          <w:lang w:val="en-FI"/>
+        </w:rPr>
+        <w:t xml:space="preserve"> </w:t>
+      </w:r>
+      <w:proofErr w:type="spellStart"/>
+      <w:r>
+        <w:rPr>
+          <w:color w:val="FF0000"/>
+          <w:lang w:val="en-FI"/>
+        </w:rPr>
+        <w:t>viittaa</w:t>
+      </w:r>
+      <w:proofErr w:type="spellEnd"/>
+      <w:r>
+        <w:rPr>
+          <w:color w:val="FF0000"/>
+          <w:lang w:val="en-FI"/>
+        </w:rPr>
+        <w:t xml:space="preserve"> </w:t>
+      </w:r>
+      <w:proofErr w:type="spellStart"/>
+      <w:r>
+        <w:rPr>
+          <w:color w:val="FF0000"/>
+          <w:lang w:val="en-FI"/>
+        </w:rPr>
+        <w:t>yliluokan</w:t>
+      </w:r>
+      <w:proofErr w:type="spellEnd"/>
+      <w:r>
+        <w:rPr>
+          <w:color w:val="FF0000"/>
+          <w:lang w:val="en-FI"/>
+        </w:rPr>
+        <w:t xml:space="preserve"> (superclass) </w:t>
+      </w:r>
+      <w:proofErr w:type="spellStart"/>
+      <w:r>
+        <w:rPr>
+          <w:color w:val="FF0000"/>
+          <w:lang w:val="en-FI"/>
+        </w:rPr>
+        <w:t>ominaisuuksiin</w:t>
+      </w:r>
+      <w:proofErr w:type="spellEnd"/>
+      <w:r>
+        <w:rPr>
+          <w:color w:val="FF0000"/>
+          <w:lang w:val="en-FI"/>
+        </w:rPr>
+        <w:t xml:space="preserve"> </w:t>
+      </w:r>
+      <w:proofErr w:type="spellStart"/>
+      <w:r>
+        <w:rPr>
+          <w:color w:val="FF0000"/>
+          <w:lang w:val="en-FI"/>
+        </w:rPr>
+        <w:t>ja</w:t>
+      </w:r>
+      <w:proofErr w:type="spellEnd"/>
+      <w:r>
+        <w:rPr>
+          <w:color w:val="FF0000"/>
+          <w:lang w:val="en-FI"/>
+        </w:rPr>
+        <w:t xml:space="preserve"> </w:t>
+      </w:r>
+      <w:proofErr w:type="spellStart"/>
+      <w:r>
+        <w:rPr>
+          <w:color w:val="FF0000"/>
+          <w:lang w:val="en-FI"/>
+        </w:rPr>
+        <w:t>metodeihin</w:t>
+      </w:r>
+      <w:proofErr w:type="spellEnd"/>
+      <w:r>
+        <w:rPr>
+          <w:color w:val="FF0000"/>
+          <w:lang w:val="en-FI"/>
+        </w:rPr>
+        <w:t xml:space="preserve">. Se </w:t>
+      </w:r>
+      <w:proofErr w:type="spellStart"/>
+      <w:r>
+        <w:rPr>
+          <w:color w:val="FF0000"/>
+          <w:lang w:val="en-FI"/>
+        </w:rPr>
+        <w:t>käytetään</w:t>
+      </w:r>
+      <w:proofErr w:type="spellEnd"/>
+      <w:r>
+        <w:rPr>
+          <w:color w:val="FF0000"/>
+          <w:lang w:val="en-FI"/>
+        </w:rPr>
+        <w:t xml:space="preserve"> </w:t>
+      </w:r>
+      <w:proofErr w:type="spellStart"/>
+      <w:r>
+        <w:rPr>
+          <w:color w:val="FF0000"/>
+          <w:lang w:val="en-FI"/>
+        </w:rPr>
+        <w:t>yleensä</w:t>
+      </w:r>
+      <w:proofErr w:type="spellEnd"/>
+      <w:r>
+        <w:rPr>
+          <w:color w:val="FF0000"/>
+          <w:lang w:val="en-FI"/>
+        </w:rPr>
+        <w:t xml:space="preserve"> </w:t>
+      </w:r>
+      <w:proofErr w:type="spellStart"/>
+      <w:r>
+        <w:rPr>
+          <w:color w:val="FF0000"/>
+          <w:lang w:val="en-FI"/>
+        </w:rPr>
+        <w:t>aliluokassa</w:t>
+      </w:r>
+      <w:proofErr w:type="spellEnd"/>
+      <w:r>
+        <w:rPr>
+          <w:color w:val="FF0000"/>
+          <w:lang w:val="en-FI"/>
+        </w:rPr>
+        <w:t xml:space="preserve"> (subclass) </w:t>
+      </w:r>
+      <w:proofErr w:type="spellStart"/>
+      <w:r>
+        <w:rPr>
+          <w:color w:val="FF0000"/>
+          <w:lang w:val="en-FI"/>
+        </w:rPr>
+        <w:t>ilmaisemaan</w:t>
+      </w:r>
+      <w:proofErr w:type="spellEnd"/>
+      <w:r>
+        <w:rPr>
+          <w:color w:val="FF0000"/>
+          <w:lang w:val="en-FI"/>
+        </w:rPr>
+        <w:t xml:space="preserve">, </w:t>
+      </w:r>
+      <w:proofErr w:type="spellStart"/>
+      <w:r>
+        <w:rPr>
+          <w:color w:val="FF0000"/>
+          <w:lang w:val="en-FI"/>
+        </w:rPr>
+        <w:t>että</w:t>
+      </w:r>
+      <w:proofErr w:type="spellEnd"/>
+      <w:r>
+        <w:rPr>
+          <w:color w:val="FF0000"/>
+          <w:lang w:val="en-FI"/>
+        </w:rPr>
+        <w:t xml:space="preserve"> </w:t>
+      </w:r>
+      <w:proofErr w:type="spellStart"/>
+      <w:r>
+        <w:rPr>
+          <w:color w:val="FF0000"/>
+          <w:lang w:val="en-FI"/>
+        </w:rPr>
+        <w:t>halutaan</w:t>
+      </w:r>
+      <w:proofErr w:type="spellEnd"/>
+      <w:r>
+        <w:rPr>
+          <w:color w:val="FF0000"/>
+          <w:lang w:val="en-FI"/>
+        </w:rPr>
+        <w:t xml:space="preserve"> </w:t>
+      </w:r>
+      <w:proofErr w:type="spellStart"/>
+      <w:r>
+        <w:rPr>
+          <w:color w:val="FF0000"/>
+          <w:lang w:val="en-FI"/>
+        </w:rPr>
+        <w:t>kutsua</w:t>
+      </w:r>
+      <w:proofErr w:type="spellEnd"/>
+      <w:r>
+        <w:rPr>
+          <w:color w:val="FF0000"/>
+          <w:lang w:val="en-FI"/>
+        </w:rPr>
+        <w:t xml:space="preserve"> </w:t>
+      </w:r>
+      <w:proofErr w:type="spellStart"/>
+      <w:r>
+        <w:rPr>
+          <w:color w:val="FF0000"/>
+          <w:lang w:val="en-FI"/>
+        </w:rPr>
+        <w:t>yliluokan</w:t>
+      </w:r>
+      <w:proofErr w:type="spellEnd"/>
+      <w:r>
+        <w:rPr>
+          <w:color w:val="FF0000"/>
+          <w:lang w:val="en-FI"/>
+        </w:rPr>
+        <w:t xml:space="preserve"> </w:t>
+      </w:r>
+      <w:proofErr w:type="spellStart"/>
+      <w:r>
+        <w:rPr>
+          <w:color w:val="FF0000"/>
+          <w:lang w:val="en-FI"/>
+        </w:rPr>
+        <w:t>konstruktoria</w:t>
+      </w:r>
+      <w:proofErr w:type="spellEnd"/>
+      <w:r>
+        <w:rPr>
+          <w:color w:val="FF0000"/>
+          <w:lang w:val="en-FI"/>
+        </w:rPr>
+        <w:t xml:space="preserve"> tai </w:t>
+      </w:r>
+      <w:proofErr w:type="spellStart"/>
+      <w:r>
+        <w:rPr>
+          <w:color w:val="FF0000"/>
+          <w:lang w:val="en-FI"/>
+        </w:rPr>
+        <w:t>metodia</w:t>
+      </w:r>
+      <w:proofErr w:type="spellEnd"/>
+      <w:r>
+        <w:rPr>
+          <w:color w:val="FF0000"/>
+          <w:lang w:val="en-FI"/>
+        </w:rPr>
+        <w:t>.</w:t>
+      </w:r>
+    </w:p>
+    <w:p>
+      <w:pPr>
+        <w:pStyle w:val="Luettelokappale"/>
+        <w:rPr>
+          <w:color w:val="FF0000"/>
+          <w:lang w:val="en-FI"/>
+        </w:rPr>
+      </w:pPr>
+    </w:p>
+    <w:p>
+      <w:pPr>
+        <w:pStyle w:val="Luettelokappale"/>
+        <w:rPr>
+          <w:color w:val="FF0000"/>
+          <w:lang w:val="en-FI"/>
+        </w:rPr>
+      </w:pPr>
+      <w:proofErr w:type="spellStart"/>
+      <w:r>
+        <w:rPr>
+          <w:color w:val="FF0000"/>
+          <w:lang w:val="en-FI"/>
+        </w:rPr>
+        <w:t>Alla</w:t>
+      </w:r>
+      <w:proofErr w:type="spellEnd"/>
+      <w:r>
+        <w:rPr>
+          <w:color w:val="FF0000"/>
+          <w:lang w:val="en-FI"/>
+        </w:rPr>
+        <w:t xml:space="preserve"> on </w:t>
+      </w:r>
+      <w:proofErr w:type="spellStart"/>
+      <w:r>
+        <w:rPr>
+          <w:color w:val="FF0000"/>
+          <w:lang w:val="en-FI"/>
+        </w:rPr>
+        <w:t>esimerkki</w:t>
+      </w:r>
+      <w:proofErr w:type="spellEnd"/>
+      <w:r>
+        <w:rPr>
+          <w:color w:val="FF0000"/>
+          <w:lang w:val="en-FI"/>
+        </w:rPr>
+        <w:t xml:space="preserve"> </w:t>
+      </w:r>
+      <w:proofErr w:type="spellStart"/>
+      <w:r>
+        <w:rPr>
+          <w:color w:val="FF0000"/>
+          <w:lang w:val="en-FI"/>
+        </w:rPr>
+        <w:t>siitä</w:t>
+      </w:r>
+      <w:proofErr w:type="spellEnd"/>
+      <w:r>
+        <w:rPr>
+          <w:color w:val="FF0000"/>
+          <w:lang w:val="en-FI"/>
+        </w:rPr>
+        <w:t xml:space="preserve">, </w:t>
+      </w:r>
+      <w:proofErr w:type="spellStart"/>
+      <w:r>
+        <w:rPr>
+          <w:color w:val="FF0000"/>
+          <w:lang w:val="en-FI"/>
+        </w:rPr>
+        <w:t>miten</w:t>
+      </w:r>
+      <w:proofErr w:type="spellEnd"/>
+      <w:r>
+        <w:rPr>
+          <w:color w:val="FF0000"/>
+          <w:lang w:val="en-FI"/>
+        </w:rPr>
+        <w:t xml:space="preserve"> "super" </w:t>
+      </w:r>
+      <w:proofErr w:type="spellStart"/>
+      <w:r>
+        <w:rPr>
+          <w:color w:val="FF0000"/>
+          <w:lang w:val="en-FI"/>
+        </w:rPr>
+        <w:t>toimii</w:t>
+      </w:r>
+      <w:proofErr w:type="spellEnd"/>
+    </w:p>
+    <w:p>
+      <w:pPr>
+        <w:pStyle w:val="Luettelokappale"/>
+        <w:rPr>
+          <w:color w:val="FF0000"/>
+          <w:lang w:val="en-FI"/>
+        </w:rPr>
+      </w:pPr>
+    </w:p>
+    <w:p>
+      <w:pPr>
+        <w:pStyle w:val="Luettelokappale"/>
+        <w:rPr>
+          <w:color w:val="FF0000"/>
+          <w:lang w:val="en-FI"/>
+        </w:rPr>
+      </w:pPr>
+      <w:r>
+        <w:rPr>
+          <w:color w:val="FF0000"/>
+          <w:lang w:val="en-FI"/>
+        </w:rPr>
+        <w:drawing>
+          <wp:inline distT="0" distB="0" distL="0" distR="0" wp14:anchorId="5DA805D7" wp14:editId="228B5D39">
+            <wp:extent cx="6120130" cy="2616835"/>
+            <wp:effectExtent l="0" t="0" r="0" b="0"/>
+            <wp:docPr id="1988669478" name="Kuva 1" descr="Kuva, joka sisältää kohteen kuvakaappaus, teksti, ohjelmisto, Multimediaohjelmisto&#10;&#10;Kuvaus luotu automaattisesti"/>
+            <wp:cNvGraphicFramePr>
+              <a:graphicFrameLocks xmlns:a="http://schemas.openxmlformats.org/drawingml/2006/main" noChangeAspect="1"/>
+            </wp:cNvGraphicFramePr>
+            <a:graphic xmlns:a="http://schemas.openxmlformats.org/drawingml/2006/main">
+              <a:graphicData uri="http://schemas.openxmlformats.org/drawingml/2006/picture">
+                <pic:pic xmlns:pic="http://schemas.openxmlformats.org/drawingml/2006/picture">
+                  <pic:nvPicPr>
+                    <pic:cNvPr id="1988669478" name="Kuva 1" descr="Kuva, joka sisältää kohteen kuvakaappaus, teksti, ohjelmisto, Multimediaohjelmisto&#10;&#10;Kuvaus luotu automaattisesti"/>
+                    <pic:cNvPicPr/>
+                  </pic:nvPicPr>
+                  <pic:blipFill>
+                    <a:blip r:embed="rId10"/>
+                    <a:stretch>
+                      <a:fillRect/>
+                    </a:stretch>
+                  </pic:blipFill>
+                  <pic:spPr>
+                    <a:xfrm>
+                      <a:off x="0" y="0"/>
+                      <a:ext cx="6120130" cy="2616835"/>
+                    </a:xfrm>
+                    <a:prstGeom prst="rect">
+                      <a:avLst/>
+                    </a:prstGeom>
+                  </pic:spPr>
+                </pic:pic>
+              </a:graphicData>
+            </a:graphic>
+          </wp:inline>
+        </w:drawing>
+      </w:r>
     </w:p>
     <w:sectPr>
       <w:pgSz w:w="11906" w:h="16838"/>
@@ -1578,7 +4818,6 @@
   <w:style w:type="character" w:default="1" w:styleId="Kappaleenoletusfontti">
     <w:name w:val="Default Paragraph Font"/>
     <w:uiPriority w:val="1"/>
-    <w:semiHidden/>
     <w:unhideWhenUsed/>
   </w:style>
   <w:style w:type="table" w:default="1" w:styleId="Normaalitaulukko">

--- a/Tehtävät/tehtävä_Annot/OO_KT4.docx
+++ b/Tehtävät/tehtävä_Annot/OO_KT4.docx
@@ -38,14 +38,36 @@
           <w:b/>
           <w:bCs/>
         </w:rPr>
-        <w:t>Tehtävä 1:</w:t>
-      </w:r>
-      <w:r>
-        <w:t xml:space="preserve"> </w:t>
-      </w:r>
-      <w:r>
-        <w:t xml:space="preserve"> Student luokka, Major enum</w:t>
-      </w:r>
+        <w:t xml:space="preserve">Tehtävä </w:t>
+      </w:r>
+      <w:proofErr w:type="gramStart"/>
+      <w:r>
+        <w:rPr>
+          <w:b/>
+          <w:bCs/>
+        </w:rPr>
+        <w:t>1:</w:t>
+      </w:r>
+      <w:r>
+        <w:t xml:space="preserve"> </w:t>
+      </w:r>
+      <w:r>
+        <w:t xml:space="preserve"> </w:t>
+      </w:r>
+      <w:proofErr w:type="spellStart"/>
+      <w:r>
+        <w:t>Student</w:t>
+      </w:r>
+      <w:proofErr w:type="spellEnd"/>
+      <w:proofErr w:type="gramEnd"/>
+      <w:r>
+        <w:t xml:space="preserve"> luokka, Major </w:t>
+      </w:r>
+      <w:proofErr w:type="spellStart"/>
+      <w:r>
+        <w:t>enum</w:t>
+      </w:r>
+      <w:proofErr w:type="spellEnd"/>
       <w:r>
         <w:t xml:space="preserve"> </w:t>
       </w:r>
@@ -82,7 +104,35 @@
         <w:rPr>
           <w:lang w:val="en-US"/>
         </w:rPr>
-        <w:t>Create a Student class with a name, an ID number, a grade point average (GPA), and a major area of study. The student’s name is a String. The student’s ID number is an int value. The GPA is a double value between 0.0 and 4.0. The Major is an enum type, with values such as COMPUTER_</w:t>
+        <w:t xml:space="preserve">Create a </w:t>
+      </w:r>
+      <w:proofErr w:type="gramStart"/>
+      <w:r>
+        <w:rPr>
+          <w:lang w:val="en-US"/>
+        </w:rPr>
+        <w:t>Student</w:t>
+      </w:r>
+      <w:proofErr w:type="gramEnd"/>
+      <w:r>
+        <w:rPr>
+          <w:lang w:val="en-US"/>
+        </w:rPr>
+        <w:t xml:space="preserve"> class with a name, an ID number, a grade point average (GPA), and a major area of study. The student’s name is a String. The student’s ID number is an int value. The GPA is a double value between 0.0 and 4.0. The Major is an </w:t>
+      </w:r>
+      <w:proofErr w:type="spellStart"/>
+      <w:r>
+        <w:rPr>
+          <w:lang w:val="en-US"/>
+        </w:rPr>
+        <w:t>enum</w:t>
+      </w:r>
+      <w:proofErr w:type="spellEnd"/>
+      <w:r>
+        <w:rPr>
+          <w:lang w:val="en-US"/>
+        </w:rPr>
+        <w:t xml:space="preserve"> type, with values such as COMPUTER_</w:t>
       </w:r>
       <w:r>
         <w:rPr>
@@ -94,7 +144,21 @@
         <w:rPr>
           <w:lang w:val="en-US"/>
         </w:rPr>
-        <w:t xml:space="preserve"> MATHEMATICS , LITERATURE , PHYSICS , and HISTORY. </w:t>
+        <w:t xml:space="preserve"> </w:t>
+      </w:r>
+      <w:proofErr w:type="gramStart"/>
+      <w:r>
+        <w:rPr>
+          <w:lang w:val="en-US"/>
+        </w:rPr>
+        <w:t>MATHEMATICS ,</w:t>
+      </w:r>
+      <w:proofErr w:type="gramEnd"/>
+      <w:r>
+        <w:rPr>
+          <w:lang w:val="en-US"/>
+        </w:rPr>
+        <w:t xml:space="preserve"> LITERATURE , PHYSICS , and HISTORY. </w:t>
       </w:r>
     </w:p>
     <w:p>
@@ -168,17 +232,43 @@
       <w:r>
         <w:t xml:space="preserve"> </w:t>
       </w:r>
+      <w:proofErr w:type="spellStart"/>
       <w:r>
         <w:t>Air</w:t>
       </w:r>
       <w:r>
-        <w:t>planeFlight luokka, Airport enum (</w:t>
-      </w:r>
+        <w:t>planeFlight</w:t>
+      </w:r>
+      <w:proofErr w:type="spellEnd"/>
+      <w:r>
+        <w:t xml:space="preserve"> luokka, </w:t>
+      </w:r>
+      <w:proofErr w:type="spellStart"/>
+      <w:r>
+        <w:t>Airport</w:t>
+      </w:r>
+      <w:proofErr w:type="spellEnd"/>
+      <w:r>
+        <w:t xml:space="preserve"> </w:t>
+      </w:r>
+      <w:proofErr w:type="spellStart"/>
+      <w:r>
+        <w:t>enum</w:t>
+      </w:r>
+      <w:proofErr w:type="spellEnd"/>
+      <w:r>
+        <w:t xml:space="preserve"> (</w:t>
+      </w:r>
+      <w:proofErr w:type="gramStart"/>
       <w:r>
         <w:t>3</w:t>
       </w:r>
       <w:r>
-        <w:t>p)</w:t>
+        <w:t>p</w:t>
+      </w:r>
+      <w:proofErr w:type="gramEnd"/>
+      <w:r>
+        <w:t>)</w:t>
       </w:r>
     </w:p>
     <w:p>
@@ -186,7 +276,15 @@
         <w:t>Tässä tehtävässä tehdään o</w:t>
       </w:r>
       <w:r>
-        <w:t xml:space="preserve">sa kirjan Flight of Fancy tehtävästä. </w:t>
+        <w:t xml:space="preserve">sa kirjan Flight of </w:t>
+      </w:r>
+      <w:proofErr w:type="spellStart"/>
+      <w:r>
+        <w:t>Fancy</w:t>
+      </w:r>
+      <w:proofErr w:type="spellEnd"/>
+      <w:r>
+        <w:t xml:space="preserve"> tehtävästä. </w:t>
       </w:r>
       <w:r>
         <w:t xml:space="preserve">Tässä harjoituksessa käytetään pelkästään suomalaisia lentokenttiä, joten sinun ei tarvitse välittää aikaeroista. </w:t>
@@ -227,7 +325,49 @@
         <w:rPr>
           <w:lang w:val="en-US"/>
         </w:rPr>
-        <w:t xml:space="preserve">Create an AirplaneFlight class with a flight number, a departure airport, the time of departure, an arrival airport, and a time of arrival. The flight number is an int value. The departure and arrival airport fields belong to an Airport enum type, with values corresponding to some of the official IATA airport codes. </w:t>
+        <w:t xml:space="preserve">Create an </w:t>
+      </w:r>
+      <w:proofErr w:type="spellStart"/>
+      <w:r>
+        <w:rPr>
+          <w:lang w:val="en-US"/>
+        </w:rPr>
+        <w:t>AirplaneFlight</w:t>
+      </w:r>
+      <w:proofErr w:type="spellEnd"/>
+      <w:r>
+        <w:rPr>
+          <w:lang w:val="en-US"/>
+        </w:rPr>
+        <w:t xml:space="preserve"> class with a flight number, a departure airport, the time of departure, an arrival airport, and a time of arrival. The flight number is an int value. The departure and arrival airport fields belong to an </w:t>
+      </w:r>
+      <w:proofErr w:type="gramStart"/>
+      <w:r>
+        <w:rPr>
+          <w:lang w:val="en-US"/>
+        </w:rPr>
+        <w:t>Airport</w:t>
+      </w:r>
+      <w:proofErr w:type="gramEnd"/>
+      <w:r>
+        <w:rPr>
+          <w:lang w:val="en-US"/>
+        </w:rPr>
+        <w:t xml:space="preserve"> </w:t>
+      </w:r>
+      <w:proofErr w:type="spellStart"/>
+      <w:r>
+        <w:rPr>
+          <w:lang w:val="en-US"/>
+        </w:rPr>
+        <w:t>enum</w:t>
+      </w:r>
+      <w:proofErr w:type="spellEnd"/>
+      <w:r>
+        <w:rPr>
+          <w:lang w:val="en-US"/>
+        </w:rPr>
+        <w:t xml:space="preserve"> type, with values corresponding to some of the official IATA airport codes. </w:t>
       </w:r>
       <w:r>
         <w:rPr>
@@ -331,7 +471,21 @@
           <w:lang w:val="en-US"/>
         </w:rPr>
         <w:lastRenderedPageBreak/>
-        <w:t>constructors with and without departure and arrival time parameters. Create a separate class that makes use of your new AirplaneFlight class.</w:t>
+        <w:t xml:space="preserve">constructors with and without departure and arrival time parameters. Create a separate class that makes use of your new </w:t>
+      </w:r>
+      <w:proofErr w:type="spellStart"/>
+      <w:r>
+        <w:rPr>
+          <w:lang w:val="en-US"/>
+        </w:rPr>
+        <w:t>AirplaneFlight</w:t>
+      </w:r>
+      <w:proofErr w:type="spellEnd"/>
+      <w:r>
+        <w:rPr>
+          <w:lang w:val="en-US"/>
+        </w:rPr>
+        <w:t xml:space="preserve"> class.</w:t>
       </w:r>
     </w:p>
     <w:p>
@@ -400,19 +554,43 @@
           <w:lang w:val="en-US"/>
         </w:rPr>
       </w:pPr>
+      <w:proofErr w:type="spellStart"/>
       <w:r>
         <w:rPr>
           <w:b/>
           <w:bCs/>
           <w:lang w:val="en-US"/>
         </w:rPr>
-        <w:t>Tehtävä 3:</w:t>
-      </w:r>
-      <w:r>
-        <w:rPr>
-          <w:lang w:val="en-US"/>
-        </w:rPr>
-        <w:t xml:space="preserve"> getString method</w:t>
+        <w:t>Tehtävä</w:t>
+      </w:r>
+      <w:proofErr w:type="spellEnd"/>
+      <w:r>
+        <w:rPr>
+          <w:b/>
+          <w:bCs/>
+          <w:lang w:val="en-US"/>
+        </w:rPr>
+        <w:t xml:space="preserve"> 3:</w:t>
+      </w:r>
+      <w:r>
+        <w:rPr>
+          <w:lang w:val="en-US"/>
+        </w:rPr>
+        <w:t xml:space="preserve"> </w:t>
+      </w:r>
+      <w:proofErr w:type="spellStart"/>
+      <w:r>
+        <w:rPr>
+          <w:lang w:val="en-US"/>
+        </w:rPr>
+        <w:t>getString</w:t>
+      </w:r>
+      <w:proofErr w:type="spellEnd"/>
+      <w:r>
+        <w:rPr>
+          <w:lang w:val="en-US"/>
+        </w:rPr>
+        <w:t xml:space="preserve"> method</w:t>
       </w:r>
       <w:r>
         <w:rPr>
@@ -474,7 +652,91 @@
         <w:rPr>
           <w:lang w:val="en-US"/>
         </w:rPr>
-        <w:t xml:space="preserve"> your own Student class. Create a subclass that has a method named getString. Like the display method in this chapter’s TemperatureNice class, the getString method creates a nice-looking String representation of its object. But unlike the TemperatureNice class’s display method, the getString method doesn’t print that String representation on the screen. Instead, the getString method simply returns that String representation as its result. </w:t>
+        <w:t xml:space="preserve"> your own Student class. Create a subclass that has a method named </w:t>
+      </w:r>
+      <w:proofErr w:type="spellStart"/>
+      <w:r>
+        <w:rPr>
+          <w:lang w:val="en-US"/>
+        </w:rPr>
+        <w:t>getString</w:t>
+      </w:r>
+      <w:proofErr w:type="spellEnd"/>
+      <w:r>
+        <w:rPr>
+          <w:lang w:val="en-US"/>
+        </w:rPr>
+        <w:t xml:space="preserve">. Like the display method in this chapter’s </w:t>
+      </w:r>
+      <w:proofErr w:type="spellStart"/>
+      <w:r>
+        <w:rPr>
+          <w:lang w:val="en-US"/>
+        </w:rPr>
+        <w:t>TemperatureNice</w:t>
+      </w:r>
+      <w:proofErr w:type="spellEnd"/>
+      <w:r>
+        <w:rPr>
+          <w:lang w:val="en-US"/>
+        </w:rPr>
+        <w:t xml:space="preserve"> class, the </w:t>
+      </w:r>
+      <w:proofErr w:type="spellStart"/>
+      <w:r>
+        <w:rPr>
+          <w:lang w:val="en-US"/>
+        </w:rPr>
+        <w:t>getString</w:t>
+      </w:r>
+      <w:proofErr w:type="spellEnd"/>
+      <w:r>
+        <w:rPr>
+          <w:lang w:val="en-US"/>
+        </w:rPr>
+        <w:t xml:space="preserve"> method creates a nice-looking String representation of its object. But unlike the </w:t>
+      </w:r>
+      <w:proofErr w:type="spellStart"/>
+      <w:r>
+        <w:rPr>
+          <w:lang w:val="en-US"/>
+        </w:rPr>
+        <w:t>TemperatureNice</w:t>
+      </w:r>
+      <w:proofErr w:type="spellEnd"/>
+      <w:r>
+        <w:rPr>
+          <w:lang w:val="en-US"/>
+        </w:rPr>
+        <w:t xml:space="preserve"> class’s display method, the </w:t>
+      </w:r>
+      <w:proofErr w:type="spellStart"/>
+      <w:r>
+        <w:rPr>
+          <w:lang w:val="en-US"/>
+        </w:rPr>
+        <w:t>getString</w:t>
+      </w:r>
+      <w:proofErr w:type="spellEnd"/>
+      <w:r>
+        <w:rPr>
+          <w:lang w:val="en-US"/>
+        </w:rPr>
+        <w:t xml:space="preserve"> method doesn’t print that String representation on the screen. Instead, the </w:t>
+      </w:r>
+      <w:proofErr w:type="spellStart"/>
+      <w:r>
+        <w:rPr>
+          <w:lang w:val="en-US"/>
+        </w:rPr>
+        <w:t>getString</w:t>
+      </w:r>
+      <w:proofErr w:type="spellEnd"/>
+      <w:r>
+        <w:rPr>
+          <w:lang w:val="en-US"/>
+        </w:rPr>
+        <w:t xml:space="preserve"> method simply returns that String representation as its result. </w:t>
       </w:r>
     </w:p>
     <w:p>
@@ -493,7 +755,35 @@
         <w:rPr>
           <w:lang w:val="en-US"/>
         </w:rPr>
-        <w:t>In a way, a getString method is much more versatile than a display method. With a display method, all you can do is show a String representation on the screen. But with a getString method, you can create a String representation and then do whatever you want with it.</w:t>
+        <w:t xml:space="preserve">In a way, a </w:t>
+      </w:r>
+      <w:proofErr w:type="spellStart"/>
+      <w:r>
+        <w:rPr>
+          <w:lang w:val="en-US"/>
+        </w:rPr>
+        <w:t>getString</w:t>
+      </w:r>
+      <w:proofErr w:type="spellEnd"/>
+      <w:r>
+        <w:rPr>
+          <w:lang w:val="en-US"/>
+        </w:rPr>
+        <w:t xml:space="preserve"> method is much more versatile than a display method. With a display method, all you can do is show a String representation on the screen. But with a </w:t>
+      </w:r>
+      <w:proofErr w:type="spellStart"/>
+      <w:r>
+        <w:rPr>
+          <w:lang w:val="en-US"/>
+        </w:rPr>
+        <w:t>getString</w:t>
+      </w:r>
+      <w:proofErr w:type="spellEnd"/>
+      <w:r>
+        <w:rPr>
+          <w:lang w:val="en-US"/>
+        </w:rPr>
+        <w:t xml:space="preserve"> method, you can create a String representation and then do whatever you want with it.</w:t>
       </w:r>
       <w:r>
         <w:rPr>
@@ -512,7 +802,21 @@
         <w:rPr>
           <w:lang w:val="en-US"/>
         </w:rPr>
-        <w:t>Create a separate class that creates some instances of your new subclass and puts their getString methods to good use.</w:t>
+        <w:t xml:space="preserve">Create a separate class that creates some instances of your new subclass and puts their </w:t>
+      </w:r>
+      <w:proofErr w:type="spellStart"/>
+      <w:r>
+        <w:rPr>
+          <w:lang w:val="en-US"/>
+        </w:rPr>
+        <w:t>getString</w:t>
+      </w:r>
+      <w:proofErr w:type="spellEnd"/>
+      <w:r>
+        <w:rPr>
+          <w:lang w:val="en-US"/>
+        </w:rPr>
+        <w:t xml:space="preserve"> methods to good use.</w:t>
       </w:r>
     </w:p>
     <w:p>
@@ -520,21 +824,66 @@
         <w:t>Tehtävä 4: Painoindeksi</w:t>
       </w:r>
       <w:r>
-        <w:t xml:space="preserve"> (2p)</w:t>
+        <w:t xml:space="preserve"> (</w:t>
+      </w:r>
+      <w:proofErr w:type="gramStart"/>
+      <w:r>
+        <w:t>2p</w:t>
+      </w:r>
+      <w:proofErr w:type="gramEnd"/>
+      <w:r>
+        <w:t>)</w:t>
       </w:r>
     </w:p>
     <w:p>
       <w:r>
         <w:t xml:space="preserve">Tee luokka </w:t>
       </w:r>
-      <w:r>
-        <w:t>Henkilo. Luokalla on seuraavat muuttujat: nimi, paino, pituus. Luo Henkilo niminen konstruktori, jolla on parametrina nimi, alusta muut muuttujat arvolla 0.</w:t>
+      <w:proofErr w:type="spellStart"/>
+      <w:r>
+        <w:t>Henkilo</w:t>
+      </w:r>
+      <w:proofErr w:type="spellEnd"/>
+      <w:r>
+        <w:t xml:space="preserve">. Luokalla on seuraavat muuttujat: nimi, paino, pituus. Luo </w:t>
+      </w:r>
+      <w:proofErr w:type="spellStart"/>
+      <w:r>
+        <w:t>Henkilo</w:t>
+      </w:r>
+      <w:proofErr w:type="spellEnd"/>
+      <w:r>
+        <w:t xml:space="preserve"> niminen </w:t>
+      </w:r>
+      <w:proofErr w:type="spellStart"/>
+      <w:r>
+        <w:t>konstruktori</w:t>
+      </w:r>
+      <w:proofErr w:type="spellEnd"/>
+      <w:r>
+        <w:t>, jolla on parametrina nimi, alusta muut muuttujat arvolla 0.</w:t>
       </w:r>
     </w:p>
     <w:p>
       <w:r>
         <w:lastRenderedPageBreak/>
-        <w:t>Luo luokalle setPituus, setPaino ja painoindeksi metodit. Painoindeksi lasketaan paino/pituus</w:t>
+        <w:t xml:space="preserve">Luo luokalle </w:t>
+      </w:r>
+      <w:proofErr w:type="spellStart"/>
+      <w:r>
+        <w:t>setPituus</w:t>
+      </w:r>
+      <w:proofErr w:type="spellEnd"/>
+      <w:r>
+        <w:t xml:space="preserve">, </w:t>
+      </w:r>
+      <w:proofErr w:type="spellStart"/>
+      <w:r>
+        <w:t>setPaino</w:t>
+      </w:r>
+      <w:proofErr w:type="spellEnd"/>
+      <w:r>
+        <w:t xml:space="preserve"> ja painoindeksi metodit. Painoindeksi lasketaan paino/pituus</w:t>
       </w:r>
       <w:r>
         <w:rPr>
@@ -548,7 +897,15 @@
     </w:p>
     <w:p>
       <w:r>
-        <w:t>Luo luokalle vielä display metodi, jossa tulostat kunkin henkilön tiedot seuraavasti:</w:t>
+        <w:t xml:space="preserve">Luo luokalle vielä </w:t>
+      </w:r>
+      <w:proofErr w:type="spellStart"/>
+      <w:r>
+        <w:t>display</w:t>
+      </w:r>
+      <w:proofErr w:type="spellEnd"/>
+      <w:r>
+        <w:t xml:space="preserve"> metodi, jossa tulostat kunkin henkilön tiedot seuraavasti:</w:t>
       </w:r>
     </w:p>
     <w:p>
@@ -578,32 +935,75 @@
       </w:r>
     </w:p>
     <w:p>
-      <w:r>
-        <w:t>Henkilo matti = new Henkilo(”Matti”);</w:t>
-      </w:r>
-    </w:p>
-    <w:p>
-      <w:r>
-        <w:t>matti.setPituus(180);</w:t>
-      </w:r>
-    </w:p>
-    <w:p>
-      <w:r>
-        <w:t>matti.setPaino(86);</w:t>
-      </w:r>
-    </w:p>
-    <w:p>
-      <w:r>
-        <w:t>matti(display);</w:t>
+      <w:proofErr w:type="spellStart"/>
+      <w:r>
+        <w:t>Henkilo</w:t>
+      </w:r>
+      <w:proofErr w:type="spellEnd"/>
+      <w:r>
+        <w:t xml:space="preserve"> matti = </w:t>
+      </w:r>
+      <w:proofErr w:type="spellStart"/>
+      <w:r>
+        <w:t>new</w:t>
+      </w:r>
+      <w:proofErr w:type="spellEnd"/>
+      <w:r>
+        <w:t xml:space="preserve"> </w:t>
+      </w:r>
+      <w:proofErr w:type="spellStart"/>
+      <w:r>
+        <w:t>Henkilo</w:t>
+      </w:r>
+      <w:proofErr w:type="spellEnd"/>
+      <w:r>
+        <w:t>(”Matti”);</w:t>
+      </w:r>
+    </w:p>
+    <w:p>
+      <w:proofErr w:type="spellStart"/>
+      <w:proofErr w:type="gramStart"/>
+      <w:r>
+        <w:t>matti.setPituus</w:t>
+      </w:r>
+      <w:proofErr w:type="spellEnd"/>
+      <w:proofErr w:type="gramEnd"/>
+      <w:r>
+        <w:t>(180);</w:t>
+      </w:r>
+    </w:p>
+    <w:p>
+      <w:proofErr w:type="spellStart"/>
+      <w:proofErr w:type="gramStart"/>
+      <w:r>
+        <w:t>matti.setPaino</w:t>
+      </w:r>
+      <w:proofErr w:type="spellEnd"/>
+      <w:proofErr w:type="gramEnd"/>
+      <w:r>
+        <w:t>(86);</w:t>
+      </w:r>
+    </w:p>
+    <w:p>
+      <w:r>
+        <w:t>matti(</w:t>
+      </w:r>
+      <w:proofErr w:type="spellStart"/>
+      <w:r>
+        <w:t>display</w:t>
+      </w:r>
+      <w:proofErr w:type="spellEnd"/>
+      <w:r>
+        <w:t>);</w:t>
       </w:r>
     </w:p>
     <w:p>
       <w:r>
         <w:drawing>
-          <wp:inline distT="0" distB="0" distL="0" distR="0" wp14:anchorId="4F270D4C" wp14:editId="5A8A953A">
-            <wp:extent cx="6120130" cy="2887980"/>
-            <wp:effectExtent l="0" t="0" r="0" b="7620"/>
-            <wp:docPr id="1215615384" name="Kuva 1" descr="Kuva, joka sisältää kohteen teksti, kuvakaappaus, Multimediaohjelmisto, ohjelmisto&#10;&#10;Kuvaus luotu automaattisesti"/>
+          <wp:inline distT="0" distB="0" distL="0" distR="0" wp14:anchorId="5BB258E4" wp14:editId="532F7E21">
+            <wp:extent cx="6120130" cy="3168015"/>
+            <wp:effectExtent l="0" t="0" r="0" b="0"/>
+            <wp:docPr id="260414142" name="Kuva 1" descr="Kuva, joka sisältää kohteen kuvakaappaus, teksti, Multimediaohjelmisto, ohjelmisto&#10;&#10;Kuvaus luotu automaattisesti"/>
             <wp:cNvGraphicFramePr>
               <a:graphicFrameLocks xmlns:a="http://schemas.openxmlformats.org/drawingml/2006/main" noChangeAspect="1"/>
             </wp:cNvGraphicFramePr>
@@ -611,7 +1011,7 @@
               <a:graphicData uri="http://schemas.openxmlformats.org/drawingml/2006/picture">
                 <pic:pic xmlns:pic="http://schemas.openxmlformats.org/drawingml/2006/picture">
                   <pic:nvPicPr>
-                    <pic:cNvPr id="1215615384" name="Kuva 1" descr="Kuva, joka sisältää kohteen teksti, kuvakaappaus, Multimediaohjelmisto, ohjelmisto&#10;&#10;Kuvaus luotu automaattisesti"/>
+                    <pic:cNvPr id="260414142" name="Kuva 1" descr="Kuva, joka sisältää kohteen kuvakaappaus, teksti, Multimediaohjelmisto, ohjelmisto&#10;&#10;Kuvaus luotu automaattisesti"/>
                     <pic:cNvPicPr/>
                   </pic:nvPicPr>
                   <pic:blipFill>
@@ -623,7 +1023,7 @@
                   <pic:spPr>
                     <a:xfrm>
                       <a:off x="0" y="0"/>
-                      <a:ext cx="6120130" cy="2887980"/>
+                      <a:ext cx="6120130" cy="3168015"/>
                     </a:xfrm>
                     <a:prstGeom prst="rect">
                       <a:avLst/>
@@ -637,10 +1037,24 @@
       </w:r>
     </w:p>
     <w:p/>
-    <w:p>
-      <w:r>
-        <w:t>Tehtävä 5: Selitä (3p</w:t>
-      </w:r>
+    <w:p/>
+    <w:p/>
+    <w:p/>
+    <w:p/>
+    <w:p/>
+    <w:p/>
+    <w:p/>
+    <w:p/>
+    <w:p>
+      <w:r>
+        <w:lastRenderedPageBreak/>
+        <w:t>Tehtävä 5: Selitä (</w:t>
+      </w:r>
+      <w:proofErr w:type="gramStart"/>
+      <w:r>
+        <w:t>3p</w:t>
+      </w:r>
+      <w:proofErr w:type="gramEnd"/>
       <w:r>
         <w:t xml:space="preserve"> selityksistä ja 3p esimerkeistä</w:t>
       </w:r>
@@ -659,6 +1073,7 @@
         <w:t>, mitä ne tarkoittavat ja milloin niitä käytetään. Anna käytöstä esimerkki.</w:t>
       </w:r>
     </w:p>
+    <w:p/>
     <w:p>
       <w:pPr>
         <w:pStyle w:val="Luettelokappale"/>
@@ -667,25 +1082,54 @@
           <w:numId w:val="1"/>
         </w:numPr>
       </w:pPr>
+      <w:proofErr w:type="spellStart"/>
       <w:r>
         <w:t>K</w:t>
       </w:r>
       <w:r>
         <w:t>onstruktori</w:t>
       </w:r>
+      <w:proofErr w:type="spellEnd"/>
     </w:p>
     <w:p>
       <w:pPr>
         <w:pStyle w:val="Luettelokappale"/>
-        <w:rPr>
-          <w:color w:val="FF0000"/>
-        </w:rPr>
-      </w:pPr>
-      <w:r>
-        <w:rPr>
-          <w:color w:val="FF0000"/>
-        </w:rPr>
-        <w:t>Konstruktori on erityinen metodi, joka suoritetaan, kun luot uuden olion tietylle luokalle. Se on vastuussa luokan olioiden alustamisesta ja asettaa niiden alkutilan. Konstruktori on nimetty samalla nimellä kuin luokka, ja se voi ottaa parametreja, jotka määrittelevät sen, miten olio alustetaan.</w:t>
+      </w:pPr>
+    </w:p>
+    <w:p>
+      <w:pPr>
+        <w:pStyle w:val="Luettelokappale"/>
+        <w:rPr>
+          <w:color w:val="FF0000"/>
+        </w:rPr>
+      </w:pPr>
+      <w:proofErr w:type="spellStart"/>
+      <w:r>
+        <w:rPr>
+          <w:color w:val="FF0000"/>
+        </w:rPr>
+        <w:t>Konstruktori</w:t>
+      </w:r>
+      <w:proofErr w:type="spellEnd"/>
+      <w:r>
+        <w:rPr>
+          <w:color w:val="FF0000"/>
+        </w:rPr>
+        <w:t xml:space="preserve"> on erityinen metodi, joka suoritetaan, kun luot uuden olion tietylle luokalle. Se on vastuussa luokan olioiden alustamisesta ja asettaa niiden alkutilan. </w:t>
+      </w:r>
+      <w:proofErr w:type="spellStart"/>
+      <w:r>
+        <w:rPr>
+          <w:color w:val="FF0000"/>
+        </w:rPr>
+        <w:t>Konstruktori</w:t>
+      </w:r>
+      <w:proofErr w:type="spellEnd"/>
+      <w:r>
+        <w:rPr>
+          <w:color w:val="FF0000"/>
+        </w:rPr>
+        <w:t xml:space="preserve"> on nimetty samalla nimellä kuin luokka, ja se voi ottaa parametreja, jotka määrittelevät sen, miten olio alustetaan.</w:t>
       </w:r>
     </w:p>
     <w:p>
@@ -733,7 +1177,21 @@
         <w:rPr>
           <w:color w:val="FF0000"/>
         </w:rPr>
-        <w:t>-luokassa on seuraava konstruktori:</w:t>
+        <w:t xml:space="preserve">-luokassa on seuraava </w:t>
+      </w:r>
+      <w:proofErr w:type="spellStart"/>
+      <w:r>
+        <w:rPr>
+          <w:color w:val="FF0000"/>
+        </w:rPr>
+        <w:t>konstruktori</w:t>
+      </w:r>
+      <w:proofErr w:type="spellEnd"/>
+      <w:r>
+        <w:rPr>
+          <w:color w:val="FF0000"/>
+        </w:rPr>
+        <w:t>:</w:t>
       </w:r>
     </w:p>
     <w:p>
@@ -747,7 +1205,6 @@
         <w:rPr>
           <w:color w:val="FF0000"/>
         </w:rPr>
-        <w:lastRenderedPageBreak/>
         <w:drawing>
           <wp:inline distT="0" distB="0" distL="0" distR="0" wp14:anchorId="0A344B1B" wp14:editId="0087EFB4">
             <wp:extent cx="4706636" cy="1657920"/>
@@ -792,11 +1249,33 @@
           <w:color w:val="FF0000"/>
         </w:rPr>
       </w:pPr>
-      <w:r>
-        <w:rPr>
-          <w:color w:val="FF0000"/>
-        </w:rPr>
-        <w:t xml:space="preserve">Tämä konstruktori ottaa kaksi parametria: </w:t>
+    </w:p>
+    <w:p>
+      <w:pPr>
+        <w:pStyle w:val="Luettelokappale"/>
+        <w:rPr>
+          <w:color w:val="FF0000"/>
+        </w:rPr>
+      </w:pPr>
+      <w:r>
+        <w:rPr>
+          <w:color w:val="FF0000"/>
+        </w:rPr>
+        <w:t xml:space="preserve">Tämä </w:t>
+      </w:r>
+      <w:proofErr w:type="spellStart"/>
+      <w:r>
+        <w:rPr>
+          <w:color w:val="FF0000"/>
+        </w:rPr>
+        <w:t>konstruktori</w:t>
+      </w:r>
+      <w:proofErr w:type="spellEnd"/>
+      <w:r>
+        <w:rPr>
+          <w:color w:val="FF0000"/>
+        </w:rPr>
+        <w:t xml:space="preserve"> ottaa kaksi parametria: </w:t>
       </w:r>
       <w:r>
         <w:rPr>
@@ -880,6 +1359,14 @@
         </w:rPr>
         <w:t>-metodissa:</w:t>
       </w:r>
+    </w:p>
+    <w:p>
+      <w:pPr>
+        <w:pStyle w:val="Luettelokappale"/>
+        <w:rPr>
+          <w:color w:val="FF0000"/>
+        </w:rPr>
+      </w:pPr>
     </w:p>
     <w:p>
       <w:pPr>
@@ -934,16 +1421,210 @@
         <w:pStyle w:val="Luettelokappale"/>
         <w:rPr>
           <w:color w:val="FF0000"/>
-          <w:lang w:val="en-FI"/>
-        </w:rPr>
-      </w:pPr>
-      <w:r>
-        <w:rPr>
-          <w:color w:val="FF0000"/>
-          <w:lang w:val="en-FI"/>
-        </w:rPr>
-        <w:t xml:space="preserve">Nämä parametrit (esimerkiksi "Toyota" ja "Corolla") lähetetään konstruktorille. Konstruktori käyttää sitten näitä parametreja asettaakseen </w:t>
-      </w:r>
+        </w:rPr>
+      </w:pPr>
+    </w:p>
+    <w:p>
+      <w:pPr>
+        <w:pStyle w:val="Luettelokappale"/>
+        <w:rPr>
+          <w:color w:val="FF0000"/>
+          <w:lang w:val="en-FI"/>
+        </w:rPr>
+      </w:pPr>
+      <w:proofErr w:type="spellStart"/>
+      <w:r>
+        <w:rPr>
+          <w:color w:val="FF0000"/>
+          <w:lang w:val="en-FI"/>
+        </w:rPr>
+        <w:t>Nämä</w:t>
+      </w:r>
+      <w:proofErr w:type="spellEnd"/>
+      <w:r>
+        <w:rPr>
+          <w:color w:val="FF0000"/>
+          <w:lang w:val="en-FI"/>
+        </w:rPr>
+        <w:t xml:space="preserve"> </w:t>
+      </w:r>
+      <w:proofErr w:type="spellStart"/>
+      <w:r>
+        <w:rPr>
+          <w:color w:val="FF0000"/>
+          <w:lang w:val="en-FI"/>
+        </w:rPr>
+        <w:t>parametrit</w:t>
+      </w:r>
+      <w:proofErr w:type="spellEnd"/>
+      <w:r>
+        <w:rPr>
+          <w:color w:val="FF0000"/>
+          <w:lang w:val="en-FI"/>
+        </w:rPr>
+        <w:t xml:space="preserve"> (</w:t>
+      </w:r>
+      <w:proofErr w:type="spellStart"/>
+      <w:r>
+        <w:rPr>
+          <w:color w:val="FF0000"/>
+          <w:lang w:val="en-FI"/>
+        </w:rPr>
+        <w:t>esimerkiksi</w:t>
+      </w:r>
+      <w:proofErr w:type="spellEnd"/>
+      <w:r>
+        <w:rPr>
+          <w:color w:val="FF0000"/>
+          <w:lang w:val="en-FI"/>
+        </w:rPr>
+        <w:t xml:space="preserve"> "Toyota" </w:t>
+      </w:r>
+      <w:proofErr w:type="spellStart"/>
+      <w:r>
+        <w:rPr>
+          <w:color w:val="FF0000"/>
+          <w:lang w:val="en-FI"/>
+        </w:rPr>
+        <w:t>ja</w:t>
+      </w:r>
+      <w:proofErr w:type="spellEnd"/>
+      <w:r>
+        <w:rPr>
+          <w:color w:val="FF0000"/>
+          <w:lang w:val="en-FI"/>
+        </w:rPr>
+        <w:t xml:space="preserve"> "Corolla") </w:t>
+      </w:r>
+      <w:proofErr w:type="spellStart"/>
+      <w:r>
+        <w:rPr>
+          <w:color w:val="FF0000"/>
+          <w:lang w:val="en-FI"/>
+        </w:rPr>
+        <w:t>lähetetään</w:t>
+      </w:r>
+      <w:proofErr w:type="spellEnd"/>
+      <w:r>
+        <w:rPr>
+          <w:color w:val="FF0000"/>
+          <w:lang w:val="en-FI"/>
+        </w:rPr>
+        <w:t xml:space="preserve"> </w:t>
+      </w:r>
+      <w:proofErr w:type="spellStart"/>
+      <w:r>
+        <w:rPr>
+          <w:color w:val="FF0000"/>
+          <w:lang w:val="en-FI"/>
+        </w:rPr>
+        <w:t>konstruktorille</w:t>
+      </w:r>
+      <w:proofErr w:type="spellEnd"/>
+      <w:r>
+        <w:rPr>
+          <w:color w:val="FF0000"/>
+          <w:lang w:val="en-FI"/>
+        </w:rPr>
+        <w:t xml:space="preserve">. </w:t>
+      </w:r>
+      <w:proofErr w:type="spellStart"/>
+      <w:r>
+        <w:rPr>
+          <w:color w:val="FF0000"/>
+          <w:lang w:val="en-FI"/>
+        </w:rPr>
+        <w:t>Konstruktori</w:t>
+      </w:r>
+      <w:proofErr w:type="spellEnd"/>
+      <w:r>
+        <w:rPr>
+          <w:color w:val="FF0000"/>
+          <w:lang w:val="en-FI"/>
+        </w:rPr>
+        <w:t xml:space="preserve"> </w:t>
+      </w:r>
+      <w:proofErr w:type="spellStart"/>
+      <w:r>
+        <w:rPr>
+          <w:color w:val="FF0000"/>
+          <w:lang w:val="en-FI"/>
+        </w:rPr>
+        <w:t>käyttää</w:t>
+      </w:r>
+      <w:proofErr w:type="spellEnd"/>
+      <w:r>
+        <w:rPr>
+          <w:color w:val="FF0000"/>
+          <w:lang w:val="en-FI"/>
+        </w:rPr>
+        <w:t xml:space="preserve"> </w:t>
+      </w:r>
+      <w:proofErr w:type="spellStart"/>
+      <w:r>
+        <w:rPr>
+          <w:color w:val="FF0000"/>
+          <w:lang w:val="en-FI"/>
+        </w:rPr>
+        <w:t>sitten</w:t>
+      </w:r>
+      <w:proofErr w:type="spellEnd"/>
+      <w:r>
+        <w:rPr>
+          <w:color w:val="FF0000"/>
+          <w:lang w:val="en-FI"/>
+        </w:rPr>
+        <w:t xml:space="preserve"> </w:t>
+      </w:r>
+      <w:proofErr w:type="spellStart"/>
+      <w:r>
+        <w:rPr>
+          <w:color w:val="FF0000"/>
+          <w:lang w:val="en-FI"/>
+        </w:rPr>
+        <w:t>näitä</w:t>
+      </w:r>
+      <w:proofErr w:type="spellEnd"/>
+      <w:r>
+        <w:rPr>
+          <w:color w:val="FF0000"/>
+          <w:lang w:val="en-FI"/>
+        </w:rPr>
+        <w:t xml:space="preserve"> </w:t>
+      </w:r>
+      <w:proofErr w:type="spellStart"/>
+      <w:r>
+        <w:rPr>
+          <w:color w:val="FF0000"/>
+          <w:lang w:val="en-FI"/>
+        </w:rPr>
+        <w:t>parametreja</w:t>
+      </w:r>
+      <w:proofErr w:type="spellEnd"/>
+      <w:r>
+        <w:rPr>
+          <w:color w:val="FF0000"/>
+          <w:lang w:val="en-FI"/>
+        </w:rPr>
+        <w:t xml:space="preserve"> </w:t>
+      </w:r>
+      <w:proofErr w:type="spellStart"/>
+      <w:r>
+        <w:rPr>
+          <w:color w:val="FF0000"/>
+          <w:lang w:val="en-FI"/>
+        </w:rPr>
+        <w:t>asettaakseen</w:t>
+      </w:r>
+      <w:proofErr w:type="spellEnd"/>
+      <w:r>
+        <w:rPr>
+          <w:color w:val="FF0000"/>
+          <w:lang w:val="en-FI"/>
+        </w:rPr>
+        <w:t xml:space="preserve"> </w:t>
+      </w:r>
+      <w:proofErr w:type="spellStart"/>
       <w:r>
         <w:rPr>
           <w:b/>
@@ -953,13 +1634,31 @@
         </w:rPr>
         <w:t>merkki</w:t>
       </w:r>
-      <w:r>
-        <w:rPr>
-          <w:color w:val="FF0000"/>
-          <w:lang w:val="en-FI"/>
-        </w:rPr>
-        <w:t xml:space="preserve">- ja </w:t>
-      </w:r>
+      <w:proofErr w:type="spellEnd"/>
+      <w:r>
+        <w:rPr>
+          <w:color w:val="FF0000"/>
+          <w:lang w:val="en-FI"/>
+        </w:rPr>
+        <w:t xml:space="preserve">- </w:t>
+      </w:r>
+      <w:proofErr w:type="spellStart"/>
+      <w:r>
+        <w:rPr>
+          <w:color w:val="FF0000"/>
+          <w:lang w:val="en-FI"/>
+        </w:rPr>
+        <w:t>ja</w:t>
+      </w:r>
+      <w:proofErr w:type="spellEnd"/>
+      <w:r>
+        <w:rPr>
+          <w:color w:val="FF0000"/>
+          <w:lang w:val="en-FI"/>
+        </w:rPr>
+        <w:t xml:space="preserve"> </w:t>
+      </w:r>
+      <w:proofErr w:type="spellStart"/>
       <w:r>
         <w:rPr>
           <w:b/>
@@ -974,7 +1673,127 @@
           <w:color w:val="FF0000"/>
           <w:lang w:val="en-FI"/>
         </w:rPr>
-        <w:t xml:space="preserve">-kentät oikeille arvoille. Tämä tarkoittaa, että jokaiselle luodulle </w:t>
+        <w:t>-kentät</w:t>
+      </w:r>
+      <w:proofErr w:type="spellEnd"/>
+      <w:r>
+        <w:rPr>
+          <w:color w:val="FF0000"/>
+          <w:lang w:val="en-FI"/>
+        </w:rPr>
+        <w:t xml:space="preserve"> </w:t>
+      </w:r>
+      <w:proofErr w:type="spellStart"/>
+      <w:r>
+        <w:rPr>
+          <w:color w:val="FF0000"/>
+          <w:lang w:val="en-FI"/>
+        </w:rPr>
+        <w:t>oikeille</w:t>
+      </w:r>
+      <w:proofErr w:type="spellEnd"/>
+      <w:r>
+        <w:rPr>
+          <w:color w:val="FF0000"/>
+          <w:lang w:val="en-FI"/>
+        </w:rPr>
+        <w:t xml:space="preserve"> </w:t>
+      </w:r>
+      <w:proofErr w:type="spellStart"/>
+      <w:r>
+        <w:rPr>
+          <w:color w:val="FF0000"/>
+          <w:lang w:val="en-FI"/>
+        </w:rPr>
+        <w:t>arvoille</w:t>
+      </w:r>
+      <w:proofErr w:type="spellEnd"/>
+      <w:r>
+        <w:rPr>
+          <w:color w:val="FF0000"/>
+          <w:lang w:val="en-FI"/>
+        </w:rPr>
+        <w:t xml:space="preserve">. </w:t>
+      </w:r>
+      <w:proofErr w:type="spellStart"/>
+      <w:r>
+        <w:rPr>
+          <w:color w:val="FF0000"/>
+          <w:lang w:val="en-FI"/>
+        </w:rPr>
+        <w:t>Tämä</w:t>
+      </w:r>
+      <w:proofErr w:type="spellEnd"/>
+      <w:r>
+        <w:rPr>
+          <w:color w:val="FF0000"/>
+          <w:lang w:val="en-FI"/>
+        </w:rPr>
+        <w:t xml:space="preserve"> </w:t>
+      </w:r>
+      <w:proofErr w:type="spellStart"/>
+      <w:r>
+        <w:rPr>
+          <w:color w:val="FF0000"/>
+          <w:lang w:val="en-FI"/>
+        </w:rPr>
+        <w:t>tarkoittaa</w:t>
+      </w:r>
+      <w:proofErr w:type="spellEnd"/>
+      <w:r>
+        <w:rPr>
+          <w:color w:val="FF0000"/>
+          <w:lang w:val="en-FI"/>
+        </w:rPr>
+        <w:t xml:space="preserve">, </w:t>
+      </w:r>
+      <w:proofErr w:type="spellStart"/>
+      <w:r>
+        <w:rPr>
+          <w:color w:val="FF0000"/>
+          <w:lang w:val="en-FI"/>
+        </w:rPr>
+        <w:t>että</w:t>
+      </w:r>
+      <w:proofErr w:type="spellEnd"/>
+      <w:r>
+        <w:rPr>
+          <w:color w:val="FF0000"/>
+          <w:lang w:val="en-FI"/>
+        </w:rPr>
+        <w:t xml:space="preserve"> </w:t>
+      </w:r>
+      <w:proofErr w:type="spellStart"/>
+      <w:r>
+        <w:rPr>
+          <w:color w:val="FF0000"/>
+          <w:lang w:val="en-FI"/>
+        </w:rPr>
+        <w:t>jokaiselle</w:t>
+      </w:r>
+      <w:proofErr w:type="spellEnd"/>
+      <w:r>
+        <w:rPr>
+          <w:color w:val="FF0000"/>
+          <w:lang w:val="en-FI"/>
+        </w:rPr>
+        <w:t xml:space="preserve"> </w:t>
+      </w:r>
+      <w:proofErr w:type="spellStart"/>
+      <w:r>
+        <w:rPr>
+          <w:color w:val="FF0000"/>
+          <w:lang w:val="en-FI"/>
+        </w:rPr>
+        <w:t>luodulle</w:t>
+      </w:r>
+      <w:proofErr w:type="spellEnd"/>
+      <w:r>
+        <w:rPr>
+          <w:color w:val="FF0000"/>
+          <w:lang w:val="en-FI"/>
+        </w:rPr>
+        <w:t xml:space="preserve"> </w:t>
       </w:r>
       <w:r>
         <w:rPr>
@@ -990,7 +1809,167 @@
           <w:color w:val="FF0000"/>
           <w:lang w:val="en-FI"/>
         </w:rPr>
-        <w:t>-oliolle annetaan omat merkki ja malli, jotka määritellään luonnin yhteydessä.</w:t>
+        <w:t>-</w:t>
+      </w:r>
+      <w:proofErr w:type="spellStart"/>
+      <w:r>
+        <w:rPr>
+          <w:color w:val="FF0000"/>
+          <w:lang w:val="en-FI"/>
+        </w:rPr>
+        <w:t>oliolle</w:t>
+      </w:r>
+      <w:proofErr w:type="spellEnd"/>
+      <w:r>
+        <w:rPr>
+          <w:color w:val="FF0000"/>
+          <w:lang w:val="en-FI"/>
+        </w:rPr>
+        <w:t xml:space="preserve"> </w:t>
+      </w:r>
+      <w:proofErr w:type="spellStart"/>
+      <w:r>
+        <w:rPr>
+          <w:color w:val="FF0000"/>
+          <w:lang w:val="en-FI"/>
+        </w:rPr>
+        <w:t>annetaan</w:t>
+      </w:r>
+      <w:proofErr w:type="spellEnd"/>
+      <w:r>
+        <w:rPr>
+          <w:color w:val="FF0000"/>
+          <w:lang w:val="en-FI"/>
+        </w:rPr>
+        <w:t xml:space="preserve"> </w:t>
+      </w:r>
+      <w:proofErr w:type="spellStart"/>
+      <w:r>
+        <w:rPr>
+          <w:color w:val="FF0000"/>
+          <w:lang w:val="en-FI"/>
+        </w:rPr>
+        <w:t>omat</w:t>
+      </w:r>
+      <w:proofErr w:type="spellEnd"/>
+      <w:r>
+        <w:rPr>
+          <w:color w:val="FF0000"/>
+          <w:lang w:val="en-FI"/>
+        </w:rPr>
+        <w:t xml:space="preserve"> </w:t>
+      </w:r>
+      <w:proofErr w:type="spellStart"/>
+      <w:r>
+        <w:rPr>
+          <w:color w:val="FF0000"/>
+          <w:lang w:val="en-FI"/>
+        </w:rPr>
+        <w:t>merkki</w:t>
+      </w:r>
+      <w:proofErr w:type="spellEnd"/>
+      <w:r>
+        <w:rPr>
+          <w:color w:val="FF0000"/>
+          <w:lang w:val="en-FI"/>
+        </w:rPr>
+        <w:t xml:space="preserve"> </w:t>
+      </w:r>
+      <w:proofErr w:type="spellStart"/>
+      <w:r>
+        <w:rPr>
+          <w:color w:val="FF0000"/>
+          <w:lang w:val="en-FI"/>
+        </w:rPr>
+        <w:t>ja</w:t>
+      </w:r>
+      <w:proofErr w:type="spellEnd"/>
+      <w:r>
+        <w:rPr>
+          <w:color w:val="FF0000"/>
+          <w:lang w:val="en-FI"/>
+        </w:rPr>
+        <w:t xml:space="preserve"> </w:t>
+      </w:r>
+      <w:proofErr w:type="spellStart"/>
+      <w:r>
+        <w:rPr>
+          <w:color w:val="FF0000"/>
+          <w:lang w:val="en-FI"/>
+        </w:rPr>
+        <w:t>malli</w:t>
+      </w:r>
+      <w:proofErr w:type="spellEnd"/>
+      <w:r>
+        <w:rPr>
+          <w:color w:val="FF0000"/>
+          <w:lang w:val="en-FI"/>
+        </w:rPr>
+        <w:t xml:space="preserve">, </w:t>
+      </w:r>
+      <w:proofErr w:type="spellStart"/>
+      <w:r>
+        <w:rPr>
+          <w:color w:val="FF0000"/>
+          <w:lang w:val="en-FI"/>
+        </w:rPr>
+        <w:t>jotka</w:t>
+      </w:r>
+      <w:proofErr w:type="spellEnd"/>
+      <w:r>
+        <w:rPr>
+          <w:color w:val="FF0000"/>
+          <w:lang w:val="en-FI"/>
+        </w:rPr>
+        <w:t xml:space="preserve"> </w:t>
+      </w:r>
+      <w:proofErr w:type="spellStart"/>
+      <w:r>
+        <w:rPr>
+          <w:color w:val="FF0000"/>
+          <w:lang w:val="en-FI"/>
+        </w:rPr>
+        <w:t>määritellään</w:t>
+      </w:r>
+      <w:proofErr w:type="spellEnd"/>
+      <w:r>
+        <w:rPr>
+          <w:color w:val="FF0000"/>
+          <w:lang w:val="en-FI"/>
+        </w:rPr>
+        <w:t xml:space="preserve"> </w:t>
+      </w:r>
+      <w:proofErr w:type="spellStart"/>
+      <w:r>
+        <w:rPr>
+          <w:color w:val="FF0000"/>
+          <w:lang w:val="en-FI"/>
+        </w:rPr>
+        <w:t>luonnin</w:t>
+      </w:r>
+      <w:proofErr w:type="spellEnd"/>
+      <w:r>
+        <w:rPr>
+          <w:color w:val="FF0000"/>
+          <w:lang w:val="en-FI"/>
+        </w:rPr>
+        <w:t xml:space="preserve"> </w:t>
+      </w:r>
+      <w:proofErr w:type="spellStart"/>
+      <w:r>
+        <w:rPr>
+          <w:color w:val="FF0000"/>
+          <w:lang w:val="en-FI"/>
+        </w:rPr>
+        <w:t>yhteydessä</w:t>
+      </w:r>
+      <w:proofErr w:type="spellEnd"/>
+      <w:r>
+        <w:rPr>
+          <w:color w:val="FF0000"/>
+          <w:lang w:val="en-FI"/>
+        </w:rPr>
+        <w:t>.</w:t>
       </w:r>
     </w:p>
     <w:p>
@@ -1001,12 +1980,261 @@
           <w:lang w:val="en-FI"/>
         </w:rPr>
       </w:pPr>
-      <w:r>
-        <w:rPr>
-          <w:color w:val="FF0000"/>
-          <w:lang w:val="en-FI"/>
-        </w:rPr>
-        <w:t>Konstruktori mahdollistaa siis olioiden alkutilan määrittämisen ja varmistaa, että niiden tietoja ei unohdeta tai jää vahingossa asettamatta.</w:t>
+      <w:proofErr w:type="spellStart"/>
+      <w:r>
+        <w:rPr>
+          <w:color w:val="FF0000"/>
+          <w:lang w:val="en-FI"/>
+        </w:rPr>
+        <w:t>Konstruktori</w:t>
+      </w:r>
+      <w:proofErr w:type="spellEnd"/>
+      <w:r>
+        <w:rPr>
+          <w:color w:val="FF0000"/>
+          <w:lang w:val="en-FI"/>
+        </w:rPr>
+        <w:t xml:space="preserve"> </w:t>
+      </w:r>
+      <w:proofErr w:type="spellStart"/>
+      <w:r>
+        <w:rPr>
+          <w:color w:val="FF0000"/>
+          <w:lang w:val="en-FI"/>
+        </w:rPr>
+        <w:t>mahdollistaa</w:t>
+      </w:r>
+      <w:proofErr w:type="spellEnd"/>
+      <w:r>
+        <w:rPr>
+          <w:color w:val="FF0000"/>
+          <w:lang w:val="en-FI"/>
+        </w:rPr>
+        <w:t xml:space="preserve"> </w:t>
+      </w:r>
+      <w:proofErr w:type="spellStart"/>
+      <w:r>
+        <w:rPr>
+          <w:color w:val="FF0000"/>
+          <w:lang w:val="en-FI"/>
+        </w:rPr>
+        <w:t>siis</w:t>
+      </w:r>
+      <w:proofErr w:type="spellEnd"/>
+      <w:r>
+        <w:rPr>
+          <w:color w:val="FF0000"/>
+          <w:lang w:val="en-FI"/>
+        </w:rPr>
+        <w:t xml:space="preserve"> </w:t>
+      </w:r>
+      <w:proofErr w:type="spellStart"/>
+      <w:r>
+        <w:rPr>
+          <w:color w:val="FF0000"/>
+          <w:lang w:val="en-FI"/>
+        </w:rPr>
+        <w:t>olioiden</w:t>
+      </w:r>
+      <w:proofErr w:type="spellEnd"/>
+      <w:r>
+        <w:rPr>
+          <w:color w:val="FF0000"/>
+          <w:lang w:val="en-FI"/>
+        </w:rPr>
+        <w:t xml:space="preserve"> </w:t>
+      </w:r>
+      <w:proofErr w:type="spellStart"/>
+      <w:r>
+        <w:rPr>
+          <w:color w:val="FF0000"/>
+          <w:lang w:val="en-FI"/>
+        </w:rPr>
+        <w:t>alkutilan</w:t>
+      </w:r>
+      <w:proofErr w:type="spellEnd"/>
+      <w:r>
+        <w:rPr>
+          <w:color w:val="FF0000"/>
+          <w:lang w:val="en-FI"/>
+        </w:rPr>
+        <w:t xml:space="preserve"> </w:t>
+      </w:r>
+      <w:proofErr w:type="spellStart"/>
+      <w:r>
+        <w:rPr>
+          <w:color w:val="FF0000"/>
+          <w:lang w:val="en-FI"/>
+        </w:rPr>
+        <w:t>määrittämisen</w:t>
+      </w:r>
+      <w:proofErr w:type="spellEnd"/>
+      <w:r>
+        <w:rPr>
+          <w:color w:val="FF0000"/>
+          <w:lang w:val="en-FI"/>
+        </w:rPr>
+        <w:t xml:space="preserve"> </w:t>
+      </w:r>
+      <w:proofErr w:type="spellStart"/>
+      <w:r>
+        <w:rPr>
+          <w:color w:val="FF0000"/>
+          <w:lang w:val="en-FI"/>
+        </w:rPr>
+        <w:t>ja</w:t>
+      </w:r>
+      <w:proofErr w:type="spellEnd"/>
+      <w:r>
+        <w:rPr>
+          <w:color w:val="FF0000"/>
+          <w:lang w:val="en-FI"/>
+        </w:rPr>
+        <w:t xml:space="preserve"> </w:t>
+      </w:r>
+      <w:proofErr w:type="spellStart"/>
+      <w:r>
+        <w:rPr>
+          <w:color w:val="FF0000"/>
+          <w:lang w:val="en-FI"/>
+        </w:rPr>
+        <w:t>varmistaa</w:t>
+      </w:r>
+      <w:proofErr w:type="spellEnd"/>
+      <w:r>
+        <w:rPr>
+          <w:color w:val="FF0000"/>
+          <w:lang w:val="en-FI"/>
+        </w:rPr>
+        <w:t xml:space="preserve">, </w:t>
+      </w:r>
+      <w:proofErr w:type="spellStart"/>
+      <w:r>
+        <w:rPr>
+          <w:color w:val="FF0000"/>
+          <w:lang w:val="en-FI"/>
+        </w:rPr>
+        <w:t>että</w:t>
+      </w:r>
+      <w:proofErr w:type="spellEnd"/>
+      <w:r>
+        <w:rPr>
+          <w:color w:val="FF0000"/>
+          <w:lang w:val="en-FI"/>
+        </w:rPr>
+        <w:t xml:space="preserve"> </w:t>
+      </w:r>
+      <w:proofErr w:type="spellStart"/>
+      <w:r>
+        <w:rPr>
+          <w:color w:val="FF0000"/>
+          <w:lang w:val="en-FI"/>
+        </w:rPr>
+        <w:t>niiden</w:t>
+      </w:r>
+      <w:proofErr w:type="spellEnd"/>
+      <w:r>
+        <w:rPr>
+          <w:color w:val="FF0000"/>
+          <w:lang w:val="en-FI"/>
+        </w:rPr>
+        <w:t xml:space="preserve"> </w:t>
+      </w:r>
+      <w:proofErr w:type="spellStart"/>
+      <w:r>
+        <w:rPr>
+          <w:color w:val="FF0000"/>
+          <w:lang w:val="en-FI"/>
+        </w:rPr>
+        <w:t>tietoja</w:t>
+      </w:r>
+      <w:proofErr w:type="spellEnd"/>
+      <w:r>
+        <w:rPr>
+          <w:color w:val="FF0000"/>
+          <w:lang w:val="en-FI"/>
+        </w:rPr>
+        <w:t xml:space="preserve"> </w:t>
+      </w:r>
+      <w:proofErr w:type="spellStart"/>
+      <w:r>
+        <w:rPr>
+          <w:color w:val="FF0000"/>
+          <w:lang w:val="en-FI"/>
+        </w:rPr>
+        <w:t>ei</w:t>
+      </w:r>
+      <w:proofErr w:type="spellEnd"/>
+      <w:r>
+        <w:rPr>
+          <w:color w:val="FF0000"/>
+          <w:lang w:val="en-FI"/>
+        </w:rPr>
+        <w:t xml:space="preserve"> </w:t>
+      </w:r>
+      <w:proofErr w:type="spellStart"/>
+      <w:r>
+        <w:rPr>
+          <w:color w:val="FF0000"/>
+          <w:lang w:val="en-FI"/>
+        </w:rPr>
+        <w:t>unohdeta</w:t>
+      </w:r>
+      <w:proofErr w:type="spellEnd"/>
+      <w:r>
+        <w:rPr>
+          <w:color w:val="FF0000"/>
+          <w:lang w:val="en-FI"/>
+        </w:rPr>
+        <w:t xml:space="preserve"> tai </w:t>
+      </w:r>
+      <w:proofErr w:type="spellStart"/>
+      <w:r>
+        <w:rPr>
+          <w:color w:val="FF0000"/>
+          <w:lang w:val="en-FI"/>
+        </w:rPr>
+        <w:t>jää</w:t>
+      </w:r>
+      <w:proofErr w:type="spellEnd"/>
+      <w:r>
+        <w:rPr>
+          <w:color w:val="FF0000"/>
+          <w:lang w:val="en-FI"/>
+        </w:rPr>
+        <w:t xml:space="preserve"> </w:t>
+      </w:r>
+      <w:proofErr w:type="spellStart"/>
+      <w:r>
+        <w:rPr>
+          <w:color w:val="FF0000"/>
+          <w:lang w:val="en-FI"/>
+        </w:rPr>
+        <w:t>vahingossa</w:t>
+      </w:r>
+      <w:proofErr w:type="spellEnd"/>
+      <w:r>
+        <w:rPr>
+          <w:color w:val="FF0000"/>
+          <w:lang w:val="en-FI"/>
+        </w:rPr>
+        <w:t xml:space="preserve"> </w:t>
+      </w:r>
+      <w:proofErr w:type="spellStart"/>
+      <w:r>
+        <w:rPr>
+          <w:color w:val="FF0000"/>
+          <w:lang w:val="en-FI"/>
+        </w:rPr>
+        <w:t>asettamatta</w:t>
+      </w:r>
+      <w:proofErr w:type="spellEnd"/>
+      <w:r>
+        <w:rPr>
+          <w:color w:val="FF0000"/>
+          <w:lang w:val="en-FI"/>
+        </w:rPr>
+        <w:t>.</w:t>
       </w:r>
     </w:p>
     <w:p>
@@ -1026,12 +2254,14 @@
           <w:numId w:val="1"/>
         </w:numPr>
       </w:pPr>
+      <w:proofErr w:type="spellStart"/>
       <w:r>
         <w:t>E</w:t>
       </w:r>
       <w:r>
         <w:t>num</w:t>
       </w:r>
+      <w:proofErr w:type="spellEnd"/>
     </w:p>
     <w:p>
       <w:pPr>
@@ -1051,7 +2281,648 @@
           <w:color w:val="FF0000"/>
           <w:lang w:val="en-FI"/>
         </w:rPr>
-        <w:t>Enum (lyhenne sanoista "enumerated type") on erityinen tyyppi Java-ohjelmointikielessä, joka koostuu määrätystä joukosta vakioita. Enumit luodaan luokan tavoin, mutta ne voivat sisältää vain ennalta määritettyjä vakioita, joita kutsutaan usein "enumerointiarvoiksi" tai "enum-arvoiksi". Enumit ovat hyödyllisiä, kun halutaan rajoittaa tiettyjen arvojen käyttöä ja tehdä koodista selkeämpää ja ymmärrettävämpää.</w:t>
+        <w:t>Enum (</w:t>
+      </w:r>
+      <w:proofErr w:type="spellStart"/>
+      <w:r>
+        <w:rPr>
+          <w:color w:val="FF0000"/>
+          <w:lang w:val="en-FI"/>
+        </w:rPr>
+        <w:t>lyhenne</w:t>
+      </w:r>
+      <w:proofErr w:type="spellEnd"/>
+      <w:r>
+        <w:rPr>
+          <w:color w:val="FF0000"/>
+          <w:lang w:val="en-FI"/>
+        </w:rPr>
+        <w:t xml:space="preserve"> </w:t>
+      </w:r>
+      <w:proofErr w:type="spellStart"/>
+      <w:r>
+        <w:rPr>
+          <w:color w:val="FF0000"/>
+          <w:lang w:val="en-FI"/>
+        </w:rPr>
+        <w:t>sanoista</w:t>
+      </w:r>
+      <w:proofErr w:type="spellEnd"/>
+      <w:r>
+        <w:rPr>
+          <w:color w:val="FF0000"/>
+          <w:lang w:val="en-FI"/>
+        </w:rPr>
+        <w:t xml:space="preserve"> "enumerated type") on </w:t>
+      </w:r>
+      <w:proofErr w:type="spellStart"/>
+      <w:r>
+        <w:rPr>
+          <w:color w:val="FF0000"/>
+          <w:lang w:val="en-FI"/>
+        </w:rPr>
+        <w:t>erityinen</w:t>
+      </w:r>
+      <w:proofErr w:type="spellEnd"/>
+      <w:r>
+        <w:rPr>
+          <w:color w:val="FF0000"/>
+          <w:lang w:val="en-FI"/>
+        </w:rPr>
+        <w:t xml:space="preserve"> </w:t>
+      </w:r>
+      <w:proofErr w:type="spellStart"/>
+      <w:r>
+        <w:rPr>
+          <w:color w:val="FF0000"/>
+          <w:lang w:val="en-FI"/>
+        </w:rPr>
+        <w:t>tyyppi</w:t>
+      </w:r>
+      <w:proofErr w:type="spellEnd"/>
+      <w:r>
+        <w:rPr>
+          <w:color w:val="FF0000"/>
+          <w:lang w:val="en-FI"/>
+        </w:rPr>
+        <w:t xml:space="preserve"> Java-</w:t>
+      </w:r>
+      <w:proofErr w:type="spellStart"/>
+      <w:r>
+        <w:rPr>
+          <w:color w:val="FF0000"/>
+          <w:lang w:val="en-FI"/>
+        </w:rPr>
+        <w:t>ohjelmointikielessä</w:t>
+      </w:r>
+      <w:proofErr w:type="spellEnd"/>
+      <w:r>
+        <w:rPr>
+          <w:color w:val="FF0000"/>
+          <w:lang w:val="en-FI"/>
+        </w:rPr>
+        <w:t xml:space="preserve">, </w:t>
+      </w:r>
+      <w:proofErr w:type="spellStart"/>
+      <w:r>
+        <w:rPr>
+          <w:color w:val="FF0000"/>
+          <w:lang w:val="en-FI"/>
+        </w:rPr>
+        <w:t>joka</w:t>
+      </w:r>
+      <w:proofErr w:type="spellEnd"/>
+      <w:r>
+        <w:rPr>
+          <w:color w:val="FF0000"/>
+          <w:lang w:val="en-FI"/>
+        </w:rPr>
+        <w:t xml:space="preserve"> </w:t>
+      </w:r>
+      <w:proofErr w:type="spellStart"/>
+      <w:r>
+        <w:rPr>
+          <w:color w:val="FF0000"/>
+          <w:lang w:val="en-FI"/>
+        </w:rPr>
+        <w:t>koostuu</w:t>
+      </w:r>
+      <w:proofErr w:type="spellEnd"/>
+      <w:r>
+        <w:rPr>
+          <w:color w:val="FF0000"/>
+          <w:lang w:val="en-FI"/>
+        </w:rPr>
+        <w:t xml:space="preserve"> </w:t>
+      </w:r>
+      <w:proofErr w:type="spellStart"/>
+      <w:r>
+        <w:rPr>
+          <w:color w:val="FF0000"/>
+          <w:lang w:val="en-FI"/>
+        </w:rPr>
+        <w:t>määrätystä</w:t>
+      </w:r>
+      <w:proofErr w:type="spellEnd"/>
+      <w:r>
+        <w:rPr>
+          <w:color w:val="FF0000"/>
+          <w:lang w:val="en-FI"/>
+        </w:rPr>
+        <w:t xml:space="preserve"> </w:t>
+      </w:r>
+      <w:proofErr w:type="spellStart"/>
+      <w:r>
+        <w:rPr>
+          <w:color w:val="FF0000"/>
+          <w:lang w:val="en-FI"/>
+        </w:rPr>
+        <w:t>joukosta</w:t>
+      </w:r>
+      <w:proofErr w:type="spellEnd"/>
+      <w:r>
+        <w:rPr>
+          <w:color w:val="FF0000"/>
+          <w:lang w:val="en-FI"/>
+        </w:rPr>
+        <w:t xml:space="preserve"> </w:t>
+      </w:r>
+      <w:proofErr w:type="spellStart"/>
+      <w:r>
+        <w:rPr>
+          <w:color w:val="FF0000"/>
+          <w:lang w:val="en-FI"/>
+        </w:rPr>
+        <w:t>vakioita</w:t>
+      </w:r>
+      <w:proofErr w:type="spellEnd"/>
+      <w:r>
+        <w:rPr>
+          <w:color w:val="FF0000"/>
+          <w:lang w:val="en-FI"/>
+        </w:rPr>
+        <w:t xml:space="preserve">. </w:t>
+      </w:r>
+      <w:proofErr w:type="spellStart"/>
+      <w:r>
+        <w:rPr>
+          <w:color w:val="FF0000"/>
+          <w:lang w:val="en-FI"/>
+        </w:rPr>
+        <w:t>Enumit</w:t>
+      </w:r>
+      <w:proofErr w:type="spellEnd"/>
+      <w:r>
+        <w:rPr>
+          <w:color w:val="FF0000"/>
+          <w:lang w:val="en-FI"/>
+        </w:rPr>
+        <w:t xml:space="preserve"> </w:t>
+      </w:r>
+      <w:proofErr w:type="spellStart"/>
+      <w:r>
+        <w:rPr>
+          <w:color w:val="FF0000"/>
+          <w:lang w:val="en-FI"/>
+        </w:rPr>
+        <w:t>luodaan</w:t>
+      </w:r>
+      <w:proofErr w:type="spellEnd"/>
+      <w:r>
+        <w:rPr>
+          <w:color w:val="FF0000"/>
+          <w:lang w:val="en-FI"/>
+        </w:rPr>
+        <w:t xml:space="preserve"> </w:t>
+      </w:r>
+      <w:proofErr w:type="spellStart"/>
+      <w:r>
+        <w:rPr>
+          <w:color w:val="FF0000"/>
+          <w:lang w:val="en-FI"/>
+        </w:rPr>
+        <w:t>luokan</w:t>
+      </w:r>
+      <w:proofErr w:type="spellEnd"/>
+      <w:r>
+        <w:rPr>
+          <w:color w:val="FF0000"/>
+          <w:lang w:val="en-FI"/>
+        </w:rPr>
+        <w:t xml:space="preserve"> </w:t>
+      </w:r>
+      <w:proofErr w:type="spellStart"/>
+      <w:r>
+        <w:rPr>
+          <w:color w:val="FF0000"/>
+          <w:lang w:val="en-FI"/>
+        </w:rPr>
+        <w:t>tavoin</w:t>
+      </w:r>
+      <w:proofErr w:type="spellEnd"/>
+      <w:r>
+        <w:rPr>
+          <w:color w:val="FF0000"/>
+          <w:lang w:val="en-FI"/>
+        </w:rPr>
+        <w:t xml:space="preserve">, </w:t>
+      </w:r>
+      <w:proofErr w:type="spellStart"/>
+      <w:r>
+        <w:rPr>
+          <w:color w:val="FF0000"/>
+          <w:lang w:val="en-FI"/>
+        </w:rPr>
+        <w:t>mutta</w:t>
+      </w:r>
+      <w:proofErr w:type="spellEnd"/>
+      <w:r>
+        <w:rPr>
+          <w:color w:val="FF0000"/>
+          <w:lang w:val="en-FI"/>
+        </w:rPr>
+        <w:t xml:space="preserve"> ne </w:t>
+      </w:r>
+      <w:proofErr w:type="spellStart"/>
+      <w:r>
+        <w:rPr>
+          <w:color w:val="FF0000"/>
+          <w:lang w:val="en-FI"/>
+        </w:rPr>
+        <w:t>voivat</w:t>
+      </w:r>
+      <w:proofErr w:type="spellEnd"/>
+      <w:r>
+        <w:rPr>
+          <w:color w:val="FF0000"/>
+          <w:lang w:val="en-FI"/>
+        </w:rPr>
+        <w:t xml:space="preserve"> </w:t>
+      </w:r>
+      <w:proofErr w:type="spellStart"/>
+      <w:r>
+        <w:rPr>
+          <w:color w:val="FF0000"/>
+          <w:lang w:val="en-FI"/>
+        </w:rPr>
+        <w:t>sisältää</w:t>
+      </w:r>
+      <w:proofErr w:type="spellEnd"/>
+      <w:r>
+        <w:rPr>
+          <w:color w:val="FF0000"/>
+          <w:lang w:val="en-FI"/>
+        </w:rPr>
+        <w:t xml:space="preserve"> vain </w:t>
+      </w:r>
+      <w:proofErr w:type="spellStart"/>
+      <w:r>
+        <w:rPr>
+          <w:color w:val="FF0000"/>
+          <w:lang w:val="en-FI"/>
+        </w:rPr>
+        <w:t>ennalta</w:t>
+      </w:r>
+      <w:proofErr w:type="spellEnd"/>
+      <w:r>
+        <w:rPr>
+          <w:color w:val="FF0000"/>
+          <w:lang w:val="en-FI"/>
+        </w:rPr>
+        <w:t xml:space="preserve"> </w:t>
+      </w:r>
+      <w:proofErr w:type="spellStart"/>
+      <w:r>
+        <w:rPr>
+          <w:color w:val="FF0000"/>
+          <w:lang w:val="en-FI"/>
+        </w:rPr>
+        <w:t>määritettyjä</w:t>
+      </w:r>
+      <w:proofErr w:type="spellEnd"/>
+      <w:r>
+        <w:rPr>
+          <w:color w:val="FF0000"/>
+          <w:lang w:val="en-FI"/>
+        </w:rPr>
+        <w:t xml:space="preserve"> </w:t>
+      </w:r>
+      <w:proofErr w:type="spellStart"/>
+      <w:r>
+        <w:rPr>
+          <w:color w:val="FF0000"/>
+          <w:lang w:val="en-FI"/>
+        </w:rPr>
+        <w:t>vakioita</w:t>
+      </w:r>
+      <w:proofErr w:type="spellEnd"/>
+      <w:r>
+        <w:rPr>
+          <w:color w:val="FF0000"/>
+          <w:lang w:val="en-FI"/>
+        </w:rPr>
+        <w:t xml:space="preserve">, </w:t>
+      </w:r>
+      <w:proofErr w:type="spellStart"/>
+      <w:r>
+        <w:rPr>
+          <w:color w:val="FF0000"/>
+          <w:lang w:val="en-FI"/>
+        </w:rPr>
+        <w:t>joita</w:t>
+      </w:r>
+      <w:proofErr w:type="spellEnd"/>
+      <w:r>
+        <w:rPr>
+          <w:color w:val="FF0000"/>
+          <w:lang w:val="en-FI"/>
+        </w:rPr>
+        <w:t xml:space="preserve"> </w:t>
+      </w:r>
+      <w:proofErr w:type="spellStart"/>
+      <w:r>
+        <w:rPr>
+          <w:color w:val="FF0000"/>
+          <w:lang w:val="en-FI"/>
+        </w:rPr>
+        <w:t>kutsutaan</w:t>
+      </w:r>
+      <w:proofErr w:type="spellEnd"/>
+      <w:r>
+        <w:rPr>
+          <w:color w:val="FF0000"/>
+          <w:lang w:val="en-FI"/>
+        </w:rPr>
+        <w:t xml:space="preserve"> </w:t>
+      </w:r>
+      <w:proofErr w:type="spellStart"/>
+      <w:r>
+        <w:rPr>
+          <w:color w:val="FF0000"/>
+          <w:lang w:val="en-FI"/>
+        </w:rPr>
+        <w:t>usein</w:t>
+      </w:r>
+      <w:proofErr w:type="spellEnd"/>
+      <w:r>
+        <w:rPr>
+          <w:color w:val="FF0000"/>
+          <w:lang w:val="en-FI"/>
+        </w:rPr>
+        <w:t xml:space="preserve"> "</w:t>
+      </w:r>
+      <w:proofErr w:type="spellStart"/>
+      <w:r>
+        <w:rPr>
+          <w:color w:val="FF0000"/>
+          <w:lang w:val="en-FI"/>
+        </w:rPr>
+        <w:t>enumerointiarvoiksi</w:t>
+      </w:r>
+      <w:proofErr w:type="spellEnd"/>
+      <w:r>
+        <w:rPr>
+          <w:color w:val="FF0000"/>
+          <w:lang w:val="en-FI"/>
+        </w:rPr>
+        <w:t>" tai "</w:t>
+      </w:r>
+      <w:proofErr w:type="spellStart"/>
+      <w:r>
+        <w:rPr>
+          <w:color w:val="FF0000"/>
+          <w:lang w:val="en-FI"/>
+        </w:rPr>
+        <w:t>enum-arvoiksi</w:t>
+      </w:r>
+      <w:proofErr w:type="spellEnd"/>
+      <w:r>
+        <w:rPr>
+          <w:color w:val="FF0000"/>
+          <w:lang w:val="en-FI"/>
+        </w:rPr>
+        <w:t xml:space="preserve">". </w:t>
+      </w:r>
+      <w:proofErr w:type="spellStart"/>
+      <w:r>
+        <w:rPr>
+          <w:color w:val="FF0000"/>
+          <w:lang w:val="en-FI"/>
+        </w:rPr>
+        <w:lastRenderedPageBreak/>
+        <w:t>Enumit</w:t>
+      </w:r>
+      <w:proofErr w:type="spellEnd"/>
+      <w:r>
+        <w:rPr>
+          <w:color w:val="FF0000"/>
+          <w:lang w:val="en-FI"/>
+        </w:rPr>
+        <w:t xml:space="preserve"> </w:t>
+      </w:r>
+      <w:proofErr w:type="spellStart"/>
+      <w:r>
+        <w:rPr>
+          <w:color w:val="FF0000"/>
+          <w:lang w:val="en-FI"/>
+        </w:rPr>
+        <w:t>ovat</w:t>
+      </w:r>
+      <w:proofErr w:type="spellEnd"/>
+      <w:r>
+        <w:rPr>
+          <w:color w:val="FF0000"/>
+          <w:lang w:val="en-FI"/>
+        </w:rPr>
+        <w:t xml:space="preserve"> </w:t>
+      </w:r>
+      <w:proofErr w:type="spellStart"/>
+      <w:r>
+        <w:rPr>
+          <w:color w:val="FF0000"/>
+          <w:lang w:val="en-FI"/>
+        </w:rPr>
+        <w:t>hyödyllisiä</w:t>
+      </w:r>
+      <w:proofErr w:type="spellEnd"/>
+      <w:r>
+        <w:rPr>
+          <w:color w:val="FF0000"/>
+          <w:lang w:val="en-FI"/>
+        </w:rPr>
+        <w:t xml:space="preserve">, </w:t>
+      </w:r>
+      <w:proofErr w:type="spellStart"/>
+      <w:r>
+        <w:rPr>
+          <w:color w:val="FF0000"/>
+          <w:lang w:val="en-FI"/>
+        </w:rPr>
+        <w:t>kun</w:t>
+      </w:r>
+      <w:proofErr w:type="spellEnd"/>
+      <w:r>
+        <w:rPr>
+          <w:color w:val="FF0000"/>
+          <w:lang w:val="en-FI"/>
+        </w:rPr>
+        <w:t xml:space="preserve"> </w:t>
+      </w:r>
+      <w:proofErr w:type="spellStart"/>
+      <w:r>
+        <w:rPr>
+          <w:color w:val="FF0000"/>
+          <w:lang w:val="en-FI"/>
+        </w:rPr>
+        <w:t>halutaan</w:t>
+      </w:r>
+      <w:proofErr w:type="spellEnd"/>
+      <w:r>
+        <w:rPr>
+          <w:color w:val="FF0000"/>
+          <w:lang w:val="en-FI"/>
+        </w:rPr>
+        <w:t xml:space="preserve"> </w:t>
+      </w:r>
+      <w:proofErr w:type="spellStart"/>
+      <w:r>
+        <w:rPr>
+          <w:color w:val="FF0000"/>
+          <w:lang w:val="en-FI"/>
+        </w:rPr>
+        <w:t>rajoittaa</w:t>
+      </w:r>
+      <w:proofErr w:type="spellEnd"/>
+      <w:r>
+        <w:rPr>
+          <w:color w:val="FF0000"/>
+          <w:lang w:val="en-FI"/>
+        </w:rPr>
+        <w:t xml:space="preserve"> </w:t>
+      </w:r>
+      <w:proofErr w:type="spellStart"/>
+      <w:r>
+        <w:rPr>
+          <w:color w:val="FF0000"/>
+          <w:lang w:val="en-FI"/>
+        </w:rPr>
+        <w:t>tiettyjen</w:t>
+      </w:r>
+      <w:proofErr w:type="spellEnd"/>
+      <w:r>
+        <w:rPr>
+          <w:color w:val="FF0000"/>
+          <w:lang w:val="en-FI"/>
+        </w:rPr>
+        <w:t xml:space="preserve"> </w:t>
+      </w:r>
+      <w:proofErr w:type="spellStart"/>
+      <w:r>
+        <w:rPr>
+          <w:color w:val="FF0000"/>
+          <w:lang w:val="en-FI"/>
+        </w:rPr>
+        <w:t>arvojen</w:t>
+      </w:r>
+      <w:proofErr w:type="spellEnd"/>
+      <w:r>
+        <w:rPr>
+          <w:color w:val="FF0000"/>
+          <w:lang w:val="en-FI"/>
+        </w:rPr>
+        <w:t xml:space="preserve"> </w:t>
+      </w:r>
+      <w:proofErr w:type="spellStart"/>
+      <w:r>
+        <w:rPr>
+          <w:color w:val="FF0000"/>
+          <w:lang w:val="en-FI"/>
+        </w:rPr>
+        <w:t>käyttöä</w:t>
+      </w:r>
+      <w:proofErr w:type="spellEnd"/>
+      <w:r>
+        <w:rPr>
+          <w:color w:val="FF0000"/>
+          <w:lang w:val="en-FI"/>
+        </w:rPr>
+        <w:t xml:space="preserve"> </w:t>
+      </w:r>
+      <w:proofErr w:type="spellStart"/>
+      <w:r>
+        <w:rPr>
+          <w:color w:val="FF0000"/>
+          <w:lang w:val="en-FI"/>
+        </w:rPr>
+        <w:t>ja</w:t>
+      </w:r>
+      <w:proofErr w:type="spellEnd"/>
+      <w:r>
+        <w:rPr>
+          <w:color w:val="FF0000"/>
+          <w:lang w:val="en-FI"/>
+        </w:rPr>
+        <w:t xml:space="preserve"> </w:t>
+      </w:r>
+      <w:proofErr w:type="spellStart"/>
+      <w:r>
+        <w:rPr>
+          <w:color w:val="FF0000"/>
+          <w:lang w:val="en-FI"/>
+        </w:rPr>
+        <w:t>tehdä</w:t>
+      </w:r>
+      <w:proofErr w:type="spellEnd"/>
+      <w:r>
+        <w:rPr>
+          <w:color w:val="FF0000"/>
+          <w:lang w:val="en-FI"/>
+        </w:rPr>
+        <w:t xml:space="preserve"> </w:t>
+      </w:r>
+      <w:proofErr w:type="spellStart"/>
+      <w:r>
+        <w:rPr>
+          <w:color w:val="FF0000"/>
+          <w:lang w:val="en-FI"/>
+        </w:rPr>
+        <w:t>koodista</w:t>
+      </w:r>
+      <w:proofErr w:type="spellEnd"/>
+      <w:r>
+        <w:rPr>
+          <w:color w:val="FF0000"/>
+          <w:lang w:val="en-FI"/>
+        </w:rPr>
+        <w:t xml:space="preserve"> </w:t>
+      </w:r>
+      <w:proofErr w:type="spellStart"/>
+      <w:r>
+        <w:rPr>
+          <w:color w:val="FF0000"/>
+          <w:lang w:val="en-FI"/>
+        </w:rPr>
+        <w:t>selkeämpää</w:t>
+      </w:r>
+      <w:proofErr w:type="spellEnd"/>
+      <w:r>
+        <w:rPr>
+          <w:color w:val="FF0000"/>
+          <w:lang w:val="en-FI"/>
+        </w:rPr>
+        <w:t xml:space="preserve"> </w:t>
+      </w:r>
+      <w:proofErr w:type="spellStart"/>
+      <w:r>
+        <w:rPr>
+          <w:color w:val="FF0000"/>
+          <w:lang w:val="en-FI"/>
+        </w:rPr>
+        <w:t>ja</w:t>
+      </w:r>
+      <w:proofErr w:type="spellEnd"/>
+      <w:r>
+        <w:rPr>
+          <w:color w:val="FF0000"/>
+          <w:lang w:val="en-FI"/>
+        </w:rPr>
+        <w:t xml:space="preserve"> </w:t>
+      </w:r>
+      <w:proofErr w:type="spellStart"/>
+      <w:r>
+        <w:rPr>
+          <w:color w:val="FF0000"/>
+          <w:lang w:val="en-FI"/>
+        </w:rPr>
+        <w:t>ymmärrettävämpää</w:t>
+      </w:r>
+      <w:proofErr w:type="spellEnd"/>
+      <w:r>
+        <w:rPr>
+          <w:color w:val="FF0000"/>
+          <w:lang w:val="en-FI"/>
+        </w:rPr>
+        <w:t>.</w:t>
       </w:r>
     </w:p>
     <w:p>
@@ -1070,12 +2941,69 @@
           <w:lang w:val="en-FI"/>
         </w:rPr>
       </w:pPr>
-      <w:r>
-        <w:rPr>
-          <w:color w:val="FF0000"/>
-          <w:lang w:val="en-FI"/>
-        </w:rPr>
-        <w:t>Alla on esimerkki enumin käytöstä:</w:t>
+      <w:proofErr w:type="spellStart"/>
+      <w:r>
+        <w:rPr>
+          <w:color w:val="FF0000"/>
+          <w:lang w:val="en-FI"/>
+        </w:rPr>
+        <w:t>Alla</w:t>
+      </w:r>
+      <w:proofErr w:type="spellEnd"/>
+      <w:r>
+        <w:rPr>
+          <w:color w:val="FF0000"/>
+          <w:lang w:val="en-FI"/>
+        </w:rPr>
+        <w:t xml:space="preserve"> on </w:t>
+      </w:r>
+      <w:proofErr w:type="spellStart"/>
+      <w:r>
+        <w:rPr>
+          <w:color w:val="FF0000"/>
+          <w:lang w:val="en-FI"/>
+        </w:rPr>
+        <w:t>esimerkki</w:t>
+      </w:r>
+      <w:proofErr w:type="spellEnd"/>
+      <w:r>
+        <w:rPr>
+          <w:color w:val="FF0000"/>
+          <w:lang w:val="en-FI"/>
+        </w:rPr>
+        <w:t xml:space="preserve"> </w:t>
+      </w:r>
+      <w:proofErr w:type="spellStart"/>
+      <w:r>
+        <w:rPr>
+          <w:color w:val="FF0000"/>
+          <w:lang w:val="en-FI"/>
+        </w:rPr>
+        <w:t>enumin</w:t>
+      </w:r>
+      <w:proofErr w:type="spellEnd"/>
+      <w:r>
+        <w:rPr>
+          <w:color w:val="FF0000"/>
+          <w:lang w:val="en-FI"/>
+        </w:rPr>
+        <w:t xml:space="preserve"> </w:t>
+      </w:r>
+      <w:proofErr w:type="spellStart"/>
+      <w:r>
+        <w:rPr>
+          <w:color w:val="FF0000"/>
+          <w:lang w:val="en-FI"/>
+        </w:rPr>
+        <w:t>käytöstä</w:t>
+      </w:r>
+      <w:proofErr w:type="spellEnd"/>
+      <w:r>
+        <w:rPr>
+          <w:color w:val="FF0000"/>
+          <w:lang w:val="en-FI"/>
+        </w:rPr>
+        <w:t>:</w:t>
       </w:r>
     </w:p>
     <w:p>
@@ -1086,12 +3014,20 @@
           <w:lang w:val="en-FI"/>
         </w:rPr>
       </w:pPr>
-      <w:r>
-        <w:rPr>
-          <w:color w:val="FF0000"/>
-          <w:lang w:val="en-FI"/>
-        </w:rPr>
-        <w:lastRenderedPageBreak/>
+    </w:p>
+    <w:p>
+      <w:pPr>
+        <w:pStyle w:val="Luettelokappale"/>
+        <w:rPr>
+          <w:color w:val="FF0000"/>
+          <w:lang w:val="en-FI"/>
+        </w:rPr>
+      </w:pPr>
+      <w:r>
+        <w:rPr>
+          <w:color w:val="FF0000"/>
+          <w:lang w:val="en-FI"/>
+        </w:rPr>
         <w:drawing>
           <wp:inline distT="0" distB="0" distL="0" distR="0" wp14:anchorId="34220B41" wp14:editId="031B6D1B">
             <wp:extent cx="6120130" cy="3071495"/>
@@ -1152,13 +3088,23 @@
         </w:rPr>
         <w:t>T</w:t>
       </w:r>
-      <w:r>
-        <w:rPr>
-          <w:color w:val="FF0000"/>
-          <w:lang w:val="en-FI"/>
-        </w:rPr>
-        <w:t xml:space="preserve">ässä </w:t>
-      </w:r>
+      <w:proofErr w:type="spellStart"/>
+      <w:r>
+        <w:rPr>
+          <w:color w:val="FF0000"/>
+          <w:lang w:val="en-FI"/>
+        </w:rPr>
+        <w:t>ässä</w:t>
+      </w:r>
+      <w:proofErr w:type="spellEnd"/>
+      <w:r>
+        <w:rPr>
+          <w:color w:val="FF0000"/>
+          <w:lang w:val="en-FI"/>
+        </w:rPr>
+        <w:t xml:space="preserve"> </w:t>
+      </w:r>
+      <w:proofErr w:type="spellStart"/>
       <w:r>
         <w:rPr>
           <w:b/>
@@ -1173,8 +3119,49 @@
           <w:color w:val="FF0000"/>
           <w:lang w:val="en-FI"/>
         </w:rPr>
-        <w:t xml:space="preserve">-muuttujalle annetaan arvoksi </w:t>
-      </w:r>
+        <w:t>-muuttujalle</w:t>
+      </w:r>
+      <w:proofErr w:type="spellEnd"/>
+      <w:r>
+        <w:rPr>
+          <w:color w:val="FF0000"/>
+          <w:lang w:val="en-FI"/>
+        </w:rPr>
+        <w:t xml:space="preserve"> </w:t>
+      </w:r>
+      <w:proofErr w:type="spellStart"/>
+      <w:r>
+        <w:rPr>
+          <w:color w:val="FF0000"/>
+          <w:lang w:val="en-FI"/>
+        </w:rPr>
+        <w:t>annetaan</w:t>
+      </w:r>
+      <w:proofErr w:type="spellEnd"/>
+      <w:r>
+        <w:rPr>
+          <w:color w:val="FF0000"/>
+          <w:lang w:val="en-FI"/>
+        </w:rPr>
+        <w:t xml:space="preserve"> </w:t>
+      </w:r>
+      <w:proofErr w:type="spellStart"/>
+      <w:r>
+        <w:rPr>
+          <w:color w:val="FF0000"/>
+          <w:lang w:val="en-FI"/>
+        </w:rPr>
+        <w:t>arvoksi</w:t>
+      </w:r>
+      <w:proofErr w:type="spellEnd"/>
+      <w:r>
+        <w:rPr>
+          <w:color w:val="FF0000"/>
+          <w:lang w:val="en-FI"/>
+        </w:rPr>
+        <w:t xml:space="preserve"> </w:t>
+      </w:r>
+      <w:proofErr w:type="spellStart"/>
       <w:r>
         <w:rPr>
           <w:b/>
@@ -1184,12 +3171,77 @@
         </w:rPr>
         <w:t>Viikonpaiva.TIISTAI</w:t>
       </w:r>
-      <w:r>
-        <w:rPr>
-          <w:color w:val="FF0000"/>
-          <w:lang w:val="en-FI"/>
-        </w:rPr>
-        <w:t>, joka vastaa tiistain enum-arvoa.</w:t>
+      <w:proofErr w:type="spellEnd"/>
+      <w:r>
+        <w:rPr>
+          <w:color w:val="FF0000"/>
+          <w:lang w:val="en-FI"/>
+        </w:rPr>
+        <w:t xml:space="preserve">, </w:t>
+      </w:r>
+      <w:proofErr w:type="spellStart"/>
+      <w:r>
+        <w:rPr>
+          <w:color w:val="FF0000"/>
+          <w:lang w:val="en-FI"/>
+        </w:rPr>
+        <w:t>joka</w:t>
+      </w:r>
+      <w:proofErr w:type="spellEnd"/>
+      <w:r>
+        <w:rPr>
+          <w:color w:val="FF0000"/>
+          <w:lang w:val="en-FI"/>
+        </w:rPr>
+        <w:t xml:space="preserve"> </w:t>
+      </w:r>
+      <w:proofErr w:type="spellStart"/>
+      <w:r>
+        <w:rPr>
+          <w:color w:val="FF0000"/>
+          <w:lang w:val="en-FI"/>
+        </w:rPr>
+        <w:t>vastaa</w:t>
+      </w:r>
+      <w:proofErr w:type="spellEnd"/>
+      <w:r>
+        <w:rPr>
+          <w:color w:val="FF0000"/>
+          <w:lang w:val="en-FI"/>
+        </w:rPr>
+        <w:t xml:space="preserve"> </w:t>
+      </w:r>
+      <w:proofErr w:type="spellStart"/>
+      <w:r>
+        <w:rPr>
+          <w:color w:val="FF0000"/>
+          <w:lang w:val="en-FI"/>
+        </w:rPr>
+        <w:t>tiistain</w:t>
+      </w:r>
+      <w:proofErr w:type="spellEnd"/>
+      <w:r>
+        <w:rPr>
+          <w:color w:val="FF0000"/>
+          <w:lang w:val="en-FI"/>
+        </w:rPr>
+        <w:t xml:space="preserve"> </w:t>
+      </w:r>
+      <w:proofErr w:type="spellStart"/>
+      <w:r>
+        <w:rPr>
+          <w:color w:val="FF0000"/>
+          <w:lang w:val="en-FI"/>
+        </w:rPr>
+        <w:t>enum-arvoa</w:t>
+      </w:r>
+      <w:proofErr w:type="spellEnd"/>
+      <w:r>
+        <w:rPr>
+          <w:color w:val="FF0000"/>
+          <w:lang w:val="en-FI"/>
+        </w:rPr>
+        <w:t>.</w:t>
       </w:r>
     </w:p>
     <w:p>
@@ -1200,12 +3252,581 @@
           <w:lang w:val="en-FI"/>
         </w:rPr>
       </w:pPr>
-      <w:r>
-        <w:rPr>
-          <w:color w:val="FF0000"/>
-          <w:lang w:val="en-FI"/>
-        </w:rPr>
-        <w:t>Enumit tekevät koodista helposti luettavaa ja ymmärrettävää, koska ne rajoittavat sallittujen arvojen joukkoa ja tarjoavat selkeät nimet näille arvoille. Ne ovat erityisen hyödyllisiä tilanteissa, joissa on tiettyjä kiinteitä arvoja, jotka eivät saisi muuttua suorituksen aikana, kuten viikonpäivät, kuukaudet tai lippuarvot.</w:t>
+      <w:proofErr w:type="spellStart"/>
+      <w:r>
+        <w:rPr>
+          <w:color w:val="FF0000"/>
+          <w:lang w:val="en-FI"/>
+        </w:rPr>
+        <w:t>Enumit</w:t>
+      </w:r>
+      <w:proofErr w:type="spellEnd"/>
+      <w:r>
+        <w:rPr>
+          <w:color w:val="FF0000"/>
+          <w:lang w:val="en-FI"/>
+        </w:rPr>
+        <w:t xml:space="preserve"> </w:t>
+      </w:r>
+      <w:proofErr w:type="spellStart"/>
+      <w:r>
+        <w:rPr>
+          <w:color w:val="FF0000"/>
+          <w:lang w:val="en-FI"/>
+        </w:rPr>
+        <w:t>tekevät</w:t>
+      </w:r>
+      <w:proofErr w:type="spellEnd"/>
+      <w:r>
+        <w:rPr>
+          <w:color w:val="FF0000"/>
+          <w:lang w:val="en-FI"/>
+        </w:rPr>
+        <w:t xml:space="preserve"> </w:t>
+      </w:r>
+      <w:proofErr w:type="spellStart"/>
+      <w:r>
+        <w:rPr>
+          <w:color w:val="FF0000"/>
+          <w:lang w:val="en-FI"/>
+        </w:rPr>
+        <w:t>koodista</w:t>
+      </w:r>
+      <w:proofErr w:type="spellEnd"/>
+      <w:r>
+        <w:rPr>
+          <w:color w:val="FF0000"/>
+          <w:lang w:val="en-FI"/>
+        </w:rPr>
+        <w:t xml:space="preserve"> </w:t>
+      </w:r>
+      <w:proofErr w:type="spellStart"/>
+      <w:r>
+        <w:rPr>
+          <w:color w:val="FF0000"/>
+          <w:lang w:val="en-FI"/>
+        </w:rPr>
+        <w:t>helposti</w:t>
+      </w:r>
+      <w:proofErr w:type="spellEnd"/>
+      <w:r>
+        <w:rPr>
+          <w:color w:val="FF0000"/>
+          <w:lang w:val="en-FI"/>
+        </w:rPr>
+        <w:t xml:space="preserve"> </w:t>
+      </w:r>
+      <w:proofErr w:type="spellStart"/>
+      <w:r>
+        <w:rPr>
+          <w:color w:val="FF0000"/>
+          <w:lang w:val="en-FI"/>
+        </w:rPr>
+        <w:t>luettavaa</w:t>
+      </w:r>
+      <w:proofErr w:type="spellEnd"/>
+      <w:r>
+        <w:rPr>
+          <w:color w:val="FF0000"/>
+          <w:lang w:val="en-FI"/>
+        </w:rPr>
+        <w:t xml:space="preserve"> </w:t>
+      </w:r>
+      <w:proofErr w:type="spellStart"/>
+      <w:r>
+        <w:rPr>
+          <w:color w:val="FF0000"/>
+          <w:lang w:val="en-FI"/>
+        </w:rPr>
+        <w:t>ja</w:t>
+      </w:r>
+      <w:proofErr w:type="spellEnd"/>
+      <w:r>
+        <w:rPr>
+          <w:color w:val="FF0000"/>
+          <w:lang w:val="en-FI"/>
+        </w:rPr>
+        <w:t xml:space="preserve"> </w:t>
+      </w:r>
+      <w:proofErr w:type="spellStart"/>
+      <w:r>
+        <w:rPr>
+          <w:color w:val="FF0000"/>
+          <w:lang w:val="en-FI"/>
+        </w:rPr>
+        <w:t>ymmärrettävää</w:t>
+      </w:r>
+      <w:proofErr w:type="spellEnd"/>
+      <w:r>
+        <w:rPr>
+          <w:color w:val="FF0000"/>
+          <w:lang w:val="en-FI"/>
+        </w:rPr>
+        <w:t xml:space="preserve">, </w:t>
+      </w:r>
+      <w:proofErr w:type="spellStart"/>
+      <w:r>
+        <w:rPr>
+          <w:color w:val="FF0000"/>
+          <w:lang w:val="en-FI"/>
+        </w:rPr>
+        <w:t>koska</w:t>
+      </w:r>
+      <w:proofErr w:type="spellEnd"/>
+      <w:r>
+        <w:rPr>
+          <w:color w:val="FF0000"/>
+          <w:lang w:val="en-FI"/>
+        </w:rPr>
+        <w:t xml:space="preserve"> ne </w:t>
+      </w:r>
+      <w:proofErr w:type="spellStart"/>
+      <w:r>
+        <w:rPr>
+          <w:color w:val="FF0000"/>
+          <w:lang w:val="en-FI"/>
+        </w:rPr>
+        <w:t>rajoittavat</w:t>
+      </w:r>
+      <w:proofErr w:type="spellEnd"/>
+      <w:r>
+        <w:rPr>
+          <w:color w:val="FF0000"/>
+          <w:lang w:val="en-FI"/>
+        </w:rPr>
+        <w:t xml:space="preserve"> </w:t>
+      </w:r>
+      <w:proofErr w:type="spellStart"/>
+      <w:r>
+        <w:rPr>
+          <w:color w:val="FF0000"/>
+          <w:lang w:val="en-FI"/>
+        </w:rPr>
+        <w:t>sallittujen</w:t>
+      </w:r>
+      <w:proofErr w:type="spellEnd"/>
+      <w:r>
+        <w:rPr>
+          <w:color w:val="FF0000"/>
+          <w:lang w:val="en-FI"/>
+        </w:rPr>
+        <w:t xml:space="preserve"> </w:t>
+      </w:r>
+      <w:proofErr w:type="spellStart"/>
+      <w:r>
+        <w:rPr>
+          <w:color w:val="FF0000"/>
+          <w:lang w:val="en-FI"/>
+        </w:rPr>
+        <w:t>arvojen</w:t>
+      </w:r>
+      <w:proofErr w:type="spellEnd"/>
+      <w:r>
+        <w:rPr>
+          <w:color w:val="FF0000"/>
+          <w:lang w:val="en-FI"/>
+        </w:rPr>
+        <w:t xml:space="preserve"> </w:t>
+      </w:r>
+      <w:proofErr w:type="spellStart"/>
+      <w:r>
+        <w:rPr>
+          <w:color w:val="FF0000"/>
+          <w:lang w:val="en-FI"/>
+        </w:rPr>
+        <w:t>joukkoa</w:t>
+      </w:r>
+      <w:proofErr w:type="spellEnd"/>
+      <w:r>
+        <w:rPr>
+          <w:color w:val="FF0000"/>
+          <w:lang w:val="en-FI"/>
+        </w:rPr>
+        <w:t xml:space="preserve"> </w:t>
+      </w:r>
+      <w:proofErr w:type="spellStart"/>
+      <w:r>
+        <w:rPr>
+          <w:color w:val="FF0000"/>
+          <w:lang w:val="en-FI"/>
+        </w:rPr>
+        <w:t>ja</w:t>
+      </w:r>
+      <w:proofErr w:type="spellEnd"/>
+      <w:r>
+        <w:rPr>
+          <w:color w:val="FF0000"/>
+          <w:lang w:val="en-FI"/>
+        </w:rPr>
+        <w:t xml:space="preserve"> </w:t>
+      </w:r>
+      <w:proofErr w:type="spellStart"/>
+      <w:r>
+        <w:rPr>
+          <w:color w:val="FF0000"/>
+          <w:lang w:val="en-FI"/>
+        </w:rPr>
+        <w:t>tarjoavat</w:t>
+      </w:r>
+      <w:proofErr w:type="spellEnd"/>
+      <w:r>
+        <w:rPr>
+          <w:color w:val="FF0000"/>
+          <w:lang w:val="en-FI"/>
+        </w:rPr>
+        <w:t xml:space="preserve"> </w:t>
+      </w:r>
+      <w:proofErr w:type="spellStart"/>
+      <w:r>
+        <w:rPr>
+          <w:color w:val="FF0000"/>
+          <w:lang w:val="en-FI"/>
+        </w:rPr>
+        <w:t>selkeät</w:t>
+      </w:r>
+      <w:proofErr w:type="spellEnd"/>
+      <w:r>
+        <w:rPr>
+          <w:color w:val="FF0000"/>
+          <w:lang w:val="en-FI"/>
+        </w:rPr>
+        <w:t xml:space="preserve"> </w:t>
+      </w:r>
+      <w:proofErr w:type="spellStart"/>
+      <w:r>
+        <w:rPr>
+          <w:color w:val="FF0000"/>
+          <w:lang w:val="en-FI"/>
+        </w:rPr>
+        <w:t>nimet</w:t>
+      </w:r>
+      <w:proofErr w:type="spellEnd"/>
+      <w:r>
+        <w:rPr>
+          <w:color w:val="FF0000"/>
+          <w:lang w:val="en-FI"/>
+        </w:rPr>
+        <w:t xml:space="preserve"> </w:t>
+      </w:r>
+      <w:proofErr w:type="spellStart"/>
+      <w:r>
+        <w:rPr>
+          <w:color w:val="FF0000"/>
+          <w:lang w:val="en-FI"/>
+        </w:rPr>
+        <w:t>näille</w:t>
+      </w:r>
+      <w:proofErr w:type="spellEnd"/>
+      <w:r>
+        <w:rPr>
+          <w:color w:val="FF0000"/>
+          <w:lang w:val="en-FI"/>
+        </w:rPr>
+        <w:t xml:space="preserve"> </w:t>
+      </w:r>
+      <w:proofErr w:type="spellStart"/>
+      <w:r>
+        <w:rPr>
+          <w:color w:val="FF0000"/>
+          <w:lang w:val="en-FI"/>
+        </w:rPr>
+        <w:t>arvoille</w:t>
+      </w:r>
+      <w:proofErr w:type="spellEnd"/>
+      <w:r>
+        <w:rPr>
+          <w:color w:val="FF0000"/>
+          <w:lang w:val="en-FI"/>
+        </w:rPr>
+        <w:t xml:space="preserve">. Ne </w:t>
+      </w:r>
+      <w:proofErr w:type="spellStart"/>
+      <w:r>
+        <w:rPr>
+          <w:color w:val="FF0000"/>
+          <w:lang w:val="en-FI"/>
+        </w:rPr>
+        <w:t>ovat</w:t>
+      </w:r>
+      <w:proofErr w:type="spellEnd"/>
+      <w:r>
+        <w:rPr>
+          <w:color w:val="FF0000"/>
+          <w:lang w:val="en-FI"/>
+        </w:rPr>
+        <w:t xml:space="preserve"> </w:t>
+      </w:r>
+      <w:proofErr w:type="spellStart"/>
+      <w:r>
+        <w:rPr>
+          <w:color w:val="FF0000"/>
+          <w:lang w:val="en-FI"/>
+        </w:rPr>
+        <w:t>erityisen</w:t>
+      </w:r>
+      <w:proofErr w:type="spellEnd"/>
+      <w:r>
+        <w:rPr>
+          <w:color w:val="FF0000"/>
+          <w:lang w:val="en-FI"/>
+        </w:rPr>
+        <w:t xml:space="preserve"> </w:t>
+      </w:r>
+      <w:proofErr w:type="spellStart"/>
+      <w:r>
+        <w:rPr>
+          <w:color w:val="FF0000"/>
+          <w:lang w:val="en-FI"/>
+        </w:rPr>
+        <w:t>hyödyllisiä</w:t>
+      </w:r>
+      <w:proofErr w:type="spellEnd"/>
+      <w:r>
+        <w:rPr>
+          <w:color w:val="FF0000"/>
+          <w:lang w:val="en-FI"/>
+        </w:rPr>
+        <w:t xml:space="preserve"> </w:t>
+      </w:r>
+      <w:proofErr w:type="spellStart"/>
+      <w:r>
+        <w:rPr>
+          <w:color w:val="FF0000"/>
+          <w:lang w:val="en-FI"/>
+        </w:rPr>
+        <w:t>tilanteissa</w:t>
+      </w:r>
+      <w:proofErr w:type="spellEnd"/>
+      <w:r>
+        <w:rPr>
+          <w:color w:val="FF0000"/>
+          <w:lang w:val="en-FI"/>
+        </w:rPr>
+        <w:t xml:space="preserve">, </w:t>
+      </w:r>
+      <w:proofErr w:type="spellStart"/>
+      <w:r>
+        <w:rPr>
+          <w:color w:val="FF0000"/>
+          <w:lang w:val="en-FI"/>
+        </w:rPr>
+        <w:t>joissa</w:t>
+      </w:r>
+      <w:proofErr w:type="spellEnd"/>
+      <w:r>
+        <w:rPr>
+          <w:color w:val="FF0000"/>
+          <w:lang w:val="en-FI"/>
+        </w:rPr>
+        <w:t xml:space="preserve"> on </w:t>
+      </w:r>
+      <w:proofErr w:type="spellStart"/>
+      <w:r>
+        <w:rPr>
+          <w:color w:val="FF0000"/>
+          <w:lang w:val="en-FI"/>
+        </w:rPr>
+        <w:t>tiettyjä</w:t>
+      </w:r>
+      <w:proofErr w:type="spellEnd"/>
+      <w:r>
+        <w:rPr>
+          <w:color w:val="FF0000"/>
+          <w:lang w:val="en-FI"/>
+        </w:rPr>
+        <w:t xml:space="preserve"> </w:t>
+      </w:r>
+      <w:proofErr w:type="spellStart"/>
+      <w:r>
+        <w:rPr>
+          <w:color w:val="FF0000"/>
+          <w:lang w:val="en-FI"/>
+        </w:rPr>
+        <w:t>kiinteitä</w:t>
+      </w:r>
+      <w:proofErr w:type="spellEnd"/>
+      <w:r>
+        <w:rPr>
+          <w:color w:val="FF0000"/>
+          <w:lang w:val="en-FI"/>
+        </w:rPr>
+        <w:t xml:space="preserve"> </w:t>
+      </w:r>
+      <w:proofErr w:type="spellStart"/>
+      <w:r>
+        <w:rPr>
+          <w:color w:val="FF0000"/>
+          <w:lang w:val="en-FI"/>
+        </w:rPr>
+        <w:t>arvoja</w:t>
+      </w:r>
+      <w:proofErr w:type="spellEnd"/>
+      <w:r>
+        <w:rPr>
+          <w:color w:val="FF0000"/>
+          <w:lang w:val="en-FI"/>
+        </w:rPr>
+        <w:t xml:space="preserve">, </w:t>
+      </w:r>
+      <w:proofErr w:type="spellStart"/>
+      <w:r>
+        <w:rPr>
+          <w:color w:val="FF0000"/>
+          <w:lang w:val="en-FI"/>
+        </w:rPr>
+        <w:t>jotka</w:t>
+      </w:r>
+      <w:proofErr w:type="spellEnd"/>
+      <w:r>
+        <w:rPr>
+          <w:color w:val="FF0000"/>
+          <w:lang w:val="en-FI"/>
+        </w:rPr>
+        <w:t xml:space="preserve"> </w:t>
+      </w:r>
+      <w:proofErr w:type="spellStart"/>
+      <w:r>
+        <w:rPr>
+          <w:color w:val="FF0000"/>
+          <w:lang w:val="en-FI"/>
+        </w:rPr>
+        <w:t>eivät</w:t>
+      </w:r>
+      <w:proofErr w:type="spellEnd"/>
+      <w:r>
+        <w:rPr>
+          <w:color w:val="FF0000"/>
+          <w:lang w:val="en-FI"/>
+        </w:rPr>
+        <w:t xml:space="preserve"> </w:t>
+      </w:r>
+      <w:proofErr w:type="spellStart"/>
+      <w:r>
+        <w:rPr>
+          <w:color w:val="FF0000"/>
+          <w:lang w:val="en-FI"/>
+        </w:rPr>
+        <w:t>saisi</w:t>
+      </w:r>
+      <w:proofErr w:type="spellEnd"/>
+      <w:r>
+        <w:rPr>
+          <w:color w:val="FF0000"/>
+          <w:lang w:val="en-FI"/>
+        </w:rPr>
+        <w:t xml:space="preserve"> </w:t>
+      </w:r>
+      <w:proofErr w:type="spellStart"/>
+      <w:r>
+        <w:rPr>
+          <w:color w:val="FF0000"/>
+          <w:lang w:val="en-FI"/>
+        </w:rPr>
+        <w:t>muuttua</w:t>
+      </w:r>
+      <w:proofErr w:type="spellEnd"/>
+      <w:r>
+        <w:rPr>
+          <w:color w:val="FF0000"/>
+          <w:lang w:val="en-FI"/>
+        </w:rPr>
+        <w:t xml:space="preserve"> </w:t>
+      </w:r>
+      <w:proofErr w:type="spellStart"/>
+      <w:r>
+        <w:rPr>
+          <w:color w:val="FF0000"/>
+          <w:lang w:val="en-FI"/>
+        </w:rPr>
+        <w:t>suorituksen</w:t>
+      </w:r>
+      <w:proofErr w:type="spellEnd"/>
+      <w:r>
+        <w:rPr>
+          <w:color w:val="FF0000"/>
+          <w:lang w:val="en-FI"/>
+        </w:rPr>
+        <w:t xml:space="preserve"> </w:t>
+      </w:r>
+      <w:proofErr w:type="spellStart"/>
+      <w:r>
+        <w:rPr>
+          <w:color w:val="FF0000"/>
+          <w:lang w:val="en-FI"/>
+        </w:rPr>
+        <w:t>aikana</w:t>
+      </w:r>
+      <w:proofErr w:type="spellEnd"/>
+      <w:r>
+        <w:rPr>
+          <w:color w:val="FF0000"/>
+          <w:lang w:val="en-FI"/>
+        </w:rPr>
+        <w:t xml:space="preserve">, </w:t>
+      </w:r>
+      <w:proofErr w:type="spellStart"/>
+      <w:r>
+        <w:rPr>
+          <w:color w:val="FF0000"/>
+          <w:lang w:val="en-FI"/>
+        </w:rPr>
+        <w:t>kuten</w:t>
+      </w:r>
+      <w:proofErr w:type="spellEnd"/>
+      <w:r>
+        <w:rPr>
+          <w:color w:val="FF0000"/>
+          <w:lang w:val="en-FI"/>
+        </w:rPr>
+        <w:t xml:space="preserve"> </w:t>
+      </w:r>
+      <w:proofErr w:type="spellStart"/>
+      <w:r>
+        <w:rPr>
+          <w:color w:val="FF0000"/>
+          <w:lang w:val="en-FI"/>
+        </w:rPr>
+        <w:t>viikonpäivät</w:t>
+      </w:r>
+      <w:proofErr w:type="spellEnd"/>
+      <w:r>
+        <w:rPr>
+          <w:color w:val="FF0000"/>
+          <w:lang w:val="en-FI"/>
+        </w:rPr>
+        <w:t xml:space="preserve">, </w:t>
+      </w:r>
+      <w:proofErr w:type="spellStart"/>
+      <w:r>
+        <w:rPr>
+          <w:color w:val="FF0000"/>
+          <w:lang w:val="en-FI"/>
+        </w:rPr>
+        <w:t>kuukaudet</w:t>
+      </w:r>
+      <w:proofErr w:type="spellEnd"/>
+      <w:r>
+        <w:rPr>
+          <w:color w:val="FF0000"/>
+          <w:lang w:val="en-FI"/>
+        </w:rPr>
+        <w:t xml:space="preserve"> tai </w:t>
+      </w:r>
+      <w:proofErr w:type="spellStart"/>
+      <w:r>
+        <w:rPr>
+          <w:color w:val="FF0000"/>
+          <w:lang w:val="en-FI"/>
+        </w:rPr>
+        <w:t>lippuarvot</w:t>
+      </w:r>
+      <w:proofErr w:type="spellEnd"/>
+      <w:r>
+        <w:rPr>
+          <w:color w:val="FF0000"/>
+          <w:lang w:val="en-FI"/>
+        </w:rPr>
+        <w:t>.</w:t>
       </w:r>
     </w:p>
     <w:p>
@@ -1331,7 +3952,295 @@
           <w:color w:val="FF0000"/>
           <w:lang w:val="en-FI"/>
         </w:rPr>
-        <w:t>Java-ohjelmointikielessä "super" on avainsana, joka viittaa yliluokan (superclass) ominaisuuksiin ja metodeihin. Se käytetään yleensä aliluokassa (subclass) ilmaisemaan, että halutaan kutsua yliluokan konstruktoria tai metodia.</w:t>
+        <w:t>Java-</w:t>
+      </w:r>
+      <w:proofErr w:type="spellStart"/>
+      <w:r>
+        <w:rPr>
+          <w:color w:val="FF0000"/>
+          <w:lang w:val="en-FI"/>
+        </w:rPr>
+        <w:t>ohjelmointikielessä</w:t>
+      </w:r>
+      <w:proofErr w:type="spellEnd"/>
+      <w:r>
+        <w:rPr>
+          <w:color w:val="FF0000"/>
+          <w:lang w:val="en-FI"/>
+        </w:rPr>
+        <w:t xml:space="preserve"> "super" on </w:t>
+      </w:r>
+      <w:proofErr w:type="spellStart"/>
+      <w:r>
+        <w:rPr>
+          <w:color w:val="FF0000"/>
+          <w:lang w:val="en-FI"/>
+        </w:rPr>
+        <w:t>avainsana</w:t>
+      </w:r>
+      <w:proofErr w:type="spellEnd"/>
+      <w:r>
+        <w:rPr>
+          <w:color w:val="FF0000"/>
+          <w:lang w:val="en-FI"/>
+        </w:rPr>
+        <w:t xml:space="preserve">, </w:t>
+      </w:r>
+      <w:proofErr w:type="spellStart"/>
+      <w:r>
+        <w:rPr>
+          <w:color w:val="FF0000"/>
+          <w:lang w:val="en-FI"/>
+        </w:rPr>
+        <w:t>joka</w:t>
+      </w:r>
+      <w:proofErr w:type="spellEnd"/>
+      <w:r>
+        <w:rPr>
+          <w:color w:val="FF0000"/>
+          <w:lang w:val="en-FI"/>
+        </w:rPr>
+        <w:t xml:space="preserve"> </w:t>
+      </w:r>
+      <w:proofErr w:type="spellStart"/>
+      <w:r>
+        <w:rPr>
+          <w:color w:val="FF0000"/>
+          <w:lang w:val="en-FI"/>
+        </w:rPr>
+        <w:t>viittaa</w:t>
+      </w:r>
+      <w:proofErr w:type="spellEnd"/>
+      <w:r>
+        <w:rPr>
+          <w:color w:val="FF0000"/>
+          <w:lang w:val="en-FI"/>
+        </w:rPr>
+        <w:t xml:space="preserve"> </w:t>
+      </w:r>
+      <w:proofErr w:type="spellStart"/>
+      <w:r>
+        <w:rPr>
+          <w:color w:val="FF0000"/>
+          <w:lang w:val="en-FI"/>
+        </w:rPr>
+        <w:t>yliluokan</w:t>
+      </w:r>
+      <w:proofErr w:type="spellEnd"/>
+      <w:r>
+        <w:rPr>
+          <w:color w:val="FF0000"/>
+          <w:lang w:val="en-FI"/>
+        </w:rPr>
+        <w:t xml:space="preserve"> (superclass) </w:t>
+      </w:r>
+      <w:proofErr w:type="spellStart"/>
+      <w:r>
+        <w:rPr>
+          <w:color w:val="FF0000"/>
+          <w:lang w:val="en-FI"/>
+        </w:rPr>
+        <w:t>ominaisuuksiin</w:t>
+      </w:r>
+      <w:proofErr w:type="spellEnd"/>
+      <w:r>
+        <w:rPr>
+          <w:color w:val="FF0000"/>
+          <w:lang w:val="en-FI"/>
+        </w:rPr>
+        <w:t xml:space="preserve"> </w:t>
+      </w:r>
+      <w:proofErr w:type="spellStart"/>
+      <w:r>
+        <w:rPr>
+          <w:color w:val="FF0000"/>
+          <w:lang w:val="en-FI"/>
+        </w:rPr>
+        <w:t>ja</w:t>
+      </w:r>
+      <w:proofErr w:type="spellEnd"/>
+      <w:r>
+        <w:rPr>
+          <w:color w:val="FF0000"/>
+          <w:lang w:val="en-FI"/>
+        </w:rPr>
+        <w:t xml:space="preserve"> </w:t>
+      </w:r>
+      <w:proofErr w:type="spellStart"/>
+      <w:r>
+        <w:rPr>
+          <w:color w:val="FF0000"/>
+          <w:lang w:val="en-FI"/>
+        </w:rPr>
+        <w:t>metodeihin</w:t>
+      </w:r>
+      <w:proofErr w:type="spellEnd"/>
+      <w:r>
+        <w:rPr>
+          <w:color w:val="FF0000"/>
+          <w:lang w:val="en-FI"/>
+        </w:rPr>
+        <w:t xml:space="preserve">. Se </w:t>
+      </w:r>
+      <w:proofErr w:type="spellStart"/>
+      <w:r>
+        <w:rPr>
+          <w:color w:val="FF0000"/>
+          <w:lang w:val="en-FI"/>
+        </w:rPr>
+        <w:t>käytetään</w:t>
+      </w:r>
+      <w:proofErr w:type="spellEnd"/>
+      <w:r>
+        <w:rPr>
+          <w:color w:val="FF0000"/>
+          <w:lang w:val="en-FI"/>
+        </w:rPr>
+        <w:t xml:space="preserve"> </w:t>
+      </w:r>
+      <w:proofErr w:type="spellStart"/>
+      <w:r>
+        <w:rPr>
+          <w:color w:val="FF0000"/>
+          <w:lang w:val="en-FI"/>
+        </w:rPr>
+        <w:t>yleensä</w:t>
+      </w:r>
+      <w:proofErr w:type="spellEnd"/>
+      <w:r>
+        <w:rPr>
+          <w:color w:val="FF0000"/>
+          <w:lang w:val="en-FI"/>
+        </w:rPr>
+        <w:t xml:space="preserve"> </w:t>
+      </w:r>
+      <w:proofErr w:type="spellStart"/>
+      <w:r>
+        <w:rPr>
+          <w:color w:val="FF0000"/>
+          <w:lang w:val="en-FI"/>
+        </w:rPr>
+        <w:t>aliluokassa</w:t>
+      </w:r>
+      <w:proofErr w:type="spellEnd"/>
+      <w:r>
+        <w:rPr>
+          <w:color w:val="FF0000"/>
+          <w:lang w:val="en-FI"/>
+        </w:rPr>
+        <w:t xml:space="preserve"> (subclass) </w:t>
+      </w:r>
+      <w:proofErr w:type="spellStart"/>
+      <w:r>
+        <w:rPr>
+          <w:color w:val="FF0000"/>
+          <w:lang w:val="en-FI"/>
+        </w:rPr>
+        <w:t>ilmaisemaan</w:t>
+      </w:r>
+      <w:proofErr w:type="spellEnd"/>
+      <w:r>
+        <w:rPr>
+          <w:color w:val="FF0000"/>
+          <w:lang w:val="en-FI"/>
+        </w:rPr>
+        <w:t xml:space="preserve">, </w:t>
+      </w:r>
+      <w:proofErr w:type="spellStart"/>
+      <w:r>
+        <w:rPr>
+          <w:color w:val="FF0000"/>
+          <w:lang w:val="en-FI"/>
+        </w:rPr>
+        <w:t>että</w:t>
+      </w:r>
+      <w:proofErr w:type="spellEnd"/>
+      <w:r>
+        <w:rPr>
+          <w:color w:val="FF0000"/>
+          <w:lang w:val="en-FI"/>
+        </w:rPr>
+        <w:t xml:space="preserve"> </w:t>
+      </w:r>
+      <w:proofErr w:type="spellStart"/>
+      <w:r>
+        <w:rPr>
+          <w:color w:val="FF0000"/>
+          <w:lang w:val="en-FI"/>
+        </w:rPr>
+        <w:t>halutaan</w:t>
+      </w:r>
+      <w:proofErr w:type="spellEnd"/>
+      <w:r>
+        <w:rPr>
+          <w:color w:val="FF0000"/>
+          <w:lang w:val="en-FI"/>
+        </w:rPr>
+        <w:t xml:space="preserve"> </w:t>
+      </w:r>
+      <w:proofErr w:type="spellStart"/>
+      <w:r>
+        <w:rPr>
+          <w:color w:val="FF0000"/>
+          <w:lang w:val="en-FI"/>
+        </w:rPr>
+        <w:t>kutsua</w:t>
+      </w:r>
+      <w:proofErr w:type="spellEnd"/>
+      <w:r>
+        <w:rPr>
+          <w:color w:val="FF0000"/>
+          <w:lang w:val="en-FI"/>
+        </w:rPr>
+        <w:t xml:space="preserve"> </w:t>
+      </w:r>
+      <w:proofErr w:type="spellStart"/>
+      <w:r>
+        <w:rPr>
+          <w:color w:val="FF0000"/>
+          <w:lang w:val="en-FI"/>
+        </w:rPr>
+        <w:t>yliluokan</w:t>
+      </w:r>
+      <w:proofErr w:type="spellEnd"/>
+      <w:r>
+        <w:rPr>
+          <w:color w:val="FF0000"/>
+          <w:lang w:val="en-FI"/>
+        </w:rPr>
+        <w:t xml:space="preserve"> </w:t>
+      </w:r>
+      <w:proofErr w:type="spellStart"/>
+      <w:r>
+        <w:rPr>
+          <w:color w:val="FF0000"/>
+          <w:lang w:val="en-FI"/>
+        </w:rPr>
+        <w:t>konstruktoria</w:t>
+      </w:r>
+      <w:proofErr w:type="spellEnd"/>
+      <w:r>
+        <w:rPr>
+          <w:color w:val="FF0000"/>
+          <w:lang w:val="en-FI"/>
+        </w:rPr>
+        <w:t xml:space="preserve"> tai </w:t>
+      </w:r>
+      <w:proofErr w:type="spellStart"/>
+      <w:r>
+        <w:rPr>
+          <w:color w:val="FF0000"/>
+          <w:lang w:val="en-FI"/>
+        </w:rPr>
+        <w:t>metodia</w:t>
+      </w:r>
+      <w:proofErr w:type="spellEnd"/>
+      <w:r>
+        <w:rPr>
+          <w:color w:val="FF0000"/>
+          <w:lang w:val="en-FI"/>
+        </w:rPr>
+        <w:t>.</w:t>
       </w:r>
     </w:p>
     <w:p>
@@ -1351,13 +4260,79 @@
           <w:lang w:val="en-FI"/>
         </w:rPr>
       </w:pPr>
-      <w:r>
-        <w:rPr>
-          <w:color w:val="FF0000"/>
-          <w:lang w:val="en-FI"/>
-        </w:rPr>
-        <w:t>Alla on esimerkki siitä, miten "super" toimii</w:t>
-      </w:r>
+      <w:proofErr w:type="spellStart"/>
+      <w:r>
+        <w:rPr>
+          <w:color w:val="FF0000"/>
+          <w:lang w:val="en-FI"/>
+        </w:rPr>
+        <w:t>Alla</w:t>
+      </w:r>
+      <w:proofErr w:type="spellEnd"/>
+      <w:r>
+        <w:rPr>
+          <w:color w:val="FF0000"/>
+          <w:lang w:val="en-FI"/>
+        </w:rPr>
+        <w:t xml:space="preserve"> on </w:t>
+      </w:r>
+      <w:proofErr w:type="spellStart"/>
+      <w:r>
+        <w:rPr>
+          <w:color w:val="FF0000"/>
+          <w:lang w:val="en-FI"/>
+        </w:rPr>
+        <w:t>esimerkki</w:t>
+      </w:r>
+      <w:proofErr w:type="spellEnd"/>
+      <w:r>
+        <w:rPr>
+          <w:color w:val="FF0000"/>
+          <w:lang w:val="en-FI"/>
+        </w:rPr>
+        <w:t xml:space="preserve"> </w:t>
+      </w:r>
+      <w:proofErr w:type="spellStart"/>
+      <w:r>
+        <w:rPr>
+          <w:color w:val="FF0000"/>
+          <w:lang w:val="en-FI"/>
+        </w:rPr>
+        <w:t>siitä</w:t>
+      </w:r>
+      <w:proofErr w:type="spellEnd"/>
+      <w:r>
+        <w:rPr>
+          <w:color w:val="FF0000"/>
+          <w:lang w:val="en-FI"/>
+        </w:rPr>
+        <w:t xml:space="preserve">, </w:t>
+      </w:r>
+      <w:proofErr w:type="spellStart"/>
+      <w:r>
+        <w:rPr>
+          <w:color w:val="FF0000"/>
+          <w:lang w:val="en-FI"/>
+        </w:rPr>
+        <w:t>miten</w:t>
+      </w:r>
+      <w:proofErr w:type="spellEnd"/>
+      <w:r>
+        <w:rPr>
+          <w:color w:val="FF0000"/>
+          <w:lang w:val="en-FI"/>
+        </w:rPr>
+        <w:t xml:space="preserve"> "super" </w:t>
+      </w:r>
+      <w:proofErr w:type="spellStart"/>
+      <w:r>
+        <w:rPr>
+          <w:color w:val="FF0000"/>
+          <w:lang w:val="en-FI"/>
+        </w:rPr>
+        <w:t>toimii</w:t>
+      </w:r>
+      <w:proofErr w:type="spellEnd"/>
     </w:p>
     <w:p>
       <w:pPr>

--- a/Tehtävät/tehtävä_Annot/OO_KT4.docx
+++ b/Tehtävät/tehtävä_Annot/OO_KT4.docx
@@ -554,6 +554,20 @@
           <w:lang w:val="en-US"/>
         </w:rPr>
       </w:pPr>
+    </w:p>
+    <w:p>
+      <w:pPr>
+        <w:rPr>
+          <w:lang w:val="en-US"/>
+        </w:rPr>
+      </w:pPr>
+    </w:p>
+    <w:p>
+      <w:pPr>
+        <w:rPr>
+          <w:lang w:val="en-US"/>
+        </w:rPr>
+      </w:pPr>
       <w:proofErr w:type="spellStart"/>
       <w:r>
         <w:rPr>
@@ -820,6 +834,54 @@
       </w:r>
     </w:p>
     <w:p>
+      <w:pPr>
+        <w:rPr>
+          <w:lang w:val="en-US"/>
+        </w:rPr>
+      </w:pPr>
+      <w:r>
+        <w:rPr>
+          <w:lang w:val="en-US"/>
+        </w:rPr>
+        <w:lastRenderedPageBreak/>
+        <w:drawing>
+          <wp:inline distT="0" distB="0" distL="0" distR="0" wp14:anchorId="0CB95D2A" wp14:editId="7E8E5848">
+            <wp:extent cx="6120130" cy="2790190"/>
+            <wp:effectExtent l="0" t="0" r="0" b="0"/>
+            <wp:docPr id="1999076846" name="Kuva 1" descr="Kuva, joka sisältää kohteen kuvakaappaus, teksti, Multimediaohjelmisto, ohjelmisto&#10;&#10;Kuvaus luotu automaattisesti"/>
+            <wp:cNvGraphicFramePr>
+              <a:graphicFrameLocks xmlns:a="http://schemas.openxmlformats.org/drawingml/2006/main" noChangeAspect="1"/>
+            </wp:cNvGraphicFramePr>
+            <a:graphic xmlns:a="http://schemas.openxmlformats.org/drawingml/2006/main">
+              <a:graphicData uri="http://schemas.openxmlformats.org/drawingml/2006/picture">
+                <pic:pic xmlns:pic="http://schemas.openxmlformats.org/drawingml/2006/picture">
+                  <pic:nvPicPr>
+                    <pic:cNvPr id="1999076846" name="Kuva 1" descr="Kuva, joka sisältää kohteen kuvakaappaus, teksti, Multimediaohjelmisto, ohjelmisto&#10;&#10;Kuvaus luotu automaattisesti"/>
+                    <pic:cNvPicPr/>
+                  </pic:nvPicPr>
+                  <pic:blipFill>
+                    <a:blip r:embed="rId7"/>
+                    <a:stretch>
+                      <a:fillRect/>
+                    </a:stretch>
+                  </pic:blipFill>
+                  <pic:spPr>
+                    <a:xfrm>
+                      <a:off x="0" y="0"/>
+                      <a:ext cx="6120130" cy="2790190"/>
+                    </a:xfrm>
+                    <a:prstGeom prst="rect">
+                      <a:avLst/>
+                    </a:prstGeom>
+                  </pic:spPr>
+                </pic:pic>
+              </a:graphicData>
+            </a:graphic>
+          </wp:inline>
+        </w:drawing>
+      </w:r>
+    </w:p>
+    <w:p>
       <w:r>
         <w:t>Tehtävä 4: Painoindeksi</w:t>
       </w:r>
@@ -866,139 +928,139 @@
     </w:p>
     <w:p>
       <w:r>
+        <w:t xml:space="preserve">Luo luokalle </w:t>
+      </w:r>
+      <w:proofErr w:type="spellStart"/>
+      <w:r>
+        <w:t>setPituus</w:t>
+      </w:r>
+      <w:proofErr w:type="spellEnd"/>
+      <w:r>
+        <w:t xml:space="preserve">, </w:t>
+      </w:r>
+      <w:proofErr w:type="spellStart"/>
+      <w:r>
+        <w:t>setPaino</w:t>
+      </w:r>
+      <w:proofErr w:type="spellEnd"/>
+      <w:r>
+        <w:t xml:space="preserve"> ja painoindeksi metodit. Painoindeksi lasketaan paino/pituus</w:t>
+      </w:r>
+      <w:r>
+        <w:rPr>
+          <w:vertAlign w:val="superscript"/>
+        </w:rPr>
+        <w:t>2</w:t>
+      </w:r>
+      <w:r>
+        <w:t>. Pituus ilmoitetaan metreinä ja paino kiloina.</w:t>
+      </w:r>
+    </w:p>
+    <w:p>
+      <w:r>
+        <w:t xml:space="preserve">Luo luokalle vielä </w:t>
+      </w:r>
+      <w:proofErr w:type="spellStart"/>
+      <w:r>
+        <w:t>display</w:t>
+      </w:r>
+      <w:proofErr w:type="spellEnd"/>
+      <w:r>
+        <w:t xml:space="preserve"> metodi, jossa tulostat kunkin henkilön tiedot seuraavasti:</w:t>
+      </w:r>
+    </w:p>
+    <w:p>
+      <w:r>
+        <w:t>Nimi, painoindeksisi on painoindeksi</w:t>
+      </w:r>
+    </w:p>
+    <w:p>
+      <w:r>
+        <w:t>Eli esim.</w:t>
+      </w:r>
+    </w:p>
+    <w:p>
+      <w:r>
+        <w:t>Matti, painoindeksisi on 26,54</w:t>
+      </w:r>
+      <w:r>
+        <w:t>.</w:t>
+      </w:r>
+    </w:p>
+    <w:p>
+      <w:r>
+        <w:t>Teen sen jälkeen main-funktio</w:t>
+      </w:r>
+      <w:r>
+        <w:t>, jossa käytät äsken luotuja metodeja, esim.</w:t>
+      </w:r>
+    </w:p>
+    <w:p>
+      <w:proofErr w:type="spellStart"/>
+      <w:r>
+        <w:t>Henkilo</w:t>
+      </w:r>
+      <w:proofErr w:type="spellEnd"/>
+      <w:r>
+        <w:t xml:space="preserve"> matti = </w:t>
+      </w:r>
+      <w:proofErr w:type="spellStart"/>
+      <w:r>
+        <w:t>new</w:t>
+      </w:r>
+      <w:proofErr w:type="spellEnd"/>
+      <w:r>
+        <w:t xml:space="preserve"> </w:t>
+      </w:r>
+      <w:proofErr w:type="spellStart"/>
+      <w:r>
+        <w:t>Henkilo</w:t>
+      </w:r>
+      <w:proofErr w:type="spellEnd"/>
+      <w:r>
+        <w:t>(”Matti”);</w:t>
+      </w:r>
+    </w:p>
+    <w:p>
+      <w:proofErr w:type="spellStart"/>
+      <w:proofErr w:type="gramStart"/>
+      <w:r>
+        <w:t>matti.setPituus</w:t>
+      </w:r>
+      <w:proofErr w:type="spellEnd"/>
+      <w:proofErr w:type="gramEnd"/>
+      <w:r>
+        <w:t>(180);</w:t>
+      </w:r>
+    </w:p>
+    <w:p>
+      <w:proofErr w:type="spellStart"/>
+      <w:proofErr w:type="gramStart"/>
+      <w:r>
+        <w:t>matti.setPaino</w:t>
+      </w:r>
+      <w:proofErr w:type="spellEnd"/>
+      <w:proofErr w:type="gramEnd"/>
+      <w:r>
+        <w:t>(86);</w:t>
+      </w:r>
+    </w:p>
+    <w:p>
+      <w:r>
+        <w:t>matti(</w:t>
+      </w:r>
+      <w:proofErr w:type="spellStart"/>
+      <w:r>
+        <w:t>display</w:t>
+      </w:r>
+      <w:proofErr w:type="spellEnd"/>
+      <w:r>
+        <w:t>);</w:t>
+      </w:r>
+    </w:p>
+    <w:p>
+      <w:r>
         <w:lastRenderedPageBreak/>
-        <w:t xml:space="preserve">Luo luokalle </w:t>
-      </w:r>
-      <w:proofErr w:type="spellStart"/>
-      <w:r>
-        <w:t>setPituus</w:t>
-      </w:r>
-      <w:proofErr w:type="spellEnd"/>
-      <w:r>
-        <w:t xml:space="preserve">, </w:t>
-      </w:r>
-      <w:proofErr w:type="spellStart"/>
-      <w:r>
-        <w:t>setPaino</w:t>
-      </w:r>
-      <w:proofErr w:type="spellEnd"/>
-      <w:r>
-        <w:t xml:space="preserve"> ja painoindeksi metodit. Painoindeksi lasketaan paino/pituus</w:t>
-      </w:r>
-      <w:r>
-        <w:rPr>
-          <w:vertAlign w:val="superscript"/>
-        </w:rPr>
-        <w:t>2</w:t>
-      </w:r>
-      <w:r>
-        <w:t>. Pituus ilmoitetaan metreinä ja paino kiloina.</w:t>
-      </w:r>
-    </w:p>
-    <w:p>
-      <w:r>
-        <w:t xml:space="preserve">Luo luokalle vielä </w:t>
-      </w:r>
-      <w:proofErr w:type="spellStart"/>
-      <w:r>
-        <w:t>display</w:t>
-      </w:r>
-      <w:proofErr w:type="spellEnd"/>
-      <w:r>
-        <w:t xml:space="preserve"> metodi, jossa tulostat kunkin henkilön tiedot seuraavasti:</w:t>
-      </w:r>
-    </w:p>
-    <w:p>
-      <w:r>
-        <w:t>Nimi, painoindeksisi on painoindeksi</w:t>
-      </w:r>
-    </w:p>
-    <w:p>
-      <w:r>
-        <w:t>Eli esim.</w:t>
-      </w:r>
-    </w:p>
-    <w:p>
-      <w:r>
-        <w:t>Matti, painoindeksisi on 26,54</w:t>
-      </w:r>
-      <w:r>
-        <w:t>.</w:t>
-      </w:r>
-    </w:p>
-    <w:p>
-      <w:r>
-        <w:t>Teen sen jälkeen main-funktio</w:t>
-      </w:r>
-      <w:r>
-        <w:t>, jossa käytät äsken luotuja metodeja, esim.</w:t>
-      </w:r>
-    </w:p>
-    <w:p>
-      <w:proofErr w:type="spellStart"/>
-      <w:r>
-        <w:t>Henkilo</w:t>
-      </w:r>
-      <w:proofErr w:type="spellEnd"/>
-      <w:r>
-        <w:t xml:space="preserve"> matti = </w:t>
-      </w:r>
-      <w:proofErr w:type="spellStart"/>
-      <w:r>
-        <w:t>new</w:t>
-      </w:r>
-      <w:proofErr w:type="spellEnd"/>
-      <w:r>
-        <w:t xml:space="preserve"> </w:t>
-      </w:r>
-      <w:proofErr w:type="spellStart"/>
-      <w:r>
-        <w:t>Henkilo</w:t>
-      </w:r>
-      <w:proofErr w:type="spellEnd"/>
-      <w:r>
-        <w:t>(”Matti”);</w:t>
-      </w:r>
-    </w:p>
-    <w:p>
-      <w:proofErr w:type="spellStart"/>
-      <w:proofErr w:type="gramStart"/>
-      <w:r>
-        <w:t>matti.setPituus</w:t>
-      </w:r>
-      <w:proofErr w:type="spellEnd"/>
-      <w:proofErr w:type="gramEnd"/>
-      <w:r>
-        <w:t>(180);</w:t>
-      </w:r>
-    </w:p>
-    <w:p>
-      <w:proofErr w:type="spellStart"/>
-      <w:proofErr w:type="gramStart"/>
-      <w:r>
-        <w:t>matti.setPaino</w:t>
-      </w:r>
-      <w:proofErr w:type="spellEnd"/>
-      <w:proofErr w:type="gramEnd"/>
-      <w:r>
-        <w:t>(86);</w:t>
-      </w:r>
-    </w:p>
-    <w:p>
-      <w:r>
-        <w:t>matti(</w:t>
-      </w:r>
-      <w:proofErr w:type="spellStart"/>
-      <w:r>
-        <w:t>display</w:t>
-      </w:r>
-      <w:proofErr w:type="spellEnd"/>
-      <w:r>
-        <w:t>);</w:t>
-      </w:r>
-    </w:p>
-    <w:p>
-      <w:r>
         <w:drawing>
           <wp:inline distT="0" distB="0" distL="0" distR="0" wp14:anchorId="5BB258E4" wp14:editId="532F7E21">
             <wp:extent cx="6120130" cy="3168015"/>
@@ -1015,7 +1077,7 @@
                     <pic:cNvPicPr/>
                   </pic:nvPicPr>
                   <pic:blipFill>
-                    <a:blip r:embed="rId7"/>
+                    <a:blip r:embed="rId8"/>
                     <a:stretch>
                       <a:fillRect/>
                     </a:stretch>
@@ -1047,7 +1109,6 @@
     <w:p/>
     <w:p>
       <w:r>
-        <w:lastRenderedPageBreak/>
         <w:t>Tehtävä 5: Selitä (</w:t>
       </w:r>
       <w:proofErr w:type="gramStart"/>
@@ -1205,6 +1266,7 @@
         <w:rPr>
           <w:color w:val="FF0000"/>
         </w:rPr>
+        <w:lastRenderedPageBreak/>
         <w:drawing>
           <wp:inline distT="0" distB="0" distL="0" distR="0" wp14:anchorId="0A344B1B" wp14:editId="0087EFB4">
             <wp:extent cx="4706636" cy="1657920"/>
@@ -1221,7 +1283,7 @@
                     <pic:cNvPicPr/>
                   </pic:nvPicPr>
                   <pic:blipFill>
-                    <a:blip r:embed="rId8"/>
+                    <a:blip r:embed="rId9"/>
                     <a:stretch>
                       <a:fillRect/>
                     </a:stretch>
@@ -1395,7 +1457,7 @@
                     <pic:cNvPicPr/>
                   </pic:nvPicPr>
                   <pic:blipFill>
-                    <a:blip r:embed="rId9"/>
+                    <a:blip r:embed="rId10"/>
                     <a:stretch>
                       <a:fillRect/>
                     </a:stretch>
@@ -2689,345 +2751,345 @@
           <w:color w:val="FF0000"/>
           <w:lang w:val="en-FI"/>
         </w:rPr>
+        <w:t>Enumit</w:t>
+      </w:r>
+      <w:proofErr w:type="spellEnd"/>
+      <w:r>
+        <w:rPr>
+          <w:color w:val="FF0000"/>
+          <w:lang w:val="en-FI"/>
+        </w:rPr>
+        <w:t xml:space="preserve"> </w:t>
+      </w:r>
+      <w:proofErr w:type="spellStart"/>
+      <w:r>
+        <w:rPr>
+          <w:color w:val="FF0000"/>
+          <w:lang w:val="en-FI"/>
+        </w:rPr>
+        <w:t>ovat</w:t>
+      </w:r>
+      <w:proofErr w:type="spellEnd"/>
+      <w:r>
+        <w:rPr>
+          <w:color w:val="FF0000"/>
+          <w:lang w:val="en-FI"/>
+        </w:rPr>
+        <w:t xml:space="preserve"> </w:t>
+      </w:r>
+      <w:proofErr w:type="spellStart"/>
+      <w:r>
+        <w:rPr>
+          <w:color w:val="FF0000"/>
+          <w:lang w:val="en-FI"/>
+        </w:rPr>
+        <w:t>hyödyllisiä</w:t>
+      </w:r>
+      <w:proofErr w:type="spellEnd"/>
+      <w:r>
+        <w:rPr>
+          <w:color w:val="FF0000"/>
+          <w:lang w:val="en-FI"/>
+        </w:rPr>
+        <w:t xml:space="preserve">, </w:t>
+      </w:r>
+      <w:proofErr w:type="spellStart"/>
+      <w:r>
+        <w:rPr>
+          <w:color w:val="FF0000"/>
+          <w:lang w:val="en-FI"/>
+        </w:rPr>
+        <w:t>kun</w:t>
+      </w:r>
+      <w:proofErr w:type="spellEnd"/>
+      <w:r>
+        <w:rPr>
+          <w:color w:val="FF0000"/>
+          <w:lang w:val="en-FI"/>
+        </w:rPr>
+        <w:t xml:space="preserve"> </w:t>
+      </w:r>
+      <w:proofErr w:type="spellStart"/>
+      <w:r>
+        <w:rPr>
+          <w:color w:val="FF0000"/>
+          <w:lang w:val="en-FI"/>
+        </w:rPr>
+        <w:t>halutaan</w:t>
+      </w:r>
+      <w:proofErr w:type="spellEnd"/>
+      <w:r>
+        <w:rPr>
+          <w:color w:val="FF0000"/>
+          <w:lang w:val="en-FI"/>
+        </w:rPr>
+        <w:t xml:space="preserve"> </w:t>
+      </w:r>
+      <w:proofErr w:type="spellStart"/>
+      <w:r>
+        <w:rPr>
+          <w:color w:val="FF0000"/>
+          <w:lang w:val="en-FI"/>
+        </w:rPr>
+        <w:t>rajoittaa</w:t>
+      </w:r>
+      <w:proofErr w:type="spellEnd"/>
+      <w:r>
+        <w:rPr>
+          <w:color w:val="FF0000"/>
+          <w:lang w:val="en-FI"/>
+        </w:rPr>
+        <w:t xml:space="preserve"> </w:t>
+      </w:r>
+      <w:proofErr w:type="spellStart"/>
+      <w:r>
+        <w:rPr>
+          <w:color w:val="FF0000"/>
+          <w:lang w:val="en-FI"/>
+        </w:rPr>
+        <w:t>tiettyjen</w:t>
+      </w:r>
+      <w:proofErr w:type="spellEnd"/>
+      <w:r>
+        <w:rPr>
+          <w:color w:val="FF0000"/>
+          <w:lang w:val="en-FI"/>
+        </w:rPr>
+        <w:t xml:space="preserve"> </w:t>
+      </w:r>
+      <w:proofErr w:type="spellStart"/>
+      <w:r>
+        <w:rPr>
+          <w:color w:val="FF0000"/>
+          <w:lang w:val="en-FI"/>
+        </w:rPr>
+        <w:t>arvojen</w:t>
+      </w:r>
+      <w:proofErr w:type="spellEnd"/>
+      <w:r>
+        <w:rPr>
+          <w:color w:val="FF0000"/>
+          <w:lang w:val="en-FI"/>
+        </w:rPr>
+        <w:t xml:space="preserve"> </w:t>
+      </w:r>
+      <w:proofErr w:type="spellStart"/>
+      <w:r>
+        <w:rPr>
+          <w:color w:val="FF0000"/>
+          <w:lang w:val="en-FI"/>
+        </w:rPr>
+        <w:t>käyttöä</w:t>
+      </w:r>
+      <w:proofErr w:type="spellEnd"/>
+      <w:r>
+        <w:rPr>
+          <w:color w:val="FF0000"/>
+          <w:lang w:val="en-FI"/>
+        </w:rPr>
+        <w:t xml:space="preserve"> </w:t>
+      </w:r>
+      <w:proofErr w:type="spellStart"/>
+      <w:r>
+        <w:rPr>
+          <w:color w:val="FF0000"/>
+          <w:lang w:val="en-FI"/>
+        </w:rPr>
+        <w:t>ja</w:t>
+      </w:r>
+      <w:proofErr w:type="spellEnd"/>
+      <w:r>
+        <w:rPr>
+          <w:color w:val="FF0000"/>
+          <w:lang w:val="en-FI"/>
+        </w:rPr>
+        <w:t xml:space="preserve"> </w:t>
+      </w:r>
+      <w:proofErr w:type="spellStart"/>
+      <w:r>
+        <w:rPr>
+          <w:color w:val="FF0000"/>
+          <w:lang w:val="en-FI"/>
+        </w:rPr>
+        <w:t>tehdä</w:t>
+      </w:r>
+      <w:proofErr w:type="spellEnd"/>
+      <w:r>
+        <w:rPr>
+          <w:color w:val="FF0000"/>
+          <w:lang w:val="en-FI"/>
+        </w:rPr>
+        <w:t xml:space="preserve"> </w:t>
+      </w:r>
+      <w:proofErr w:type="spellStart"/>
+      <w:r>
+        <w:rPr>
+          <w:color w:val="FF0000"/>
+          <w:lang w:val="en-FI"/>
+        </w:rPr>
+        <w:t>koodista</w:t>
+      </w:r>
+      <w:proofErr w:type="spellEnd"/>
+      <w:r>
+        <w:rPr>
+          <w:color w:val="FF0000"/>
+          <w:lang w:val="en-FI"/>
+        </w:rPr>
+        <w:t xml:space="preserve"> </w:t>
+      </w:r>
+      <w:proofErr w:type="spellStart"/>
+      <w:r>
+        <w:rPr>
+          <w:color w:val="FF0000"/>
+          <w:lang w:val="en-FI"/>
+        </w:rPr>
+        <w:t>selkeämpää</w:t>
+      </w:r>
+      <w:proofErr w:type="spellEnd"/>
+      <w:r>
+        <w:rPr>
+          <w:color w:val="FF0000"/>
+          <w:lang w:val="en-FI"/>
+        </w:rPr>
+        <w:t xml:space="preserve"> </w:t>
+      </w:r>
+      <w:proofErr w:type="spellStart"/>
+      <w:r>
+        <w:rPr>
+          <w:color w:val="FF0000"/>
+          <w:lang w:val="en-FI"/>
+        </w:rPr>
+        <w:t>ja</w:t>
+      </w:r>
+      <w:proofErr w:type="spellEnd"/>
+      <w:r>
+        <w:rPr>
+          <w:color w:val="FF0000"/>
+          <w:lang w:val="en-FI"/>
+        </w:rPr>
+        <w:t xml:space="preserve"> </w:t>
+      </w:r>
+      <w:proofErr w:type="spellStart"/>
+      <w:r>
+        <w:rPr>
+          <w:color w:val="FF0000"/>
+          <w:lang w:val="en-FI"/>
+        </w:rPr>
+        <w:t>ymmärrettävämpää</w:t>
+      </w:r>
+      <w:proofErr w:type="spellEnd"/>
+      <w:r>
+        <w:rPr>
+          <w:color w:val="FF0000"/>
+          <w:lang w:val="en-FI"/>
+        </w:rPr>
+        <w:t>.</w:t>
+      </w:r>
+    </w:p>
+    <w:p>
+      <w:pPr>
+        <w:pStyle w:val="Luettelokappale"/>
+        <w:rPr>
+          <w:lang w:val="en-FI"/>
+        </w:rPr>
+      </w:pPr>
+    </w:p>
+    <w:p>
+      <w:pPr>
+        <w:pStyle w:val="Luettelokappale"/>
+        <w:rPr>
+          <w:color w:val="FF0000"/>
+          <w:lang w:val="en-FI"/>
+        </w:rPr>
+      </w:pPr>
+      <w:proofErr w:type="spellStart"/>
+      <w:r>
+        <w:rPr>
+          <w:color w:val="FF0000"/>
+          <w:lang w:val="en-FI"/>
+        </w:rPr>
+        <w:t>Alla</w:t>
+      </w:r>
+      <w:proofErr w:type="spellEnd"/>
+      <w:r>
+        <w:rPr>
+          <w:color w:val="FF0000"/>
+          <w:lang w:val="en-FI"/>
+        </w:rPr>
+        <w:t xml:space="preserve"> on </w:t>
+      </w:r>
+      <w:proofErr w:type="spellStart"/>
+      <w:r>
+        <w:rPr>
+          <w:color w:val="FF0000"/>
+          <w:lang w:val="en-FI"/>
+        </w:rPr>
+        <w:t>esimerkki</w:t>
+      </w:r>
+      <w:proofErr w:type="spellEnd"/>
+      <w:r>
+        <w:rPr>
+          <w:color w:val="FF0000"/>
+          <w:lang w:val="en-FI"/>
+        </w:rPr>
+        <w:t xml:space="preserve"> </w:t>
+      </w:r>
+      <w:proofErr w:type="spellStart"/>
+      <w:r>
+        <w:rPr>
+          <w:color w:val="FF0000"/>
+          <w:lang w:val="en-FI"/>
+        </w:rPr>
+        <w:t>enumin</w:t>
+      </w:r>
+      <w:proofErr w:type="spellEnd"/>
+      <w:r>
+        <w:rPr>
+          <w:color w:val="FF0000"/>
+          <w:lang w:val="en-FI"/>
+        </w:rPr>
+        <w:t xml:space="preserve"> </w:t>
+      </w:r>
+      <w:proofErr w:type="spellStart"/>
+      <w:r>
+        <w:rPr>
+          <w:color w:val="FF0000"/>
+          <w:lang w:val="en-FI"/>
+        </w:rPr>
+        <w:t>käytöstä</w:t>
+      </w:r>
+      <w:proofErr w:type="spellEnd"/>
+      <w:r>
+        <w:rPr>
+          <w:color w:val="FF0000"/>
+          <w:lang w:val="en-FI"/>
+        </w:rPr>
+        <w:t>:</w:t>
+      </w:r>
+    </w:p>
+    <w:p>
+      <w:pPr>
+        <w:pStyle w:val="Luettelokappale"/>
+        <w:rPr>
+          <w:color w:val="FF0000"/>
+          <w:lang w:val="en-FI"/>
+        </w:rPr>
+      </w:pPr>
+    </w:p>
+    <w:p>
+      <w:pPr>
+        <w:pStyle w:val="Luettelokappale"/>
+        <w:rPr>
+          <w:color w:val="FF0000"/>
+          <w:lang w:val="en-FI"/>
+        </w:rPr>
+      </w:pPr>
+      <w:r>
+        <w:rPr>
+          <w:color w:val="FF0000"/>
+          <w:lang w:val="en-FI"/>
+        </w:rPr>
         <w:lastRenderedPageBreak/>
-        <w:t>Enumit</w:t>
-      </w:r>
-      <w:proofErr w:type="spellEnd"/>
-      <w:r>
-        <w:rPr>
-          <w:color w:val="FF0000"/>
-          <w:lang w:val="en-FI"/>
-        </w:rPr>
-        <w:t xml:space="preserve"> </w:t>
-      </w:r>
-      <w:proofErr w:type="spellStart"/>
-      <w:r>
-        <w:rPr>
-          <w:color w:val="FF0000"/>
-          <w:lang w:val="en-FI"/>
-        </w:rPr>
-        <w:t>ovat</w:t>
-      </w:r>
-      <w:proofErr w:type="spellEnd"/>
-      <w:r>
-        <w:rPr>
-          <w:color w:val="FF0000"/>
-          <w:lang w:val="en-FI"/>
-        </w:rPr>
-        <w:t xml:space="preserve"> </w:t>
-      </w:r>
-      <w:proofErr w:type="spellStart"/>
-      <w:r>
-        <w:rPr>
-          <w:color w:val="FF0000"/>
-          <w:lang w:val="en-FI"/>
-        </w:rPr>
-        <w:t>hyödyllisiä</w:t>
-      </w:r>
-      <w:proofErr w:type="spellEnd"/>
-      <w:r>
-        <w:rPr>
-          <w:color w:val="FF0000"/>
-          <w:lang w:val="en-FI"/>
-        </w:rPr>
-        <w:t xml:space="preserve">, </w:t>
-      </w:r>
-      <w:proofErr w:type="spellStart"/>
-      <w:r>
-        <w:rPr>
-          <w:color w:val="FF0000"/>
-          <w:lang w:val="en-FI"/>
-        </w:rPr>
-        <w:t>kun</w:t>
-      </w:r>
-      <w:proofErr w:type="spellEnd"/>
-      <w:r>
-        <w:rPr>
-          <w:color w:val="FF0000"/>
-          <w:lang w:val="en-FI"/>
-        </w:rPr>
-        <w:t xml:space="preserve"> </w:t>
-      </w:r>
-      <w:proofErr w:type="spellStart"/>
-      <w:r>
-        <w:rPr>
-          <w:color w:val="FF0000"/>
-          <w:lang w:val="en-FI"/>
-        </w:rPr>
-        <w:t>halutaan</w:t>
-      </w:r>
-      <w:proofErr w:type="spellEnd"/>
-      <w:r>
-        <w:rPr>
-          <w:color w:val="FF0000"/>
-          <w:lang w:val="en-FI"/>
-        </w:rPr>
-        <w:t xml:space="preserve"> </w:t>
-      </w:r>
-      <w:proofErr w:type="spellStart"/>
-      <w:r>
-        <w:rPr>
-          <w:color w:val="FF0000"/>
-          <w:lang w:val="en-FI"/>
-        </w:rPr>
-        <w:t>rajoittaa</w:t>
-      </w:r>
-      <w:proofErr w:type="spellEnd"/>
-      <w:r>
-        <w:rPr>
-          <w:color w:val="FF0000"/>
-          <w:lang w:val="en-FI"/>
-        </w:rPr>
-        <w:t xml:space="preserve"> </w:t>
-      </w:r>
-      <w:proofErr w:type="spellStart"/>
-      <w:r>
-        <w:rPr>
-          <w:color w:val="FF0000"/>
-          <w:lang w:val="en-FI"/>
-        </w:rPr>
-        <w:t>tiettyjen</w:t>
-      </w:r>
-      <w:proofErr w:type="spellEnd"/>
-      <w:r>
-        <w:rPr>
-          <w:color w:val="FF0000"/>
-          <w:lang w:val="en-FI"/>
-        </w:rPr>
-        <w:t xml:space="preserve"> </w:t>
-      </w:r>
-      <w:proofErr w:type="spellStart"/>
-      <w:r>
-        <w:rPr>
-          <w:color w:val="FF0000"/>
-          <w:lang w:val="en-FI"/>
-        </w:rPr>
-        <w:t>arvojen</w:t>
-      </w:r>
-      <w:proofErr w:type="spellEnd"/>
-      <w:r>
-        <w:rPr>
-          <w:color w:val="FF0000"/>
-          <w:lang w:val="en-FI"/>
-        </w:rPr>
-        <w:t xml:space="preserve"> </w:t>
-      </w:r>
-      <w:proofErr w:type="spellStart"/>
-      <w:r>
-        <w:rPr>
-          <w:color w:val="FF0000"/>
-          <w:lang w:val="en-FI"/>
-        </w:rPr>
-        <w:t>käyttöä</w:t>
-      </w:r>
-      <w:proofErr w:type="spellEnd"/>
-      <w:r>
-        <w:rPr>
-          <w:color w:val="FF0000"/>
-          <w:lang w:val="en-FI"/>
-        </w:rPr>
-        <w:t xml:space="preserve"> </w:t>
-      </w:r>
-      <w:proofErr w:type="spellStart"/>
-      <w:r>
-        <w:rPr>
-          <w:color w:val="FF0000"/>
-          <w:lang w:val="en-FI"/>
-        </w:rPr>
-        <w:t>ja</w:t>
-      </w:r>
-      <w:proofErr w:type="spellEnd"/>
-      <w:r>
-        <w:rPr>
-          <w:color w:val="FF0000"/>
-          <w:lang w:val="en-FI"/>
-        </w:rPr>
-        <w:t xml:space="preserve"> </w:t>
-      </w:r>
-      <w:proofErr w:type="spellStart"/>
-      <w:r>
-        <w:rPr>
-          <w:color w:val="FF0000"/>
-          <w:lang w:val="en-FI"/>
-        </w:rPr>
-        <w:t>tehdä</w:t>
-      </w:r>
-      <w:proofErr w:type="spellEnd"/>
-      <w:r>
-        <w:rPr>
-          <w:color w:val="FF0000"/>
-          <w:lang w:val="en-FI"/>
-        </w:rPr>
-        <w:t xml:space="preserve"> </w:t>
-      </w:r>
-      <w:proofErr w:type="spellStart"/>
-      <w:r>
-        <w:rPr>
-          <w:color w:val="FF0000"/>
-          <w:lang w:val="en-FI"/>
-        </w:rPr>
-        <w:t>koodista</w:t>
-      </w:r>
-      <w:proofErr w:type="spellEnd"/>
-      <w:r>
-        <w:rPr>
-          <w:color w:val="FF0000"/>
-          <w:lang w:val="en-FI"/>
-        </w:rPr>
-        <w:t xml:space="preserve"> </w:t>
-      </w:r>
-      <w:proofErr w:type="spellStart"/>
-      <w:r>
-        <w:rPr>
-          <w:color w:val="FF0000"/>
-          <w:lang w:val="en-FI"/>
-        </w:rPr>
-        <w:t>selkeämpää</w:t>
-      </w:r>
-      <w:proofErr w:type="spellEnd"/>
-      <w:r>
-        <w:rPr>
-          <w:color w:val="FF0000"/>
-          <w:lang w:val="en-FI"/>
-        </w:rPr>
-        <w:t xml:space="preserve"> </w:t>
-      </w:r>
-      <w:proofErr w:type="spellStart"/>
-      <w:r>
-        <w:rPr>
-          <w:color w:val="FF0000"/>
-          <w:lang w:val="en-FI"/>
-        </w:rPr>
-        <w:t>ja</w:t>
-      </w:r>
-      <w:proofErr w:type="spellEnd"/>
-      <w:r>
-        <w:rPr>
-          <w:color w:val="FF0000"/>
-          <w:lang w:val="en-FI"/>
-        </w:rPr>
-        <w:t xml:space="preserve"> </w:t>
-      </w:r>
-      <w:proofErr w:type="spellStart"/>
-      <w:r>
-        <w:rPr>
-          <w:color w:val="FF0000"/>
-          <w:lang w:val="en-FI"/>
-        </w:rPr>
-        <w:t>ymmärrettävämpää</w:t>
-      </w:r>
-      <w:proofErr w:type="spellEnd"/>
-      <w:r>
-        <w:rPr>
-          <w:color w:val="FF0000"/>
-          <w:lang w:val="en-FI"/>
-        </w:rPr>
-        <w:t>.</w:t>
-      </w:r>
-    </w:p>
-    <w:p>
-      <w:pPr>
-        <w:pStyle w:val="Luettelokappale"/>
-        <w:rPr>
-          <w:lang w:val="en-FI"/>
-        </w:rPr>
-      </w:pPr>
-    </w:p>
-    <w:p>
-      <w:pPr>
-        <w:pStyle w:val="Luettelokappale"/>
-        <w:rPr>
-          <w:color w:val="FF0000"/>
-          <w:lang w:val="en-FI"/>
-        </w:rPr>
-      </w:pPr>
-      <w:proofErr w:type="spellStart"/>
-      <w:r>
-        <w:rPr>
-          <w:color w:val="FF0000"/>
-          <w:lang w:val="en-FI"/>
-        </w:rPr>
-        <w:t>Alla</w:t>
-      </w:r>
-      <w:proofErr w:type="spellEnd"/>
-      <w:r>
-        <w:rPr>
-          <w:color w:val="FF0000"/>
-          <w:lang w:val="en-FI"/>
-        </w:rPr>
-        <w:t xml:space="preserve"> on </w:t>
-      </w:r>
-      <w:proofErr w:type="spellStart"/>
-      <w:r>
-        <w:rPr>
-          <w:color w:val="FF0000"/>
-          <w:lang w:val="en-FI"/>
-        </w:rPr>
-        <w:t>esimerkki</w:t>
-      </w:r>
-      <w:proofErr w:type="spellEnd"/>
-      <w:r>
-        <w:rPr>
-          <w:color w:val="FF0000"/>
-          <w:lang w:val="en-FI"/>
-        </w:rPr>
-        <w:t xml:space="preserve"> </w:t>
-      </w:r>
-      <w:proofErr w:type="spellStart"/>
-      <w:r>
-        <w:rPr>
-          <w:color w:val="FF0000"/>
-          <w:lang w:val="en-FI"/>
-        </w:rPr>
-        <w:t>enumin</w:t>
-      </w:r>
-      <w:proofErr w:type="spellEnd"/>
-      <w:r>
-        <w:rPr>
-          <w:color w:val="FF0000"/>
-          <w:lang w:val="en-FI"/>
-        </w:rPr>
-        <w:t xml:space="preserve"> </w:t>
-      </w:r>
-      <w:proofErr w:type="spellStart"/>
-      <w:r>
-        <w:rPr>
-          <w:color w:val="FF0000"/>
-          <w:lang w:val="en-FI"/>
-        </w:rPr>
-        <w:t>käytöstä</w:t>
-      </w:r>
-      <w:proofErr w:type="spellEnd"/>
-      <w:r>
-        <w:rPr>
-          <w:color w:val="FF0000"/>
-          <w:lang w:val="en-FI"/>
-        </w:rPr>
-        <w:t>:</w:t>
-      </w:r>
-    </w:p>
-    <w:p>
-      <w:pPr>
-        <w:pStyle w:val="Luettelokappale"/>
-        <w:rPr>
-          <w:color w:val="FF0000"/>
-          <w:lang w:val="en-FI"/>
-        </w:rPr>
-      </w:pPr>
-    </w:p>
-    <w:p>
-      <w:pPr>
-        <w:pStyle w:val="Luettelokappale"/>
-        <w:rPr>
-          <w:color w:val="FF0000"/>
-          <w:lang w:val="en-FI"/>
-        </w:rPr>
-      </w:pPr>
-      <w:r>
-        <w:rPr>
-          <w:color w:val="FF0000"/>
-          <w:lang w:val="en-FI"/>
-        </w:rPr>
         <w:drawing>
           <wp:inline distT="0" distB="0" distL="0" distR="0" wp14:anchorId="34220B41" wp14:editId="031B6D1B">
             <wp:extent cx="6120130" cy="3071495"/>
@@ -3044,7 +3106,7 @@
                     <pic:cNvPicPr/>
                   </pic:nvPicPr>
                   <pic:blipFill>
-                    <a:blip r:embed="rId10"/>
+                    <a:blip r:embed="rId11"/>
                     <a:stretch>
                       <a:fillRect/>
                     </a:stretch>
@@ -4373,7 +4435,7 @@
                     <pic:cNvPicPr/>
                   </pic:nvPicPr>
                   <pic:blipFill>
-                    <a:blip r:embed="rId11"/>
+                    <a:blip r:embed="rId12"/>
                     <a:stretch>
                       <a:fillRect/>
                     </a:stretch>
